--- a/Documents/DataController.docx
+++ b/Documents/DataController.docx
@@ -7,7 +7,7 @@
         <w:rPr>
           <w:b/>
           <w:bCs/>
-          <w:color w:val="70AD47" w:themeColor="accent6"/>
+          <w:color w:val="00B050"/>
           <w:u w:val="single"/>
         </w:rPr>
       </w:pPr>
@@ -15,7 +15,7 @@
         <w:rPr>
           <w:b/>
           <w:bCs/>
-          <w:color w:val="70AD47" w:themeColor="accent6"/>
+          <w:color w:val="00B050"/>
           <w:u w:val="single"/>
         </w:rPr>
         <w:t xml:space="preserve">Class </w:t>
@@ -25,7 +25,7 @@
         <w:rPr>
           <w:b/>
           <w:bCs/>
-          <w:color w:val="70AD47" w:themeColor="accent6"/>
+          <w:color w:val="00B050"/>
           <w:u w:val="single"/>
         </w:rPr>
         <w:t>DataController</w:t>
@@ -35,7 +35,7 @@
         <w:rPr>
           <w:b/>
           <w:bCs/>
-          <w:color w:val="70AD47" w:themeColor="accent6"/>
+          <w:color w:val="00B050"/>
           <w:u w:val="single"/>
         </w:rPr>
         <w:t xml:space="preserve">: </w:t>
@@ -45,7 +45,7 @@
         <w:rPr>
           <w:b/>
           <w:bCs/>
-          <w:color w:val="70AD47" w:themeColor="accent6"/>
+          <w:color w:val="00B050"/>
           <w:u w:val="single"/>
         </w:rPr>
         <w:t>ObservableObject</w:t>
@@ -55,7 +55,7 @@
         <w:rPr>
           <w:b/>
           <w:bCs/>
-          <w:color w:val="70AD47" w:themeColor="accent6"/>
+          <w:color w:val="00B050"/>
           <w:u w:val="single"/>
         </w:rPr>
         <w:t xml:space="preserve">: </w:t>
@@ -209,13 +209,13 @@
     <w:p>
       <w:pPr>
         <w:rPr>
-          <w:color w:val="4472C4" w:themeColor="accent1"/>
+          <w:color w:val="0070C0"/>
           <w:u w:val="single"/>
         </w:rPr>
       </w:pPr>
       <w:r>
         <w:rPr>
-          <w:color w:val="4472C4" w:themeColor="accent1"/>
+          <w:color w:val="0070C0"/>
           <w:u w:val="single"/>
         </w:rPr>
         <w:t>Functions</w:t>
@@ -523,40 +523,40 @@
     <w:p>
       <w:pPr>
         <w:rPr>
-          <w:color w:val="7030A0"/>
-        </w:rPr>
-      </w:pPr>
-      <w:r>
-        <w:rPr>
-          <w:color w:val="7030A0"/>
+          <w:color w:val="00B050"/>
+        </w:rPr>
+      </w:pPr>
+      <w:r>
+        <w:rPr>
+          <w:color w:val="00B050"/>
         </w:rPr>
         <w:t xml:space="preserve">Class </w:t>
       </w:r>
       <w:proofErr w:type="spellStart"/>
       <w:r>
         <w:rPr>
-          <w:color w:val="7030A0"/>
+          <w:color w:val="00B050"/>
         </w:rPr>
         <w:t>DataController</w:t>
       </w:r>
       <w:proofErr w:type="spellEnd"/>
       <w:r>
         <w:rPr>
-          <w:color w:val="7030A0"/>
+          <w:color w:val="00B050"/>
         </w:rPr>
         <w:t xml:space="preserve">: </w:t>
       </w:r>
       <w:proofErr w:type="spellStart"/>
       <w:r>
         <w:rPr>
-          <w:color w:val="7030A0"/>
+          <w:color w:val="00B050"/>
         </w:rPr>
         <w:t>ObservableObject</w:t>
       </w:r>
       <w:proofErr w:type="spellEnd"/>
       <w:r>
         <w:rPr>
-          <w:color w:val="7030A0"/>
+          <w:color w:val="00B050"/>
         </w:rPr>
         <w:t xml:space="preserve">: </w:t>
       </w:r>

--- a/Documents/DataController.docx
+++ b/Documents/DataController.docx
@@ -86,6 +86,49 @@
     </w:p>
     <w:p>
       <w:pPr>
+        <w:rPr>
+          <w:color w:val="4472C4" w:themeColor="accent1"/>
+          <w:u w:val="single"/>
+        </w:rPr>
+      </w:pPr>
+    </w:p>
+    <w:p>
+      <w:r>
+        <w:t xml:space="preserve">container: </w:t>
+      </w:r>
+      <w:proofErr w:type="spellStart"/>
+      <w:r>
+        <w:t>NSPersistentCloudKitContainer</w:t>
+      </w:r>
+      <w:proofErr w:type="spellEnd"/>
+    </w:p>
+    <w:p>
+      <w:pPr>
+        <w:pStyle w:val="ListParagraph"/>
+        <w:numPr>
+          <w:ilvl w:val="0"/>
+          <w:numId w:val="5"/>
+        </w:numPr>
+      </w:pPr>
+      <w:r>
+        <w:t xml:space="preserve">responsible for loading/storing/syncing all </w:t>
+      </w:r>
+      <w:proofErr w:type="gramStart"/>
+      <w:r>
+        <w:t>data</w:t>
+      </w:r>
+      <w:proofErr w:type="gramEnd"/>
+      <w:r>
+        <w:t xml:space="preserve"> </w:t>
+      </w:r>
+    </w:p>
+    <w:p>
+      <w:r>
+        <w:t>Preview:</w:t>
+      </w:r>
+    </w:p>
+    <w:p>
+      <w:pPr>
         <w:pStyle w:val="ListParagraph"/>
         <w:numPr>
           <w:ilvl w:val="0"/>
@@ -93,24 +136,61 @@
         </w:numPr>
       </w:pPr>
       <w:r>
-        <w:t xml:space="preserve">container: </w:t>
-      </w:r>
-      <w:proofErr w:type="spellStart"/>
-      <w:r>
-        <w:t>NSPersistentCloudKitContainer</w:t>
-      </w:r>
-      <w:proofErr w:type="spellEnd"/>
-    </w:p>
-    <w:p>
-      <w:pPr>
-        <w:pStyle w:val="ListParagraph"/>
-        <w:numPr>
-          <w:ilvl w:val="1"/>
+        <w:t xml:space="preserve">Previewing data for testing </w:t>
+      </w:r>
+    </w:p>
+    <w:p>
+      <w:pPr>
+        <w:pStyle w:val="ListParagraph"/>
+        <w:numPr>
+          <w:ilvl w:val="0"/>
           <w:numId w:val="4"/>
         </w:numPr>
       </w:pPr>
-      <w:r>
-        <w:t xml:space="preserve">responsible for loading/storing/syncing all </w:t>
+    </w:p>
+    <w:p>
+      <w:r>
+        <w:t xml:space="preserve">@Published var </w:t>
+      </w:r>
+      <w:proofErr w:type="spellStart"/>
+      <w:r>
+        <w:t>selectedFilter</w:t>
+      </w:r>
+      <w:proofErr w:type="spellEnd"/>
+      <w:r>
+        <w:t xml:space="preserve">: Filter? = </w:t>
+      </w:r>
+      <w:proofErr w:type="spellStart"/>
+      <w:r>
+        <w:t>Filter.all</w:t>
+      </w:r>
+      <w:proofErr w:type="spellEnd"/>
+      <w:r>
+        <w:t xml:space="preserve"> </w:t>
+      </w:r>
+    </w:p>
+    <w:p>
+      <w:pPr>
+        <w:pStyle w:val="ListParagraph"/>
+        <w:numPr>
+          <w:ilvl w:val="0"/>
+          <w:numId w:val="4"/>
+        </w:numPr>
+      </w:pPr>
+      <w:r>
+        <w:t xml:space="preserve">Default filtering of data </w:t>
+      </w:r>
+    </w:p>
+    <w:p>
+      <w:pPr>
+        <w:pStyle w:val="ListParagraph"/>
+        <w:numPr>
+          <w:ilvl w:val="0"/>
+          <w:numId w:val="4"/>
+        </w:numPr>
+      </w:pPr>
+      <w:r>
+        <w:t xml:space="preserve">Automatically filters by all </w:t>
       </w:r>
       <w:proofErr w:type="gramStart"/>
       <w:r>
@@ -124,87 +204,55 @@
     <w:p>
       <w:pPr>
         <w:pStyle w:val="ListParagraph"/>
+        <w:ind w:left="1440"/>
+      </w:pPr>
+    </w:p>
+    <w:p>
+      <w:pPr>
+        <w:pStyle w:val="ListParagraph"/>
+        <w:ind w:left="1440"/>
+      </w:pPr>
+    </w:p>
+    <w:p>
+      <w:r>
+        <w:t xml:space="preserve">@Published var </w:t>
+      </w:r>
+      <w:proofErr w:type="spellStart"/>
+      <w:r>
+        <w:t>selectedIssue</w:t>
+      </w:r>
+      <w:proofErr w:type="spellEnd"/>
+      <w:r>
+        <w:t xml:space="preserve">: Issue? </w:t>
+      </w:r>
+    </w:p>
+    <w:p>
+      <w:pPr>
+        <w:pStyle w:val="ListParagraph"/>
         <w:numPr>
           <w:ilvl w:val="0"/>
           <w:numId w:val="4"/>
         </w:numPr>
       </w:pPr>
       <w:r>
-        <w:t>Preview:</w:t>
-      </w:r>
-    </w:p>
-    <w:p>
-      <w:pPr>
-        <w:pStyle w:val="ListParagraph"/>
-        <w:numPr>
-          <w:ilvl w:val="1"/>
-          <w:numId w:val="4"/>
-        </w:numPr>
-      </w:pPr>
-      <w:r>
-        <w:t xml:space="preserve">Previewing data for testing </w:t>
-      </w:r>
-    </w:p>
-    <w:p>
-      <w:pPr>
-        <w:pStyle w:val="ListParagraph"/>
-        <w:numPr>
-          <w:ilvl w:val="0"/>
-          <w:numId w:val="4"/>
-        </w:numPr>
-      </w:pPr>
-      <w:r>
-        <w:t xml:space="preserve">@Published var </w:t>
-      </w:r>
-      <w:proofErr w:type="spellStart"/>
-      <w:r>
-        <w:t>selectedFilter</w:t>
-      </w:r>
-      <w:proofErr w:type="spellEnd"/>
-      <w:r>
-        <w:t xml:space="preserve">: Filter? = </w:t>
-      </w:r>
-      <w:proofErr w:type="spellStart"/>
-      <w:r>
-        <w:t>Filter.all</w:t>
-      </w:r>
-      <w:proofErr w:type="spellEnd"/>
-      <w:r>
-        <w:t xml:space="preserve"> </w:t>
-      </w:r>
-    </w:p>
-    <w:p>
-      <w:pPr>
-        <w:pStyle w:val="ListParagraph"/>
-        <w:numPr>
-          <w:ilvl w:val="1"/>
-          <w:numId w:val="4"/>
-        </w:numPr>
-      </w:pPr>
-      <w:r>
-        <w:t xml:space="preserve">Default filtering of data </w:t>
-      </w:r>
-    </w:p>
-    <w:p>
-      <w:pPr>
-        <w:pStyle w:val="ListParagraph"/>
-        <w:numPr>
-          <w:ilvl w:val="1"/>
-          <w:numId w:val="4"/>
-        </w:numPr>
-      </w:pPr>
-      <w:r>
-        <w:t xml:space="preserve">Automatically filters by all </w:t>
-      </w:r>
-      <w:proofErr w:type="gramStart"/>
-      <w:r>
-        <w:t>data</w:t>
-      </w:r>
-      <w:proofErr w:type="gramEnd"/>
-      <w:r>
-        <w:t xml:space="preserve"> </w:t>
-      </w:r>
-    </w:p>
+        <w:t>S</w:t>
+      </w:r>
+      <w:r>
+        <w:t xml:space="preserve">elected Issue </w:t>
+      </w:r>
+      <w:r>
+        <w:t xml:space="preserve">in the list in </w:t>
+      </w:r>
+      <w:proofErr w:type="spellStart"/>
+      <w:r>
+        <w:t>contentView</w:t>
+      </w:r>
+      <w:proofErr w:type="spellEnd"/>
+      <w:r>
+        <w:t xml:space="preserve"> </w:t>
+      </w:r>
+    </w:p>
+    <w:p/>
     <w:p/>
     <w:p>
       <w:pPr>
@@ -261,6 +309,46 @@
         <w:t xml:space="preserve"> be saved onto the disk </w:t>
       </w:r>
     </w:p>
+    <w:p>
+      <w:pPr>
+        <w:pStyle w:val="ListParagraph"/>
+        <w:numPr>
+          <w:ilvl w:val="0"/>
+          <w:numId w:val="2"/>
+        </w:numPr>
+      </w:pPr>
+      <w:r>
+        <w:t xml:space="preserve">Automatically merges </w:t>
+      </w:r>
+      <w:proofErr w:type="gramStart"/>
+      <w:r>
+        <w:t>data</w:t>
+      </w:r>
+      <w:proofErr w:type="gramEnd"/>
+      <w:r>
+        <w:t xml:space="preserve"> </w:t>
+      </w:r>
+    </w:p>
+    <w:p>
+      <w:pPr>
+        <w:pStyle w:val="ListParagraph"/>
+        <w:numPr>
+          <w:ilvl w:val="0"/>
+          <w:numId w:val="2"/>
+        </w:numPr>
+      </w:pPr>
+      <w:r>
+        <w:t xml:space="preserve">Chooses local changes over remote </w:t>
+      </w:r>
+      <w:proofErr w:type="gramStart"/>
+      <w:r>
+        <w:t>changes</w:t>
+      </w:r>
+      <w:proofErr w:type="gramEnd"/>
+      <w:r>
+        <w:t xml:space="preserve"> </w:t>
+      </w:r>
+    </w:p>
     <w:p/>
     <w:p>
       <w:proofErr w:type="spellStart"/>
@@ -499,6 +587,91 @@
       </w:r>
     </w:p>
     <w:p/>
+    <w:p>
+      <w:proofErr w:type="spellStart"/>
+      <w:r>
+        <w:t>Func</w:t>
+      </w:r>
+      <w:proofErr w:type="spellEnd"/>
+      <w:r>
+        <w:t xml:space="preserve"> </w:t>
+      </w:r>
+      <w:proofErr w:type="spellStart"/>
+      <w:proofErr w:type="gramStart"/>
+      <w:r>
+        <w:t>remoteStoreChanged</w:t>
+      </w:r>
+      <w:proofErr w:type="spellEnd"/>
+      <w:r>
+        <w:t>(</w:t>
+      </w:r>
+      <w:proofErr w:type="gramEnd"/>
+      <w:r>
+        <w:t xml:space="preserve">_ notification: Notification) </w:t>
+      </w:r>
+    </w:p>
+    <w:p>
+      <w:pPr>
+        <w:pStyle w:val="ListParagraph"/>
+        <w:numPr>
+          <w:ilvl w:val="0"/>
+          <w:numId w:val="4"/>
+        </w:numPr>
+      </w:pPr>
+      <w:r>
+        <w:t xml:space="preserve">Announce to the world a change has </w:t>
+      </w:r>
+      <w:proofErr w:type="gramStart"/>
+      <w:r>
+        <w:t>happened</w:t>
+      </w:r>
+      <w:proofErr w:type="gramEnd"/>
+      <w:r>
+        <w:t xml:space="preserve"> </w:t>
+      </w:r>
+    </w:p>
+    <w:p>
+      <w:pPr>
+        <w:rPr>
+          <w:color w:val="4472C4" w:themeColor="accent1"/>
+        </w:rPr>
+      </w:pPr>
+    </w:p>
+    <w:p>
+      <w:pPr>
+        <w:rPr>
+          <w:color w:val="4472C4" w:themeColor="accent1"/>
+        </w:rPr>
+      </w:pPr>
+    </w:p>
+    <w:p>
+      <w:pPr>
+        <w:rPr>
+          <w:color w:val="4472C4" w:themeColor="accent1"/>
+        </w:rPr>
+      </w:pPr>
+    </w:p>
+    <w:p>
+      <w:pPr>
+        <w:rPr>
+          <w:color w:val="4472C4" w:themeColor="accent1"/>
+        </w:rPr>
+      </w:pPr>
+    </w:p>
+    <w:p>
+      <w:pPr>
+        <w:rPr>
+          <w:color w:val="4472C4" w:themeColor="accent1"/>
+        </w:rPr>
+      </w:pPr>
+    </w:p>
+    <w:p>
+      <w:pPr>
+        <w:rPr>
+          <w:color w:val="4472C4" w:themeColor="accent1"/>
+        </w:rPr>
+      </w:pPr>
+    </w:p>
     <w:p>
       <w:pPr>
         <w:rPr>
@@ -673,7 +846,6 @@
         <w:rPr>
           <w:color w:val="ED7D31" w:themeColor="accent2"/>
         </w:rPr>
-        <w:lastRenderedPageBreak/>
         <w:t xml:space="preserve">@Published var </w:t>
       </w:r>
       <w:proofErr w:type="spellStart"/>
@@ -733,6 +905,53 @@
         <w:t>data</w:t>
       </w:r>
       <w:proofErr w:type="gramEnd"/>
+      <w:r>
+        <w:t xml:space="preserve"> </w:t>
+      </w:r>
+    </w:p>
+    <w:p>
+      <w:pPr>
+        <w:rPr>
+          <w:color w:val="ED7D31" w:themeColor="accent2"/>
+        </w:rPr>
+      </w:pPr>
+      <w:r>
+        <w:rPr>
+          <w:color w:val="ED7D31" w:themeColor="accent2"/>
+        </w:rPr>
+        <w:t xml:space="preserve">@Published var </w:t>
+      </w:r>
+      <w:proofErr w:type="spellStart"/>
+      <w:r>
+        <w:rPr>
+          <w:color w:val="ED7D31" w:themeColor="accent2"/>
+        </w:rPr>
+        <w:t>selectedIssue</w:t>
+      </w:r>
+      <w:proofErr w:type="spellEnd"/>
+      <w:r>
+        <w:rPr>
+          <w:color w:val="ED7D31" w:themeColor="accent2"/>
+        </w:rPr>
+        <w:t xml:space="preserve">: Issue? </w:t>
+      </w:r>
+    </w:p>
+    <w:p>
+      <w:pPr>
+        <w:pStyle w:val="ListParagraph"/>
+        <w:numPr>
+          <w:ilvl w:val="0"/>
+          <w:numId w:val="4"/>
+        </w:numPr>
+      </w:pPr>
+      <w:r>
+        <w:t xml:space="preserve">Selected Issue in the list in </w:t>
+      </w:r>
+      <w:proofErr w:type="spellStart"/>
+      <w:r>
+        <w:t>contentView</w:t>
+      </w:r>
+      <w:proofErr w:type="spellEnd"/>
       <w:r>
         <w:t xml:space="preserve"> </w:t>
       </w:r>
@@ -1022,6 +1241,101 @@
       <w:proofErr w:type="spellStart"/>
       <w:proofErr w:type="gramStart"/>
       <w:r>
+        <w:lastRenderedPageBreak/>
+        <w:t>Container.viewContext.automaticallyMergesChangesFromParent</w:t>
+      </w:r>
+      <w:proofErr w:type="spellEnd"/>
+      <w:proofErr w:type="gramEnd"/>
+      <w:r>
+        <w:t xml:space="preserve"> = true </w:t>
+      </w:r>
+    </w:p>
+    <w:p>
+      <w:pPr>
+        <w:pStyle w:val="ListParagraph"/>
+        <w:numPr>
+          <w:ilvl w:val="0"/>
+          <w:numId w:val="2"/>
+        </w:numPr>
+      </w:pPr>
+      <w:r>
+        <w:t xml:space="preserve">Updates no matter what device they are on </w:t>
+      </w:r>
+    </w:p>
+    <w:p>
+      <w:pPr>
+        <w:pStyle w:val="ListParagraph"/>
+        <w:ind w:left="1440"/>
+      </w:pPr>
+    </w:p>
+    <w:p>
+      <w:pPr>
+        <w:pStyle w:val="ListParagraph"/>
+        <w:ind w:left="1440"/>
+      </w:pPr>
+    </w:p>
+    <w:p>
+      <w:proofErr w:type="spellStart"/>
+      <w:proofErr w:type="gramStart"/>
+      <w:r>
+        <w:t>Container.viewContext.mergePolicy</w:t>
+      </w:r>
+      <w:proofErr w:type="spellEnd"/>
+      <w:proofErr w:type="gramEnd"/>
+      <w:r>
+        <w:t xml:space="preserve"> = </w:t>
+      </w:r>
+      <w:proofErr w:type="spellStart"/>
+      <w:r>
+        <w:t>NSMergePolicy.mergeByPropertyObjectTrump</w:t>
+      </w:r>
+      <w:proofErr w:type="spellEnd"/>
+      <w:r>
+        <w:t xml:space="preserve"> </w:t>
+      </w:r>
+    </w:p>
+    <w:p>
+      <w:pPr>
+        <w:pStyle w:val="ListParagraph"/>
+        <w:numPr>
+          <w:ilvl w:val="0"/>
+          <w:numId w:val="2"/>
+        </w:numPr>
+      </w:pPr>
+      <w:r>
+        <w:t xml:space="preserve">Update by local change over remote change </w:t>
+      </w:r>
+    </w:p>
+    <w:p>
+      <w:pPr>
+        <w:pStyle w:val="ListParagraph"/>
+        <w:numPr>
+          <w:ilvl w:val="0"/>
+          <w:numId w:val="2"/>
+        </w:numPr>
+      </w:pPr>
+      <w:proofErr w:type="spellStart"/>
+      <w:r>
+        <w:t>Inmemory</w:t>
+      </w:r>
+      <w:proofErr w:type="spellEnd"/>
+      <w:r>
+        <w:t xml:space="preserve"> changes are more important than remote </w:t>
+      </w:r>
+      <w:proofErr w:type="gramStart"/>
+      <w:r>
+        <w:t>changes</w:t>
+      </w:r>
+      <w:proofErr w:type="gramEnd"/>
+      <w:r>
+        <w:t xml:space="preserve"> </w:t>
+      </w:r>
+    </w:p>
+    <w:p/>
+    <w:p>
+      <w:proofErr w:type="spellStart"/>
+      <w:proofErr w:type="gramStart"/>
+      <w:r>
         <w:t>container.loadPersistentStores</w:t>
       </w:r>
       <w:proofErr w:type="spellEnd"/>
@@ -1236,15 +1550,7 @@
       </w:r>
       <w:proofErr w:type="spellEnd"/>
       <w:r>
-        <w:t xml:space="preserve"> its </w:t>
-      </w:r>
-      <w:proofErr w:type="gramStart"/>
-      <w:r>
-        <w:t>inside</w:t>
-      </w:r>
-      <w:proofErr w:type="gramEnd"/>
-      <w:r>
-        <w:t xml:space="preserve"> </w:t>
+        <w:t xml:space="preserve"> its inside </w:t>
       </w:r>
     </w:p>
     <w:p>
@@ -1302,213 +1608,399 @@
         <w:ind w:left="720"/>
       </w:pPr>
       <w:r>
-        <w:t xml:space="preserve">let </w:t>
-      </w:r>
+        <w:t xml:space="preserve">let issue= </w:t>
+      </w:r>
+      <w:proofErr w:type="gramStart"/>
+      <w:r>
+        <w:t>Issue(</w:t>
+      </w:r>
+      <w:proofErr w:type="gramEnd"/>
+      <w:r>
+        <w:t xml:space="preserve">context: </w:t>
+      </w:r>
+      <w:proofErr w:type="spellStart"/>
+      <w:r>
+        <w:t>viewContext</w:t>
+      </w:r>
+      <w:proofErr w:type="spellEnd"/>
+      <w:r>
+        <w:t>)</w:t>
+      </w:r>
+    </w:p>
+    <w:p>
+      <w:pPr>
+        <w:pStyle w:val="ListParagraph"/>
+        <w:numPr>
+          <w:ilvl w:val="0"/>
+          <w:numId w:val="2"/>
+        </w:numPr>
+      </w:pPr>
+      <w:r>
+        <w:t xml:space="preserve">Creates </w:t>
+      </w:r>
+      <w:proofErr w:type="spellStart"/>
+      <w:proofErr w:type="gramStart"/>
+      <w:r>
+        <w:t>a</w:t>
+      </w:r>
+      <w:proofErr w:type="spellEnd"/>
+      <w:proofErr w:type="gramEnd"/>
+      <w:r>
+        <w:t xml:space="preserve"> Issue instance and which </w:t>
+      </w:r>
+      <w:proofErr w:type="spellStart"/>
+      <w:r>
+        <w:t>viewContext</w:t>
+      </w:r>
+      <w:proofErr w:type="spellEnd"/>
+      <w:r>
+        <w:t xml:space="preserve"> its inside </w:t>
+      </w:r>
+    </w:p>
+    <w:p>
+      <w:pPr>
+        <w:ind w:left="720"/>
+      </w:pPr>
+      <w:proofErr w:type="spellStart"/>
+      <w:r>
+        <w:t>Issue.title</w:t>
+      </w:r>
+      <w:proofErr w:type="spellEnd"/>
+      <w:r>
+        <w:t xml:space="preserve"> = </w:t>
+      </w:r>
+      <w:proofErr w:type="gramStart"/>
+      <w:r>
+        <w:t>“ “</w:t>
+      </w:r>
+      <w:proofErr w:type="gramEnd"/>
+    </w:p>
+    <w:p>
+      <w:pPr>
+        <w:ind w:left="720"/>
+      </w:pPr>
+      <w:proofErr w:type="spellStart"/>
+      <w:r>
+        <w:t>Issue.exercise</w:t>
+      </w:r>
+      <w:proofErr w:type="spellEnd"/>
+      <w:r>
+        <w:t xml:space="preserve"> = “” </w:t>
+      </w:r>
+    </w:p>
+    <w:p>
+      <w:pPr>
+        <w:ind w:left="720"/>
+      </w:pPr>
+      <w:r>
+        <w:t>…</w:t>
+      </w:r>
+    </w:p>
+    <w:p>
+      <w:pPr>
+        <w:ind w:left="720"/>
+      </w:pPr>
+      <w:proofErr w:type="spellStart"/>
+      <w:proofErr w:type="gramStart"/>
+      <w:r>
+        <w:t>tag.addToIssues</w:t>
+      </w:r>
+      <w:proofErr w:type="spellEnd"/>
+      <w:proofErr w:type="gramEnd"/>
+      <w:r>
+        <w:t xml:space="preserve">(issue) </w:t>
+      </w:r>
+    </w:p>
+    <w:p>
+      <w:pPr>
+        <w:pStyle w:val="ListParagraph"/>
+        <w:numPr>
+          <w:ilvl w:val="0"/>
+          <w:numId w:val="2"/>
+        </w:numPr>
+      </w:pPr>
+      <w:r>
+        <w:t xml:space="preserve">Core Data created method this adds tags to </w:t>
+      </w:r>
+      <w:proofErr w:type="gramStart"/>
+      <w:r>
+        <w:t>Issues</w:t>
+      </w:r>
+      <w:proofErr w:type="gramEnd"/>
+      <w:r>
+        <w:t xml:space="preserve"> </w:t>
+      </w:r>
+    </w:p>
+    <w:p>
+      <w:pPr>
+        <w:pStyle w:val="ListParagraph"/>
+        <w:ind w:left="1440"/>
+      </w:pPr>
+    </w:p>
+    <w:p/>
+    <w:p>
+      <w:pPr>
+        <w:rPr>
+          <w:color w:val="4472C4" w:themeColor="accent1"/>
+        </w:rPr>
+      </w:pPr>
+      <w:proofErr w:type="spellStart"/>
+      <w:r>
+        <w:rPr>
+          <w:color w:val="4472C4" w:themeColor="accent1"/>
+        </w:rPr>
+        <w:t>func</w:t>
+      </w:r>
+      <w:proofErr w:type="spellEnd"/>
+      <w:r>
+        <w:rPr>
+          <w:color w:val="4472C4" w:themeColor="accent1"/>
+        </w:rPr>
+        <w:t xml:space="preserve"> </w:t>
+      </w:r>
+      <w:proofErr w:type="gramStart"/>
+      <w:r>
+        <w:rPr>
+          <w:color w:val="4472C4" w:themeColor="accent1"/>
+        </w:rPr>
+        <w:t>save(</w:t>
+      </w:r>
+      <w:proofErr w:type="gramEnd"/>
+      <w:r>
+        <w:rPr>
+          <w:color w:val="4472C4" w:themeColor="accent1"/>
+        </w:rPr>
+        <w:t xml:space="preserve">) </w:t>
+      </w:r>
+    </w:p>
+    <w:p>
+      <w:r>
+        <w:t xml:space="preserve">if </w:t>
+      </w:r>
+      <w:proofErr w:type="spellStart"/>
+      <w:proofErr w:type="gramStart"/>
+      <w:r>
+        <w:t>container.viewContext.hasChanges</w:t>
+      </w:r>
+      <w:proofErr w:type="spellEnd"/>
+      <w:proofErr w:type="gramEnd"/>
+      <w:r>
+        <w:t xml:space="preserve"> </w:t>
+      </w:r>
+    </w:p>
+    <w:p>
+      <w:r>
+        <w:t xml:space="preserve">     try? </w:t>
+      </w:r>
+      <w:proofErr w:type="spellStart"/>
+      <w:proofErr w:type="gramStart"/>
+      <w:r>
+        <w:t>container.viewContext.save</w:t>
+      </w:r>
+      <w:proofErr w:type="spellEnd"/>
+      <w:proofErr w:type="gramEnd"/>
+      <w:r>
+        <w:t xml:space="preserve">() </w:t>
+      </w:r>
+    </w:p>
+    <w:p>
+      <w:pPr>
+        <w:pStyle w:val="ListParagraph"/>
+        <w:numPr>
+          <w:ilvl w:val="0"/>
+          <w:numId w:val="2"/>
+        </w:numPr>
+      </w:pPr>
+      <w:r>
+        <w:t xml:space="preserve">Changes in data then call </w:t>
+      </w:r>
+      <w:proofErr w:type="gramStart"/>
+      <w:r>
+        <w:t>save(</w:t>
+      </w:r>
+      <w:proofErr w:type="gramEnd"/>
+      <w:r>
+        <w:t xml:space="preserve">)  but only call save if there are changes </w:t>
+      </w:r>
+    </w:p>
+    <w:p/>
+    <w:p>
+      <w:proofErr w:type="spellStart"/>
+      <w:r>
+        <w:t>func</w:t>
+      </w:r>
+      <w:proofErr w:type="spellEnd"/>
+      <w:r>
+        <w:t xml:space="preserve"> </w:t>
+      </w:r>
+      <w:proofErr w:type="gramStart"/>
+      <w:r>
+        <w:t>delete(</w:t>
+      </w:r>
+      <w:proofErr w:type="gramEnd"/>
+      <w:r>
+        <w:t xml:space="preserve">_ object </w:t>
+      </w:r>
+      <w:proofErr w:type="spellStart"/>
+      <w:r>
+        <w:t>NSManagedObject</w:t>
+      </w:r>
+      <w:proofErr w:type="spellEnd"/>
+      <w:r>
+        <w:t xml:space="preserve">) </w:t>
+      </w:r>
+    </w:p>
+    <w:p>
+      <w:pPr>
+        <w:pStyle w:val="ListParagraph"/>
+        <w:numPr>
+          <w:ilvl w:val="0"/>
+          <w:numId w:val="2"/>
+        </w:numPr>
+      </w:pPr>
+      <w:proofErr w:type="spellStart"/>
+      <w:r>
+        <w:t>viewContexts</w:t>
+      </w:r>
+      <w:proofErr w:type="spellEnd"/>
+      <w:r>
+        <w:t xml:space="preserve"> own delete method and will delete a tag / </w:t>
+      </w:r>
+      <w:proofErr w:type="gramStart"/>
       <w:r>
         <w:t>issue</w:t>
       </w:r>
-      <w:r>
-        <w:t xml:space="preserve">= </w:t>
-      </w:r>
-      <w:proofErr w:type="gramStart"/>
-      <w:r>
-        <w:t>Issue</w:t>
-      </w:r>
+      <w:proofErr w:type="gramEnd"/>
+      <w:r>
+        <w:t xml:space="preserve"> </w:t>
+      </w:r>
+    </w:p>
+    <w:p>
+      <w:r>
+        <w:t xml:space="preserve">    </w:t>
+      </w:r>
+      <w:proofErr w:type="spellStart"/>
+      <w:r>
+        <w:t>objectWillChange.send</w:t>
+      </w:r>
+      <w:proofErr w:type="spellEnd"/>
+      <w:r>
+        <w:t>()</w:t>
+      </w:r>
+    </w:p>
+    <w:p>
+      <w:pPr>
+        <w:pStyle w:val="ListParagraph"/>
+        <w:numPr>
+          <w:ilvl w:val="0"/>
+          <w:numId w:val="2"/>
+        </w:numPr>
+      </w:pPr>
+      <w:r>
+        <w:t xml:space="preserve">sends out to </w:t>
+      </w:r>
+      <w:proofErr w:type="spellStart"/>
+      <w:r>
+        <w:t>SwiftUI</w:t>
+      </w:r>
+      <w:proofErr w:type="spellEnd"/>
+      <w:r>
+        <w:t xml:space="preserve"> that data has changed so </w:t>
+      </w:r>
+      <w:proofErr w:type="gramStart"/>
+      <w:r>
+        <w:t>update</w:t>
+      </w:r>
+      <w:proofErr w:type="gramEnd"/>
+      <w:r>
+        <w:t xml:space="preserve"> </w:t>
+      </w:r>
+    </w:p>
+    <w:p>
+      <w:r>
+        <w:lastRenderedPageBreak/>
+        <w:t xml:space="preserve">    </w:t>
+      </w:r>
+      <w:proofErr w:type="spellStart"/>
+      <w:proofErr w:type="gramStart"/>
+      <w:r>
+        <w:t>container.viewContext.delete</w:t>
+      </w:r>
+      <w:proofErr w:type="spellEnd"/>
+      <w:proofErr w:type="gramEnd"/>
+      <w:r>
+        <w:t>(object)</w:t>
+      </w:r>
+    </w:p>
+    <w:p>
+      <w:pPr>
+        <w:pStyle w:val="ListParagraph"/>
+        <w:numPr>
+          <w:ilvl w:val="0"/>
+          <w:numId w:val="2"/>
+        </w:numPr>
+      </w:pPr>
+      <w:r>
+        <w:t xml:space="preserve">Delete from </w:t>
+      </w:r>
+      <w:proofErr w:type="spellStart"/>
+      <w:proofErr w:type="gramStart"/>
+      <w:r>
+        <w:t>coredata</w:t>
+      </w:r>
+      <w:proofErr w:type="spellEnd"/>
+      <w:proofErr w:type="gramEnd"/>
+      <w:r>
+        <w:t xml:space="preserve"> </w:t>
+      </w:r>
+    </w:p>
+    <w:p>
+      <w:r>
+        <w:t xml:space="preserve">    </w:t>
+      </w:r>
+      <w:proofErr w:type="gramStart"/>
+      <w:r>
+        <w:t>save(</w:t>
+      </w:r>
+      <w:proofErr w:type="gramEnd"/>
+      <w:r>
+        <w:t xml:space="preserve">) </w:t>
+      </w:r>
+    </w:p>
+    <w:p/>
+    <w:p/>
+    <w:p>
+      <w:proofErr w:type="spellStart"/>
+      <w:r>
+        <w:t>Func</w:t>
+      </w:r>
+      <w:proofErr w:type="spellEnd"/>
+      <w:r>
+        <w:t xml:space="preserve"> </w:t>
+      </w:r>
+      <w:proofErr w:type="spellStart"/>
+      <w:proofErr w:type="gramStart"/>
+      <w:r>
+        <w:t>remoteStoreChanged</w:t>
+      </w:r>
+      <w:proofErr w:type="spellEnd"/>
       <w:r>
         <w:t>(</w:t>
       </w:r>
       <w:proofErr w:type="gramEnd"/>
       <w:r>
-        <w:t xml:space="preserve">context: </w:t>
-      </w:r>
-      <w:proofErr w:type="spellStart"/>
-      <w:r>
-        <w:t>viewContext</w:t>
-      </w:r>
-      <w:proofErr w:type="spellEnd"/>
-      <w:r>
-        <w:t>)</w:t>
-      </w:r>
-    </w:p>
-    <w:p>
-      <w:pPr>
-        <w:pStyle w:val="ListParagraph"/>
-        <w:numPr>
-          <w:ilvl w:val="0"/>
-          <w:numId w:val="2"/>
-        </w:numPr>
-      </w:pPr>
-      <w:r>
-        <w:t xml:space="preserve">Creates </w:t>
-      </w:r>
-      <w:proofErr w:type="spellStart"/>
-      <w:proofErr w:type="gramStart"/>
-      <w:r>
-        <w:t>a</w:t>
-      </w:r>
-      <w:proofErr w:type="spellEnd"/>
-      <w:proofErr w:type="gramEnd"/>
-      <w:r>
-        <w:t xml:space="preserve"> </w:t>
-      </w:r>
-      <w:r>
-        <w:t>Issue</w:t>
-      </w:r>
-      <w:r>
-        <w:t xml:space="preserve"> instance and which </w:t>
-      </w:r>
-      <w:proofErr w:type="spellStart"/>
-      <w:r>
-        <w:t>viewContext</w:t>
-      </w:r>
-      <w:proofErr w:type="spellEnd"/>
-      <w:r>
-        <w:t xml:space="preserve"> its inside </w:t>
-      </w:r>
-    </w:p>
-    <w:p>
-      <w:pPr>
-        <w:ind w:left="720"/>
-      </w:pPr>
-      <w:proofErr w:type="spellStart"/>
-      <w:r>
-        <w:lastRenderedPageBreak/>
-        <w:t>Issue.title</w:t>
-      </w:r>
-      <w:proofErr w:type="spellEnd"/>
-      <w:r>
-        <w:t xml:space="preserve"> = </w:t>
-      </w:r>
-      <w:proofErr w:type="gramStart"/>
-      <w:r>
-        <w:t>“ “</w:t>
-      </w:r>
-      <w:proofErr w:type="gramEnd"/>
-    </w:p>
-    <w:p>
-      <w:pPr>
-        <w:ind w:left="720"/>
-      </w:pPr>
-      <w:proofErr w:type="spellStart"/>
-      <w:r>
-        <w:t>Issue.exercise</w:t>
-      </w:r>
-      <w:proofErr w:type="spellEnd"/>
-      <w:r>
-        <w:t xml:space="preserve"> = “” </w:t>
-      </w:r>
-    </w:p>
-    <w:p>
-      <w:pPr>
-        <w:ind w:left="720"/>
-      </w:pPr>
-      <w:r>
-        <w:t>…</w:t>
-      </w:r>
-    </w:p>
-    <w:p>
-      <w:pPr>
-        <w:ind w:left="720"/>
-      </w:pPr>
-      <w:proofErr w:type="spellStart"/>
-      <w:proofErr w:type="gramStart"/>
-      <w:r>
-        <w:t>tag.addToIssues</w:t>
-      </w:r>
-      <w:proofErr w:type="spellEnd"/>
-      <w:proofErr w:type="gramEnd"/>
-      <w:r>
-        <w:t xml:space="preserve">(issue) </w:t>
-      </w:r>
-    </w:p>
-    <w:p>
-      <w:pPr>
-        <w:pStyle w:val="ListParagraph"/>
-        <w:numPr>
-          <w:ilvl w:val="0"/>
-          <w:numId w:val="2"/>
-        </w:numPr>
-      </w:pPr>
-      <w:r>
-        <w:t xml:space="preserve">Core Data created method this adds tags to </w:t>
-      </w:r>
-      <w:proofErr w:type="gramStart"/>
-      <w:r>
-        <w:t>Issues</w:t>
-      </w:r>
-      <w:proofErr w:type="gramEnd"/>
-      <w:r>
-        <w:t xml:space="preserve"> </w:t>
-      </w:r>
-    </w:p>
-    <w:p>
-      <w:pPr>
-        <w:pStyle w:val="ListParagraph"/>
-        <w:ind w:left="1440"/>
-      </w:pPr>
-    </w:p>
-    <w:p/>
-    <w:p>
-      <w:pPr>
-        <w:rPr>
-          <w:color w:val="4472C4" w:themeColor="accent1"/>
-        </w:rPr>
-      </w:pPr>
-      <w:proofErr w:type="spellStart"/>
-      <w:r>
-        <w:rPr>
-          <w:color w:val="4472C4" w:themeColor="accent1"/>
-        </w:rPr>
-        <w:t>func</w:t>
-      </w:r>
-      <w:proofErr w:type="spellEnd"/>
-      <w:r>
-        <w:rPr>
-          <w:color w:val="4472C4" w:themeColor="accent1"/>
-        </w:rPr>
-        <w:t xml:space="preserve"> </w:t>
-      </w:r>
-      <w:proofErr w:type="gramStart"/>
-      <w:r>
-        <w:rPr>
-          <w:color w:val="4472C4" w:themeColor="accent1"/>
-        </w:rPr>
-        <w:t>save(</w:t>
-      </w:r>
-      <w:proofErr w:type="gramEnd"/>
-      <w:r>
-        <w:rPr>
-          <w:color w:val="4472C4" w:themeColor="accent1"/>
-        </w:rPr>
-        <w:t xml:space="preserve">) </w:t>
-      </w:r>
-    </w:p>
-    <w:p>
-      <w:r>
-        <w:t xml:space="preserve">if </w:t>
-      </w:r>
-      <w:proofErr w:type="spellStart"/>
-      <w:proofErr w:type="gramStart"/>
-      <w:r>
-        <w:t>container.viewContext.hasChanges</w:t>
-      </w:r>
-      <w:proofErr w:type="spellEnd"/>
-      <w:proofErr w:type="gramEnd"/>
-      <w:r>
-        <w:t xml:space="preserve"> </w:t>
-      </w:r>
-    </w:p>
-    <w:p>
-      <w:r>
-        <w:t xml:space="preserve">     try? </w:t>
-      </w:r>
-      <w:proofErr w:type="spellStart"/>
-      <w:proofErr w:type="gramStart"/>
-      <w:r>
-        <w:t>container.viewContext.save</w:t>
-      </w:r>
-      <w:proofErr w:type="spellEnd"/>
-      <w:proofErr w:type="gramEnd"/>
+        <w:t xml:space="preserve">_ notification: Notification) </w:t>
+      </w:r>
+    </w:p>
+    <w:p>
+      <w:r>
+        <w:tab/>
+      </w:r>
+      <w:proofErr w:type="spellStart"/>
+      <w:r>
+        <w:t>objectWillChange.send</w:t>
+      </w:r>
+      <w:proofErr w:type="spellEnd"/>
       <w:r>
         <w:t xml:space="preserve">() </w:t>
       </w:r>
@@ -1518,165 +2010,21 @@
         <w:pStyle w:val="ListParagraph"/>
         <w:numPr>
           <w:ilvl w:val="0"/>
-          <w:numId w:val="2"/>
-        </w:numPr>
-      </w:pPr>
-      <w:r>
-        <w:t xml:space="preserve">Changes in data then call </w:t>
-      </w:r>
-      <w:proofErr w:type="gramStart"/>
-      <w:r>
-        <w:t>save(</w:t>
-      </w:r>
-      <w:proofErr w:type="gramEnd"/>
-      <w:r>
-        <w:t xml:space="preserve">)  but only call save if there are changes </w:t>
-      </w:r>
-    </w:p>
-    <w:p/>
-    <w:p>
-      <w:proofErr w:type="spellStart"/>
-      <w:r>
-        <w:t>func</w:t>
-      </w:r>
-      <w:proofErr w:type="spellEnd"/>
-      <w:r>
-        <w:t xml:space="preserve"> </w:t>
-      </w:r>
-      <w:proofErr w:type="gramStart"/>
-      <w:r>
-        <w:t>delete(</w:t>
-      </w:r>
-      <w:proofErr w:type="gramEnd"/>
-      <w:r>
-        <w:t xml:space="preserve">_ object </w:t>
-      </w:r>
-      <w:proofErr w:type="spellStart"/>
-      <w:r>
-        <w:t>NSManagedObject</w:t>
-      </w:r>
-      <w:proofErr w:type="spellEnd"/>
-      <w:r>
-        <w:t xml:space="preserve">) </w:t>
-      </w:r>
-    </w:p>
-    <w:p>
-      <w:pPr>
-        <w:pStyle w:val="ListParagraph"/>
-        <w:numPr>
-          <w:ilvl w:val="0"/>
-          <w:numId w:val="2"/>
-        </w:numPr>
-      </w:pPr>
-      <w:proofErr w:type="spellStart"/>
-      <w:r>
-        <w:t>viewContexts</w:t>
-      </w:r>
-      <w:proofErr w:type="spellEnd"/>
-      <w:r>
-        <w:t xml:space="preserve"> own delete method and will delete a tag / </w:t>
-      </w:r>
-      <w:proofErr w:type="gramStart"/>
-      <w:r>
-        <w:t>issue</w:t>
-      </w:r>
-      <w:proofErr w:type="gramEnd"/>
-      <w:r>
-        <w:t xml:space="preserve"> </w:t>
-      </w:r>
-    </w:p>
-    <w:p>
-      <w:r>
-        <w:t xml:space="preserve">    </w:t>
-      </w:r>
-      <w:proofErr w:type="spellStart"/>
-      <w:r>
-        <w:t>objectWillChange.send</w:t>
-      </w:r>
-      <w:proofErr w:type="spellEnd"/>
-      <w:r>
-        <w:t>()</w:t>
-      </w:r>
-    </w:p>
-    <w:p>
-      <w:pPr>
-        <w:pStyle w:val="ListParagraph"/>
-        <w:numPr>
-          <w:ilvl w:val="0"/>
-          <w:numId w:val="2"/>
-        </w:numPr>
-      </w:pPr>
-      <w:r>
-        <w:t xml:space="preserve">sends out to </w:t>
-      </w:r>
-      <w:proofErr w:type="spellStart"/>
-      <w:r>
-        <w:t>SwiftUI</w:t>
-      </w:r>
-      <w:proofErr w:type="spellEnd"/>
-      <w:r>
-        <w:t xml:space="preserve"> that data has changed so </w:t>
-      </w:r>
-      <w:proofErr w:type="gramStart"/>
-      <w:r>
-        <w:t>update</w:t>
-      </w:r>
-      <w:proofErr w:type="gramEnd"/>
-      <w:r>
-        <w:t xml:space="preserve"> </w:t>
-      </w:r>
-    </w:p>
-    <w:p>
-      <w:r>
-        <w:t xml:space="preserve">    </w:t>
-      </w:r>
-      <w:proofErr w:type="spellStart"/>
-      <w:proofErr w:type="gramStart"/>
-      <w:r>
-        <w:t>container.viewContext.delete</w:t>
-      </w:r>
-      <w:proofErr w:type="spellEnd"/>
-      <w:proofErr w:type="gramEnd"/>
-      <w:r>
-        <w:t>(object)</w:t>
-      </w:r>
-    </w:p>
-    <w:p>
-      <w:pPr>
-        <w:pStyle w:val="ListParagraph"/>
-        <w:numPr>
-          <w:ilvl w:val="0"/>
-          <w:numId w:val="2"/>
-        </w:numPr>
-      </w:pPr>
-      <w:r>
-        <w:t xml:space="preserve">Delete from </w:t>
-      </w:r>
-      <w:proofErr w:type="spellStart"/>
-      <w:proofErr w:type="gramStart"/>
-      <w:r>
-        <w:t>coredata</w:t>
-      </w:r>
-      <w:proofErr w:type="spellEnd"/>
-      <w:proofErr w:type="gramEnd"/>
-      <w:r>
-        <w:t xml:space="preserve"> </w:t>
-      </w:r>
-    </w:p>
-    <w:p>
-      <w:r>
-        <w:t xml:space="preserve">    </w:t>
-      </w:r>
-      <w:proofErr w:type="gramStart"/>
-      <w:r>
-        <w:t>save(</w:t>
-      </w:r>
-      <w:proofErr w:type="gramEnd"/>
-      <w:r>
-        <w:t xml:space="preserve">) </w:t>
-      </w:r>
-    </w:p>
-    <w:p/>
+          <w:numId w:val="4"/>
+        </w:numPr>
+      </w:pPr>
+      <w:r>
+        <w:t xml:space="preserve">Announce to the world a change has </w:t>
+      </w:r>
+      <w:proofErr w:type="gramStart"/>
+      <w:r>
+        <w:t>happened</w:t>
+      </w:r>
+      <w:proofErr w:type="gramEnd"/>
+      <w:r>
+        <w:t xml:space="preserve"> </w:t>
+      </w:r>
+    </w:p>
     <w:p/>
     <w:p/>
     <w:p/>
@@ -2064,7 +2412,6 @@
     </w:p>
     <w:p>
       <w:r>
-        <w:lastRenderedPageBreak/>
         <w:tab/>
       </w:r>
       <w:proofErr w:type="spellStart"/>
@@ -2766,6 +3113,118 @@
       </w:rPr>
     </w:lvl>
   </w:abstractNum>
+  <w:abstractNum w:abstractNumId="4" w15:restartNumberingAfterBreak="0">
+    <w:nsid w:val="4FA353C2"/>
+    <w:multiLevelType w:val="hybridMultilevel"/>
+    <w:tmpl w:val="2E527534"/>
+    <w:lvl w:ilvl="0" w:tplc="396E844E">
+      <w:numFmt w:val="bullet"/>
+      <w:lvlText w:val=""/>
+      <w:lvlJc w:val="left"/>
+      <w:pPr>
+        <w:ind w:left="720" w:hanging="360"/>
+      </w:pPr>
+      <w:rPr>
+        <w:rFonts w:ascii="Symbol" w:eastAsiaTheme="minorHAnsi" w:hAnsi="Symbol" w:cstheme="minorBidi" w:hint="default"/>
+      </w:rPr>
+    </w:lvl>
+    <w:lvl w:ilvl="1" w:tplc="04090003" w:tentative="1">
+      <w:start w:val="1"/>
+      <w:numFmt w:val="bullet"/>
+      <w:lvlText w:val="o"/>
+      <w:lvlJc w:val="left"/>
+      <w:pPr>
+        <w:ind w:left="1440" w:hanging="360"/>
+      </w:pPr>
+      <w:rPr>
+        <w:rFonts w:ascii="Courier New" w:hAnsi="Courier New" w:cs="Courier New" w:hint="default"/>
+      </w:rPr>
+    </w:lvl>
+    <w:lvl w:ilvl="2" w:tplc="04090005" w:tentative="1">
+      <w:start w:val="1"/>
+      <w:numFmt w:val="bullet"/>
+      <w:lvlText w:val=""/>
+      <w:lvlJc w:val="left"/>
+      <w:pPr>
+        <w:ind w:left="2160" w:hanging="360"/>
+      </w:pPr>
+      <w:rPr>
+        <w:rFonts w:ascii="Wingdings" w:hAnsi="Wingdings" w:hint="default"/>
+      </w:rPr>
+    </w:lvl>
+    <w:lvl w:ilvl="3" w:tplc="04090001" w:tentative="1">
+      <w:start w:val="1"/>
+      <w:numFmt w:val="bullet"/>
+      <w:lvlText w:val=""/>
+      <w:lvlJc w:val="left"/>
+      <w:pPr>
+        <w:ind w:left="2880" w:hanging="360"/>
+      </w:pPr>
+      <w:rPr>
+        <w:rFonts w:ascii="Symbol" w:hAnsi="Symbol" w:hint="default"/>
+      </w:rPr>
+    </w:lvl>
+    <w:lvl w:ilvl="4" w:tplc="04090003" w:tentative="1">
+      <w:start w:val="1"/>
+      <w:numFmt w:val="bullet"/>
+      <w:lvlText w:val="o"/>
+      <w:lvlJc w:val="left"/>
+      <w:pPr>
+        <w:ind w:left="3600" w:hanging="360"/>
+      </w:pPr>
+      <w:rPr>
+        <w:rFonts w:ascii="Courier New" w:hAnsi="Courier New" w:cs="Courier New" w:hint="default"/>
+      </w:rPr>
+    </w:lvl>
+    <w:lvl w:ilvl="5" w:tplc="04090005" w:tentative="1">
+      <w:start w:val="1"/>
+      <w:numFmt w:val="bullet"/>
+      <w:lvlText w:val=""/>
+      <w:lvlJc w:val="left"/>
+      <w:pPr>
+        <w:ind w:left="4320" w:hanging="360"/>
+      </w:pPr>
+      <w:rPr>
+        <w:rFonts w:ascii="Wingdings" w:hAnsi="Wingdings" w:hint="default"/>
+      </w:rPr>
+    </w:lvl>
+    <w:lvl w:ilvl="6" w:tplc="04090001" w:tentative="1">
+      <w:start w:val="1"/>
+      <w:numFmt w:val="bullet"/>
+      <w:lvlText w:val=""/>
+      <w:lvlJc w:val="left"/>
+      <w:pPr>
+        <w:ind w:left="5040" w:hanging="360"/>
+      </w:pPr>
+      <w:rPr>
+        <w:rFonts w:ascii="Symbol" w:hAnsi="Symbol" w:hint="default"/>
+      </w:rPr>
+    </w:lvl>
+    <w:lvl w:ilvl="7" w:tplc="04090003" w:tentative="1">
+      <w:start w:val="1"/>
+      <w:numFmt w:val="bullet"/>
+      <w:lvlText w:val="o"/>
+      <w:lvlJc w:val="left"/>
+      <w:pPr>
+        <w:ind w:left="5760" w:hanging="360"/>
+      </w:pPr>
+      <w:rPr>
+        <w:rFonts w:ascii="Courier New" w:hAnsi="Courier New" w:cs="Courier New" w:hint="default"/>
+      </w:rPr>
+    </w:lvl>
+    <w:lvl w:ilvl="8" w:tplc="04090005" w:tentative="1">
+      <w:start w:val="1"/>
+      <w:numFmt w:val="bullet"/>
+      <w:lvlText w:val=""/>
+      <w:lvlJc w:val="left"/>
+      <w:pPr>
+        <w:ind w:left="6480" w:hanging="360"/>
+      </w:pPr>
+      <w:rPr>
+        <w:rFonts w:ascii="Wingdings" w:hAnsi="Wingdings" w:hint="default"/>
+      </w:rPr>
+    </w:lvl>
+  </w:abstractNum>
   <w:num w:numId="1" w16cid:durableId="431823276">
     <w:abstractNumId w:val="0"/>
   </w:num>
@@ -2777,6 +3236,9 @@
   </w:num>
   <w:num w:numId="4" w16cid:durableId="1975866921">
     <w:abstractNumId w:val="2"/>
+  </w:num>
+  <w:num w:numId="5" w16cid:durableId="1605726215">
+    <w:abstractNumId w:val="4"/>
   </w:num>
 </w:numbering>
 </file>

--- a/Documents/DataController.docx
+++ b/Documents/DataController.docx
@@ -15,12 +15,11 @@
         <w:rPr>
           <w:b/>
           <w:bCs/>
-          <w:color w:val="00B050"/>
-          <w:u w:val="single"/>
-        </w:rPr>
-        <w:t xml:space="preserve">Class </w:t>
-      </w:r>
-      <w:proofErr w:type="spellStart"/>
+          <w:color w:val="7030A0"/>
+          <w:u w:val="single"/>
+        </w:rPr>
+        <w:t>Summary:</w:t>
+      </w:r>
       <w:r>
         <w:rPr>
           <w:b/>
@@ -28,9 +27,8 @@
           <w:color w:val="00B050"/>
           <w:u w:val="single"/>
         </w:rPr>
-        <w:t>DataController</w:t>
-      </w:r>
-      <w:proofErr w:type="spellEnd"/>
+        <w:t xml:space="preserve"> C</w:t>
+      </w:r>
       <w:r>
         <w:rPr>
           <w:b/>
@@ -38,7 +36,7 @@
           <w:color w:val="00B050"/>
           <w:u w:val="single"/>
         </w:rPr>
-        <w:t xml:space="preserve">: </w:t>
+        <w:t xml:space="preserve">lass </w:t>
       </w:r>
       <w:proofErr w:type="spellStart"/>
       <w:r>
@@ -48,7 +46,7 @@
           <w:color w:val="00B050"/>
           <w:u w:val="single"/>
         </w:rPr>
-        <w:t>ObservableObject</w:t>
+        <w:t>DataController</w:t>
       </w:r>
       <w:proofErr w:type="spellEnd"/>
       <w:r>
@@ -60,201 +58,346 @@
         </w:rPr>
         <w:t xml:space="preserve">: </w:t>
       </w:r>
-    </w:p>
-    <w:p/>
-    <w:p>
-      <w:pPr>
-        <w:rPr>
-          <w:color w:val="4472C4" w:themeColor="accent1"/>
-          <w:u w:val="single"/>
-        </w:rPr>
-      </w:pPr>
-      <w:r>
-        <w:rPr>
-          <w:color w:val="ED7D31" w:themeColor="accent2"/>
-          <w:u w:val="single"/>
-        </w:rPr>
-        <w:t>Variables</w:t>
-      </w:r>
-      <w:r>
-        <w:rPr>
-          <w:color w:val="4472C4" w:themeColor="accent1"/>
-          <w:u w:val="single"/>
-        </w:rPr>
-        <w:t xml:space="preserve"> </w:t>
-      </w:r>
-    </w:p>
-    <w:p>
-      <w:pPr>
-        <w:rPr>
-          <w:color w:val="4472C4" w:themeColor="accent1"/>
-          <w:u w:val="single"/>
-        </w:rPr>
-      </w:pPr>
-    </w:p>
-    <w:p>
-      <w:r>
-        <w:t xml:space="preserve">container: </w:t>
-      </w:r>
-      <w:proofErr w:type="spellStart"/>
-      <w:r>
-        <w:t>NSPersistentCloudKitContainer</w:t>
-      </w:r>
-      <w:proofErr w:type="spellEnd"/>
-    </w:p>
-    <w:p>
-      <w:pPr>
-        <w:pStyle w:val="ListParagraph"/>
-        <w:numPr>
-          <w:ilvl w:val="0"/>
-          <w:numId w:val="5"/>
-        </w:numPr>
-      </w:pPr>
-      <w:r>
-        <w:t xml:space="preserve">responsible for loading/storing/syncing all </w:t>
-      </w:r>
-      <w:proofErr w:type="gramStart"/>
-      <w:r>
-        <w:t>data</w:t>
-      </w:r>
-      <w:proofErr w:type="gramEnd"/>
-      <w:r>
-        <w:t xml:space="preserve"> </w:t>
-      </w:r>
-    </w:p>
-    <w:p>
-      <w:r>
-        <w:t>Preview:</w:t>
-      </w:r>
-    </w:p>
-    <w:p>
-      <w:pPr>
-        <w:pStyle w:val="ListParagraph"/>
-        <w:numPr>
-          <w:ilvl w:val="0"/>
-          <w:numId w:val="4"/>
-        </w:numPr>
-      </w:pPr>
-      <w:r>
-        <w:t xml:space="preserve">Previewing data for testing </w:t>
-      </w:r>
-    </w:p>
-    <w:p>
-      <w:pPr>
-        <w:pStyle w:val="ListParagraph"/>
-        <w:numPr>
-          <w:ilvl w:val="0"/>
-          <w:numId w:val="4"/>
-        </w:numPr>
-      </w:pPr>
-    </w:p>
-    <w:p>
-      <w:r>
-        <w:t xml:space="preserve">@Published var </w:t>
-      </w:r>
-      <w:proofErr w:type="spellStart"/>
-      <w:r>
-        <w:t>selectedFilter</w:t>
-      </w:r>
-      <w:proofErr w:type="spellEnd"/>
-      <w:r>
-        <w:t xml:space="preserve">: Filter? = </w:t>
-      </w:r>
-      <w:proofErr w:type="spellStart"/>
-      <w:r>
-        <w:t>Filter.all</w:t>
-      </w:r>
-      <w:proofErr w:type="spellEnd"/>
-      <w:r>
-        <w:t xml:space="preserve"> </w:t>
-      </w:r>
-    </w:p>
-    <w:p>
-      <w:pPr>
-        <w:pStyle w:val="ListParagraph"/>
-        <w:numPr>
-          <w:ilvl w:val="0"/>
-          <w:numId w:val="4"/>
-        </w:numPr>
-      </w:pPr>
-      <w:r>
-        <w:t xml:space="preserve">Default filtering of data </w:t>
-      </w:r>
-    </w:p>
-    <w:p>
-      <w:pPr>
-        <w:pStyle w:val="ListParagraph"/>
-        <w:numPr>
-          <w:ilvl w:val="0"/>
-          <w:numId w:val="4"/>
-        </w:numPr>
-      </w:pPr>
-      <w:r>
-        <w:t xml:space="preserve">Automatically filters by all </w:t>
-      </w:r>
-      <w:proofErr w:type="gramStart"/>
-      <w:r>
-        <w:t>data</w:t>
-      </w:r>
-      <w:proofErr w:type="gramEnd"/>
-      <w:r>
-        <w:t xml:space="preserve"> </w:t>
-      </w:r>
-    </w:p>
-    <w:p>
-      <w:pPr>
-        <w:pStyle w:val="ListParagraph"/>
-        <w:ind w:left="1440"/>
-      </w:pPr>
-    </w:p>
-    <w:p>
-      <w:pPr>
-        <w:pStyle w:val="ListParagraph"/>
-        <w:ind w:left="1440"/>
-      </w:pPr>
-    </w:p>
-    <w:p>
-      <w:r>
-        <w:t xml:space="preserve">@Published var </w:t>
-      </w:r>
-      <w:proofErr w:type="spellStart"/>
-      <w:r>
-        <w:t>selectedIssue</w:t>
-      </w:r>
-      <w:proofErr w:type="spellEnd"/>
-      <w:r>
-        <w:t xml:space="preserve">: Issue? </w:t>
-      </w:r>
-    </w:p>
-    <w:p>
-      <w:pPr>
-        <w:pStyle w:val="ListParagraph"/>
-        <w:numPr>
-          <w:ilvl w:val="0"/>
-          <w:numId w:val="4"/>
-        </w:numPr>
-      </w:pPr>
-      <w:r>
-        <w:t>S</w:t>
-      </w:r>
-      <w:r>
-        <w:t xml:space="preserve">elected Issue </w:t>
-      </w:r>
-      <w:r>
-        <w:t xml:space="preserve">in the list in </w:t>
-      </w:r>
-      <w:proofErr w:type="spellStart"/>
-      <w:r>
-        <w:t>contentView</w:t>
-      </w:r>
-      <w:proofErr w:type="spellEnd"/>
-      <w:r>
-        <w:t xml:space="preserve"> </w:t>
+      <w:proofErr w:type="spellStart"/>
+      <w:r>
+        <w:rPr>
+          <w:b/>
+          <w:bCs/>
+          <w:color w:val="00B050"/>
+          <w:u w:val="single"/>
+        </w:rPr>
+        <w:t>ObservableObject</w:t>
+      </w:r>
+      <w:proofErr w:type="spellEnd"/>
+      <w:r>
+        <w:rPr>
+          <w:b/>
+          <w:bCs/>
+          <w:color w:val="00B050"/>
+          <w:u w:val="single"/>
+        </w:rPr>
+        <w:t xml:space="preserve">: </w:t>
       </w:r>
     </w:p>
     <w:p/>
     <w:p/>
     <w:p>
+      <w:r>
+        <w:rPr>
+          <w:b/>
+          <w:bCs/>
+          <w:color w:val="00B050"/>
+          <w:u w:val="single"/>
+        </w:rPr>
+        <w:t xml:space="preserve">Class </w:t>
+      </w:r>
+      <w:proofErr w:type="spellStart"/>
+      <w:r>
+        <w:rPr>
+          <w:b/>
+          <w:bCs/>
+          <w:color w:val="00B050"/>
+          <w:u w:val="single"/>
+        </w:rPr>
+        <w:t>DataController</w:t>
+      </w:r>
+      <w:proofErr w:type="spellEnd"/>
+      <w:r>
+        <w:rPr>
+          <w:b/>
+          <w:bCs/>
+          <w:color w:val="00B050"/>
+          <w:u w:val="single"/>
+        </w:rPr>
+        <w:t xml:space="preserve">: </w:t>
+      </w:r>
+      <w:proofErr w:type="spellStart"/>
+      <w:r>
+        <w:rPr>
+          <w:b/>
+          <w:bCs/>
+          <w:color w:val="00B050"/>
+          <w:u w:val="single"/>
+        </w:rPr>
+        <w:t>ObservableObject</w:t>
+      </w:r>
+      <w:proofErr w:type="spellEnd"/>
+      <w:r>
+        <w:rPr>
+          <w:b/>
+          <w:bCs/>
+          <w:color w:val="00B050"/>
+          <w:u w:val="single"/>
+        </w:rPr>
+        <w:t>:</w:t>
+      </w:r>
+    </w:p>
+    <w:p/>
+    <w:p>
+      <w:pPr>
+        <w:rPr>
+          <w:color w:val="4472C4" w:themeColor="accent1"/>
+          <w:u w:val="single"/>
+        </w:rPr>
+      </w:pPr>
+      <w:r>
+        <w:rPr>
+          <w:color w:val="ED7D31" w:themeColor="accent2"/>
+          <w:u w:val="single"/>
+        </w:rPr>
+        <w:t>Variables</w:t>
+      </w:r>
+      <w:r>
+        <w:rPr>
+          <w:color w:val="4472C4" w:themeColor="accent1"/>
+          <w:u w:val="single"/>
+        </w:rPr>
+        <w:t xml:space="preserve"> </w:t>
+      </w:r>
+    </w:p>
+    <w:p>
+      <w:pPr>
+        <w:rPr>
+          <w:color w:val="4472C4" w:themeColor="accent1"/>
+          <w:u w:val="single"/>
+        </w:rPr>
+      </w:pPr>
+    </w:p>
+    <w:p>
+      <w:r>
+        <w:t xml:space="preserve">container: </w:t>
+      </w:r>
+      <w:proofErr w:type="spellStart"/>
+      <w:r>
+        <w:t>NSPersistentCloudKitContainer</w:t>
+      </w:r>
+      <w:proofErr w:type="spellEnd"/>
+    </w:p>
+    <w:p>
+      <w:pPr>
+        <w:pStyle w:val="ListParagraph"/>
+        <w:numPr>
+          <w:ilvl w:val="0"/>
+          <w:numId w:val="5"/>
+        </w:numPr>
+      </w:pPr>
+      <w:r>
+        <w:t xml:space="preserve">responsible for loading/storing/syncing all </w:t>
+      </w:r>
+      <w:proofErr w:type="gramStart"/>
+      <w:r>
+        <w:t>data</w:t>
+      </w:r>
+      <w:proofErr w:type="gramEnd"/>
+      <w:r>
+        <w:t xml:space="preserve"> </w:t>
+      </w:r>
+    </w:p>
+    <w:p>
+      <w:r>
+        <w:t>Preview:</w:t>
+      </w:r>
+    </w:p>
+    <w:p>
+      <w:pPr>
+        <w:pStyle w:val="ListParagraph"/>
+        <w:numPr>
+          <w:ilvl w:val="0"/>
+          <w:numId w:val="4"/>
+        </w:numPr>
+      </w:pPr>
+      <w:r>
+        <w:t xml:space="preserve">Previewing data for testing </w:t>
+      </w:r>
+    </w:p>
+    <w:p>
+      <w:pPr>
+        <w:pStyle w:val="ListParagraph"/>
+        <w:numPr>
+          <w:ilvl w:val="0"/>
+          <w:numId w:val="4"/>
+        </w:numPr>
+      </w:pPr>
+    </w:p>
+    <w:p>
+      <w:r>
+        <w:t xml:space="preserve">@Published var </w:t>
+      </w:r>
+      <w:proofErr w:type="spellStart"/>
+      <w:r>
+        <w:t>selectedFilter</w:t>
+      </w:r>
+      <w:proofErr w:type="spellEnd"/>
+      <w:r>
+        <w:t xml:space="preserve">: Filter? = </w:t>
+      </w:r>
+      <w:proofErr w:type="spellStart"/>
+      <w:r>
+        <w:t>Filter.all</w:t>
+      </w:r>
+      <w:proofErr w:type="spellEnd"/>
+      <w:r>
+        <w:t xml:space="preserve"> </w:t>
+      </w:r>
+    </w:p>
+    <w:p>
+      <w:pPr>
+        <w:pStyle w:val="ListParagraph"/>
+        <w:numPr>
+          <w:ilvl w:val="0"/>
+          <w:numId w:val="4"/>
+        </w:numPr>
+      </w:pPr>
+      <w:r>
+        <w:t xml:space="preserve">Default filtering of data </w:t>
+      </w:r>
+    </w:p>
+    <w:p>
+      <w:pPr>
+        <w:pStyle w:val="ListParagraph"/>
+        <w:numPr>
+          <w:ilvl w:val="0"/>
+          <w:numId w:val="4"/>
+        </w:numPr>
+      </w:pPr>
+      <w:r>
+        <w:t xml:space="preserve">Automatically filters by all </w:t>
+      </w:r>
+      <w:proofErr w:type="gramStart"/>
+      <w:r>
+        <w:t>data</w:t>
+      </w:r>
+      <w:proofErr w:type="gramEnd"/>
+      <w:r>
+        <w:t xml:space="preserve"> </w:t>
+      </w:r>
+    </w:p>
+    <w:p>
+      <w:pPr>
+        <w:pStyle w:val="ListParagraph"/>
+        <w:ind w:left="1440"/>
+      </w:pPr>
+    </w:p>
+    <w:p>
+      <w:pPr>
+        <w:pStyle w:val="ListParagraph"/>
+        <w:ind w:left="1440"/>
+      </w:pPr>
+    </w:p>
+    <w:p>
+      <w:r>
+        <w:t xml:space="preserve">@Published var </w:t>
+      </w:r>
+      <w:proofErr w:type="spellStart"/>
+      <w:r>
+        <w:t>selectedIssue</w:t>
+      </w:r>
+      <w:proofErr w:type="spellEnd"/>
+      <w:r>
+        <w:t xml:space="preserve">: Issue? </w:t>
+      </w:r>
+    </w:p>
+    <w:p>
+      <w:pPr>
+        <w:pStyle w:val="ListParagraph"/>
+        <w:numPr>
+          <w:ilvl w:val="0"/>
+          <w:numId w:val="4"/>
+        </w:numPr>
+      </w:pPr>
+      <w:r>
+        <w:t xml:space="preserve">Selected Issue in the list in </w:t>
+      </w:r>
+      <w:proofErr w:type="spellStart"/>
+      <w:r>
+        <w:t>contentView</w:t>
+      </w:r>
+      <w:proofErr w:type="spellEnd"/>
+      <w:r>
+        <w:t xml:space="preserve"> </w:t>
+      </w:r>
+    </w:p>
+    <w:p/>
+    <w:p>
+      <w:r>
+        <w:t xml:space="preserve">Private var </w:t>
+      </w:r>
+      <w:proofErr w:type="spellStart"/>
+      <w:r>
+        <w:t>saveTask</w:t>
+      </w:r>
+      <w:proofErr w:type="spellEnd"/>
+      <w:r>
+        <w:t xml:space="preserve">: Task&lt;Void, Error&gt;? </w:t>
+      </w:r>
+    </w:p>
+    <w:p>
+      <w:pPr>
+        <w:pStyle w:val="ListParagraph"/>
+        <w:numPr>
+          <w:ilvl w:val="0"/>
+          <w:numId w:val="4"/>
+        </w:numPr>
+      </w:pPr>
+      <w:r>
+        <w:t xml:space="preserve">Does not return a </w:t>
+      </w:r>
+      <w:proofErr w:type="gramStart"/>
+      <w:r>
+        <w:t>value</w:t>
+      </w:r>
+      <w:proofErr w:type="gramEnd"/>
+      <w:r>
+        <w:t xml:space="preserve"> </w:t>
+      </w:r>
+    </w:p>
+    <w:p>
+      <w:pPr>
+        <w:pStyle w:val="ListParagraph"/>
+        <w:numPr>
+          <w:ilvl w:val="1"/>
+          <w:numId w:val="4"/>
+        </w:numPr>
+      </w:pPr>
+      <w:r>
+        <w:t xml:space="preserve">Because </w:t>
+      </w:r>
+      <w:proofErr w:type="spellStart"/>
+      <w:r>
+        <w:t>its</w:t>
+      </w:r>
+      <w:proofErr w:type="spellEnd"/>
+      <w:r>
+        <w:t xml:space="preserve"> just calling </w:t>
+      </w:r>
+      <w:proofErr w:type="gramStart"/>
+      <w:r>
+        <w:t>save(</w:t>
+      </w:r>
+      <w:proofErr w:type="gramEnd"/>
+      <w:r>
+        <w:t xml:space="preserve">) </w:t>
+      </w:r>
+    </w:p>
+    <w:p>
+      <w:pPr>
+        <w:pStyle w:val="ListParagraph"/>
+        <w:numPr>
+          <w:ilvl w:val="0"/>
+          <w:numId w:val="4"/>
+        </w:numPr>
+      </w:pPr>
+      <w:r>
+        <w:t xml:space="preserve">Might throw an error before calling </w:t>
+      </w:r>
+      <w:proofErr w:type="gramStart"/>
+      <w:r>
+        <w:t>save</w:t>
+      </w:r>
+      <w:proofErr w:type="gramEnd"/>
+    </w:p>
+    <w:p/>
+    <w:p>
       <w:pPr>
         <w:rPr>
           <w:color w:val="0070C0"/>
@@ -421,15 +564,111 @@
         <w:t xml:space="preserve"> </w:t>
       </w:r>
     </w:p>
-    <w:p>
-      <w:pPr>
-        <w:rPr>
-          <w:color w:val="4472C4" w:themeColor="accent1"/>
-        </w:rPr>
-      </w:pPr>
-    </w:p>
-    <w:p>
-      <w:r>
+    <w:p/>
+    <w:p>
+      <w:proofErr w:type="spellStart"/>
+      <w:r>
+        <w:t>Func</w:t>
+      </w:r>
+      <w:proofErr w:type="spellEnd"/>
+      <w:r>
+        <w:t xml:space="preserve"> </w:t>
+      </w:r>
+      <w:proofErr w:type="spellStart"/>
+      <w:proofErr w:type="gramStart"/>
+      <w:r>
+        <w:t>queueSave</w:t>
+      </w:r>
+      <w:proofErr w:type="spellEnd"/>
+      <w:r>
+        <w:t>(</w:t>
+      </w:r>
+      <w:proofErr w:type="gramEnd"/>
+      <w:r>
+        <w:t xml:space="preserve">) </w:t>
+      </w:r>
+    </w:p>
+    <w:p>
+      <w:pPr>
+        <w:pStyle w:val="ListParagraph"/>
+        <w:numPr>
+          <w:ilvl w:val="0"/>
+          <w:numId w:val="2"/>
+        </w:numPr>
+      </w:pPr>
+      <w:r>
+        <w:t xml:space="preserve">Cancels </w:t>
+      </w:r>
+      <w:proofErr w:type="gramStart"/>
+      <w:r>
+        <w:t>save</w:t>
+      </w:r>
+      <w:proofErr w:type="gramEnd"/>
+    </w:p>
+    <w:p>
+      <w:pPr>
+        <w:pStyle w:val="ListParagraph"/>
+        <w:numPr>
+          <w:ilvl w:val="0"/>
+          <w:numId w:val="2"/>
+        </w:numPr>
+      </w:pPr>
+      <w:r>
+        <w:t xml:space="preserve">Task runs on </w:t>
+      </w:r>
+      <w:proofErr w:type="spellStart"/>
+      <w:proofErr w:type="gramStart"/>
+      <w:r>
+        <w:t>mainactor</w:t>
+      </w:r>
+      <w:proofErr w:type="spellEnd"/>
+      <w:proofErr w:type="gramEnd"/>
+      <w:r>
+        <w:t xml:space="preserve"> </w:t>
+      </w:r>
+    </w:p>
+    <w:p>
+      <w:pPr>
+        <w:pStyle w:val="ListParagraph"/>
+        <w:numPr>
+          <w:ilvl w:val="0"/>
+          <w:numId w:val="2"/>
+        </w:numPr>
+      </w:pPr>
+      <w:r>
+        <w:t xml:space="preserve">Creates a new task to wait 3 seconds to see if anything </w:t>
+      </w:r>
+      <w:proofErr w:type="gramStart"/>
+      <w:r>
+        <w:t>changes</w:t>
+      </w:r>
+      <w:proofErr w:type="gramEnd"/>
+      <w:r>
+        <w:t xml:space="preserve"> </w:t>
+      </w:r>
+    </w:p>
+    <w:p>
+      <w:pPr>
+        <w:pStyle w:val="ListParagraph"/>
+        <w:numPr>
+          <w:ilvl w:val="0"/>
+          <w:numId w:val="2"/>
+        </w:numPr>
+      </w:pPr>
+      <w:r>
+        <w:t>If nothing changes it call save</w:t>
+      </w:r>
+    </w:p>
+    <w:p>
+      <w:pPr>
+        <w:rPr>
+          <w:color w:val="4472C4" w:themeColor="accent1"/>
+        </w:rPr>
+      </w:pPr>
+    </w:p>
+    <w:p>
+      <w:r>
+        <w:lastRenderedPageBreak/>
         <w:t xml:space="preserve">Private </w:t>
       </w:r>
       <w:proofErr w:type="spellStart"/>
@@ -587,6 +826,7 @@
       </w:r>
     </w:p>
     <w:p/>
+    <w:p/>
     <w:p>
       <w:proofErr w:type="spellStart"/>
       <w:r>
@@ -630,106 +870,343 @@
         <w:t xml:space="preserve"> </w:t>
       </w:r>
     </w:p>
-    <w:p>
-      <w:pPr>
-        <w:rPr>
-          <w:color w:val="4472C4" w:themeColor="accent1"/>
-        </w:rPr>
-      </w:pPr>
-    </w:p>
-    <w:p>
-      <w:pPr>
-        <w:rPr>
-          <w:color w:val="4472C4" w:themeColor="accent1"/>
-        </w:rPr>
-      </w:pPr>
-    </w:p>
-    <w:p>
-      <w:pPr>
-        <w:rPr>
-          <w:color w:val="4472C4" w:themeColor="accent1"/>
-        </w:rPr>
-      </w:pPr>
-    </w:p>
-    <w:p>
-      <w:pPr>
-        <w:rPr>
-          <w:color w:val="4472C4" w:themeColor="accent1"/>
-        </w:rPr>
-      </w:pPr>
-    </w:p>
-    <w:p>
-      <w:pPr>
-        <w:rPr>
-          <w:color w:val="4472C4" w:themeColor="accent1"/>
-        </w:rPr>
-      </w:pPr>
-    </w:p>
-    <w:p>
-      <w:pPr>
-        <w:rPr>
-          <w:color w:val="4472C4" w:themeColor="accent1"/>
-        </w:rPr>
-      </w:pPr>
-    </w:p>
-    <w:p>
-      <w:pPr>
-        <w:rPr>
-          <w:color w:val="4472C4" w:themeColor="accent1"/>
-        </w:rPr>
-      </w:pPr>
-    </w:p>
-    <w:p>
-      <w:pPr>
-        <w:rPr>
-          <w:color w:val="4472C4" w:themeColor="accent1"/>
-        </w:rPr>
-      </w:pPr>
-    </w:p>
-    <w:p>
-      <w:pPr>
-        <w:rPr>
-          <w:color w:val="4472C4" w:themeColor="accent1"/>
-        </w:rPr>
-      </w:pPr>
-    </w:p>
-    <w:p>
-      <w:pPr>
-        <w:rPr>
+    <w:p/>
+    <w:p>
+      <w:proofErr w:type="spellStart"/>
+      <w:r>
+        <w:t>Func</w:t>
+      </w:r>
+      <w:proofErr w:type="spellEnd"/>
+      <w:r>
+        <w:t xml:space="preserve"> </w:t>
+      </w:r>
+      <w:proofErr w:type="spellStart"/>
+      <w:proofErr w:type="gramStart"/>
+      <w:r>
+        <w:t>missingTags</w:t>
+      </w:r>
+      <w:proofErr w:type="spellEnd"/>
+      <w:r>
+        <w:t>(</w:t>
+      </w:r>
+      <w:proofErr w:type="gramEnd"/>
+      <w:r>
+        <w:t xml:space="preserve">from issue: Issue) -&gt; [Tag] </w:t>
+      </w:r>
+    </w:p>
+    <w:p>
+      <w:pPr>
+        <w:pStyle w:val="ListParagraph"/>
+        <w:numPr>
+          <w:ilvl w:val="0"/>
+          <w:numId w:val="4"/>
+        </w:numPr>
+      </w:pPr>
+      <w:r>
+        <w:t xml:space="preserve">Returns an array of Tags missing from a specific </w:t>
+      </w:r>
+      <w:proofErr w:type="gramStart"/>
+      <w:r>
+        <w:t>issue</w:t>
+      </w:r>
+      <w:proofErr w:type="gramEnd"/>
+      <w:r>
+        <w:t xml:space="preserve"> </w:t>
+      </w:r>
+    </w:p>
+    <w:p>
+      <w:pPr>
+        <w:pStyle w:val="ListParagraph"/>
+        <w:numPr>
+          <w:ilvl w:val="0"/>
+          <w:numId w:val="4"/>
+        </w:numPr>
+      </w:pPr>
+      <w:r>
+        <w:t xml:space="preserve">Requesting a Tag  </w:t>
+      </w:r>
+    </w:p>
+    <w:p>
+      <w:pPr>
+        <w:pStyle w:val="ListParagraph"/>
+        <w:numPr>
+          <w:ilvl w:val="0"/>
+          <w:numId w:val="4"/>
+        </w:numPr>
+      </w:pPr>
+      <w:r>
+        <w:t xml:space="preserve">Create a Set of all </w:t>
+      </w:r>
+      <w:proofErr w:type="gramStart"/>
+      <w:r>
+        <w:t>tags</w:t>
+      </w:r>
+      <w:proofErr w:type="gramEnd"/>
+    </w:p>
+    <w:p>
+      <w:pPr>
+        <w:pStyle w:val="ListParagraph"/>
+        <w:numPr>
+          <w:ilvl w:val="1"/>
+          <w:numId w:val="4"/>
+        </w:numPr>
+      </w:pPr>
+      <w:r>
+        <w:t xml:space="preserve">(Set removes all duplicate tags) </w:t>
+      </w:r>
+    </w:p>
+    <w:p>
+      <w:pPr>
+        <w:pStyle w:val="ListParagraph"/>
+        <w:numPr>
+          <w:ilvl w:val="0"/>
+          <w:numId w:val="4"/>
+        </w:numPr>
+      </w:pPr>
+      <w:r>
+        <w:t xml:space="preserve">Returns the </w:t>
+      </w:r>
+      <w:proofErr w:type="spellStart"/>
+      <w:r>
+        <w:t>the</w:t>
+      </w:r>
+      <w:proofErr w:type="spellEnd"/>
+      <w:r>
+        <w:t xml:space="preserve"> tags </w:t>
+      </w:r>
+      <w:proofErr w:type="gramStart"/>
+      <w:r>
+        <w:t>sorted</w:t>
+      </w:r>
+      <w:proofErr w:type="gramEnd"/>
+      <w:r>
+        <w:t xml:space="preserve"> </w:t>
+      </w:r>
+    </w:p>
+    <w:p>
+      <w:pPr>
+        <w:rPr>
+          <w:color w:val="4472C4" w:themeColor="accent1"/>
+        </w:rPr>
+      </w:pPr>
+    </w:p>
+    <w:p>
+      <w:pPr>
+        <w:rPr>
+          <w:color w:val="4472C4" w:themeColor="accent1"/>
+        </w:rPr>
+      </w:pPr>
+    </w:p>
+    <w:p>
+      <w:pPr>
+        <w:rPr>
+          <w:color w:val="4472C4" w:themeColor="accent1"/>
+        </w:rPr>
+      </w:pPr>
+    </w:p>
+    <w:p>
+      <w:pPr>
+        <w:rPr>
+          <w:color w:val="4472C4" w:themeColor="accent1"/>
+        </w:rPr>
+      </w:pPr>
+    </w:p>
+    <w:p>
+      <w:pPr>
+        <w:rPr>
+          <w:color w:val="4472C4" w:themeColor="accent1"/>
+        </w:rPr>
+      </w:pPr>
+    </w:p>
+    <w:p>
+      <w:pPr>
+        <w:rPr>
+          <w:color w:val="4472C4" w:themeColor="accent1"/>
+        </w:rPr>
+      </w:pPr>
+    </w:p>
+    <w:p>
+      <w:pPr>
+        <w:rPr>
+          <w:color w:val="4472C4" w:themeColor="accent1"/>
+        </w:rPr>
+      </w:pPr>
+    </w:p>
+    <w:p>
+      <w:pPr>
+        <w:rPr>
+          <w:color w:val="4472C4" w:themeColor="accent1"/>
+        </w:rPr>
+      </w:pPr>
+    </w:p>
+    <w:p>
+      <w:pPr>
+        <w:rPr>
+          <w:color w:val="4472C4" w:themeColor="accent1"/>
+        </w:rPr>
+      </w:pPr>
+    </w:p>
+    <w:p>
+      <w:pPr>
+        <w:rPr>
+          <w:color w:val="4472C4" w:themeColor="accent1"/>
+        </w:rPr>
+      </w:pPr>
+    </w:p>
+    <w:p>
+      <w:pPr>
+        <w:rPr>
+          <w:color w:val="4472C4" w:themeColor="accent1"/>
+        </w:rPr>
+      </w:pPr>
+    </w:p>
+    <w:p>
+      <w:pPr>
+        <w:rPr>
+          <w:color w:val="4472C4" w:themeColor="accent1"/>
+        </w:rPr>
+      </w:pPr>
+    </w:p>
+    <w:p>
+      <w:pPr>
+        <w:rPr>
+          <w:color w:val="4472C4" w:themeColor="accent1"/>
+        </w:rPr>
+      </w:pPr>
+    </w:p>
+    <w:p>
+      <w:pPr>
+        <w:rPr>
+          <w:color w:val="4472C4" w:themeColor="accent1"/>
+        </w:rPr>
+      </w:pPr>
+    </w:p>
+    <w:p>
+      <w:pPr>
+        <w:rPr>
+          <w:color w:val="4472C4" w:themeColor="accent1"/>
+        </w:rPr>
+      </w:pPr>
+    </w:p>
+    <w:p>
+      <w:pPr>
+        <w:rPr>
+          <w:color w:val="4472C4" w:themeColor="accent1"/>
+        </w:rPr>
+      </w:pPr>
+    </w:p>
+    <w:p>
+      <w:pPr>
+        <w:rPr>
+          <w:color w:val="4472C4" w:themeColor="accent1"/>
+        </w:rPr>
+      </w:pPr>
+    </w:p>
+    <w:p>
+      <w:pPr>
+        <w:rPr>
+          <w:color w:val="4472C4" w:themeColor="accent1"/>
+        </w:rPr>
+      </w:pPr>
+    </w:p>
+    <w:p>
+      <w:pPr>
+        <w:rPr>
+          <w:color w:val="4472C4" w:themeColor="accent1"/>
+        </w:rPr>
+      </w:pPr>
+    </w:p>
+    <w:p>
+      <w:pPr>
+        <w:rPr>
+          <w:color w:val="4472C4" w:themeColor="accent1"/>
+        </w:rPr>
+      </w:pPr>
+    </w:p>
+    <w:p>
+      <w:pPr>
+        <w:rPr>
+          <w:color w:val="4472C4" w:themeColor="accent1"/>
+        </w:rPr>
+      </w:pPr>
+    </w:p>
+    <w:p>
+      <w:pPr>
+        <w:rPr>
+          <w:color w:val="4472C4" w:themeColor="accent1"/>
+        </w:rPr>
+      </w:pPr>
+    </w:p>
+    <w:p>
+      <w:pPr>
+        <w:rPr>
+          <w:color w:val="4472C4" w:themeColor="accent1"/>
+        </w:rPr>
+      </w:pPr>
+    </w:p>
+    <w:p>
+      <w:pPr>
+        <w:rPr>
+          <w:color w:val="4472C4" w:themeColor="accent1"/>
+        </w:rPr>
+      </w:pPr>
+    </w:p>
+    <w:p>
+      <w:pPr>
+        <w:rPr>
+          <w:b/>
+          <w:bCs/>
           <w:color w:val="00B050"/>
-        </w:rPr>
-      </w:pPr>
-      <w:r>
-        <w:rPr>
+          <w:u w:val="single"/>
+        </w:rPr>
+      </w:pPr>
+      <w:r>
+        <w:rPr>
+          <w:b/>
+          <w:bCs/>
           <w:color w:val="00B050"/>
-        </w:rPr>
+          <w:u w:val="single"/>
+        </w:rPr>
+        <w:lastRenderedPageBreak/>
         <w:t xml:space="preserve">Class </w:t>
       </w:r>
       <w:proofErr w:type="spellStart"/>
       <w:r>
         <w:rPr>
+          <w:b/>
+          <w:bCs/>
           <w:color w:val="00B050"/>
+          <w:u w:val="single"/>
         </w:rPr>
         <w:t>DataController</w:t>
       </w:r>
       <w:proofErr w:type="spellEnd"/>
       <w:r>
         <w:rPr>
+          <w:b/>
+          <w:bCs/>
           <w:color w:val="00B050"/>
+          <w:u w:val="single"/>
         </w:rPr>
         <w:t xml:space="preserve">: </w:t>
       </w:r>
       <w:proofErr w:type="spellStart"/>
       <w:r>
         <w:rPr>
+          <w:b/>
+          <w:bCs/>
           <w:color w:val="00B050"/>
+          <w:u w:val="single"/>
         </w:rPr>
         <w:t>ObservableObject</w:t>
       </w:r>
       <w:proofErr w:type="spellEnd"/>
       <w:r>
         <w:rPr>
+          <w:b/>
+          <w:bCs/>
           <w:color w:val="00B050"/>
+          <w:u w:val="single"/>
         </w:rPr>
         <w:t xml:space="preserve">: </w:t>
       </w:r>
@@ -793,9 +1270,15 @@
     </w:p>
     <w:p/>
     <w:p>
+      <w:pPr>
+        <w:rPr>
+          <w:u w:val="single"/>
+        </w:rPr>
+      </w:pPr>
       <w:r>
         <w:rPr>
           <w:color w:val="ED7D31" w:themeColor="accent2"/>
+          <w:u w:val="single"/>
         </w:rPr>
         <w:t xml:space="preserve">Let container: </w:t>
       </w:r>
@@ -804,12 +1287,16 @@
       <w:r>
         <w:rPr>
           <w:color w:val="ED7D31" w:themeColor="accent2"/>
+          <w:u w:val="single"/>
         </w:rPr>
         <w:t>NSPersistentCloudKitContainer</w:t>
       </w:r>
       <w:proofErr w:type="spellEnd"/>
       <w:proofErr w:type="gramEnd"/>
       <w:r>
+        <w:rPr>
+          <w:u w:val="single"/>
+        </w:rPr>
         <w:t xml:space="preserve"> </w:t>
       </w:r>
     </w:p>
@@ -840,11 +1327,13 @@
       <w:pPr>
         <w:rPr>
           <w:color w:val="ED7D31" w:themeColor="accent2"/>
+          <w:u w:val="single"/>
         </w:rPr>
       </w:pPr>
       <w:r>
         <w:rPr>
           <w:color w:val="ED7D31" w:themeColor="accent2"/>
+          <w:u w:val="single"/>
         </w:rPr>
         <w:t xml:space="preserve">@Published var </w:t>
       </w:r>
@@ -852,6 +1341,7 @@
       <w:r>
         <w:rPr>
           <w:color w:val="ED7D31" w:themeColor="accent2"/>
+          <w:u w:val="single"/>
         </w:rPr>
         <w:t>selectedFilter</w:t>
       </w:r>
@@ -859,6 +1349,7 @@
       <w:r>
         <w:rPr>
           <w:color w:val="ED7D31" w:themeColor="accent2"/>
+          <w:u w:val="single"/>
         </w:rPr>
         <w:t xml:space="preserve">: Filter? = </w:t>
       </w:r>
@@ -866,6 +1357,7 @@
       <w:r>
         <w:rPr>
           <w:color w:val="ED7D31" w:themeColor="accent2"/>
+          <w:u w:val="single"/>
         </w:rPr>
         <w:t>Filter.all</w:t>
       </w:r>
@@ -873,6 +1365,7 @@
       <w:r>
         <w:rPr>
           <w:color w:val="ED7D31" w:themeColor="accent2"/>
+          <w:u w:val="single"/>
         </w:rPr>
         <w:t xml:space="preserve"> </w:t>
       </w:r>
@@ -913,11 +1406,13 @@
       <w:pPr>
         <w:rPr>
           <w:color w:val="ED7D31" w:themeColor="accent2"/>
+          <w:u w:val="single"/>
         </w:rPr>
       </w:pPr>
       <w:r>
         <w:rPr>
           <w:color w:val="ED7D31" w:themeColor="accent2"/>
+          <w:u w:val="single"/>
         </w:rPr>
         <w:t xml:space="preserve">@Published var </w:t>
       </w:r>
@@ -925,6 +1420,7 @@
       <w:r>
         <w:rPr>
           <w:color w:val="ED7D31" w:themeColor="accent2"/>
+          <w:u w:val="single"/>
         </w:rPr>
         <w:t>selectedIssue</w:t>
       </w:r>
@@ -932,6 +1428,7 @@
       <w:r>
         <w:rPr>
           <w:color w:val="ED7D31" w:themeColor="accent2"/>
+          <w:u w:val="single"/>
         </w:rPr>
         <w:t xml:space="preserve">: Issue? </w:t>
       </w:r>
@@ -965,15 +1462,29 @@
     </w:p>
     <w:p/>
     <w:p>
-      <w:r>
+      <w:pPr>
+        <w:rPr>
+          <w:color w:val="ED7D31" w:themeColor="accent2"/>
+        </w:rPr>
+      </w:pPr>
+      <w:r>
+        <w:rPr>
+          <w:color w:val="ED7D31" w:themeColor="accent2"/>
+        </w:rPr>
         <w:t xml:space="preserve">Static var preview: </w:t>
       </w:r>
       <w:proofErr w:type="spellStart"/>
       <w:r>
+        <w:rPr>
+          <w:color w:val="ED7D31" w:themeColor="accent2"/>
+        </w:rPr>
         <w:t>DataController</w:t>
       </w:r>
       <w:proofErr w:type="spellEnd"/>
       <w:r>
+        <w:rPr>
+          <w:color w:val="ED7D31" w:themeColor="accent2"/>
+        </w:rPr>
         <w:t xml:space="preserve"> = { </w:t>
       </w:r>
     </w:p>
@@ -1065,12 +1576,14 @@
       <w:pPr>
         <w:rPr>
           <w:color w:val="4472C4" w:themeColor="accent1"/>
-        </w:rPr>
-      </w:pPr>
-      <w:proofErr w:type="gramStart"/>
-      <w:r>
-        <w:rPr>
-          <w:color w:val="4472C4" w:themeColor="accent1"/>
+          <w:u w:val="single"/>
+        </w:rPr>
+      </w:pPr>
+      <w:proofErr w:type="gramStart"/>
+      <w:r>
+        <w:rPr>
+          <w:color w:val="4472C4" w:themeColor="accent1"/>
+          <w:u w:val="single"/>
         </w:rPr>
         <w:t>Init(</w:t>
       </w:r>
@@ -1079,6 +1592,7 @@
       <w:r>
         <w:rPr>
           <w:color w:val="4472C4" w:themeColor="accent1"/>
+          <w:u w:val="single"/>
         </w:rPr>
         <w:t>inMemory</w:t>
       </w:r>
@@ -1086,6 +1600,7 @@
       <w:r>
         <w:rPr>
           <w:color w:val="4472C4" w:themeColor="accent1"/>
+          <w:u w:val="single"/>
         </w:rPr>
         <w:t xml:space="preserve">: Bool = false) </w:t>
       </w:r>
@@ -1241,7 +1756,6 @@
       <w:proofErr w:type="spellStart"/>
       <w:proofErr w:type="gramStart"/>
       <w:r>
-        <w:lastRenderedPageBreak/>
         <w:t>Container.viewContext.automaticallyMergesChangesFromParent</w:t>
       </w:r>
       <w:proofErr w:type="spellEnd"/>
@@ -1414,12 +1928,14 @@
       <w:pPr>
         <w:rPr>
           <w:color w:val="4472C4" w:themeColor="accent1"/>
-        </w:rPr>
-      </w:pPr>
-      <w:proofErr w:type="spellStart"/>
-      <w:r>
-        <w:rPr>
-          <w:color w:val="4472C4" w:themeColor="accent1"/>
+          <w:u w:val="single"/>
+        </w:rPr>
+      </w:pPr>
+      <w:proofErr w:type="spellStart"/>
+      <w:r>
+        <w:rPr>
+          <w:color w:val="4472C4" w:themeColor="accent1"/>
+          <w:u w:val="single"/>
         </w:rPr>
         <w:t>func</w:t>
       </w:r>
@@ -1427,14 +1943,16 @@
       <w:r>
         <w:rPr>
           <w:color w:val="4472C4" w:themeColor="accent1"/>
-        </w:rPr>
-        <w:t xml:space="preserve"> </w:t>
-      </w:r>
-      <w:proofErr w:type="spellStart"/>
-      <w:proofErr w:type="gramStart"/>
-      <w:r>
-        <w:rPr>
-          <w:color w:val="4472C4" w:themeColor="accent1"/>
+          <w:u w:val="single"/>
+        </w:rPr>
+        <w:t xml:space="preserve"> </w:t>
+      </w:r>
+      <w:proofErr w:type="spellStart"/>
+      <w:proofErr w:type="gramStart"/>
+      <w:r>
+        <w:rPr>
+          <w:color w:val="4472C4" w:themeColor="accent1"/>
+          <w:u w:val="single"/>
         </w:rPr>
         <w:t>createSampleData</w:t>
       </w:r>
@@ -1442,6 +1960,7 @@
       <w:r>
         <w:rPr>
           <w:color w:val="4472C4" w:themeColor="accent1"/>
+          <w:u w:val="single"/>
         </w:rPr>
         <w:t>(</w:t>
       </w:r>
@@ -1449,6 +1968,7 @@
       <w:r>
         <w:rPr>
           <w:color w:val="4472C4" w:themeColor="accent1"/>
+          <w:u w:val="single"/>
         </w:rPr>
         <w:t xml:space="preserve">)  </w:t>
       </w:r>
@@ -1742,12 +2262,14 @@
       <w:pPr>
         <w:rPr>
           <w:color w:val="4472C4" w:themeColor="accent1"/>
-        </w:rPr>
-      </w:pPr>
-      <w:proofErr w:type="spellStart"/>
-      <w:r>
-        <w:rPr>
-          <w:color w:val="4472C4" w:themeColor="accent1"/>
+          <w:u w:val="single"/>
+        </w:rPr>
+      </w:pPr>
+      <w:proofErr w:type="spellStart"/>
+      <w:r>
+        <w:rPr>
+          <w:color w:val="4472C4" w:themeColor="accent1"/>
+          <w:u w:val="single"/>
         </w:rPr>
         <w:t>func</w:t>
       </w:r>
@@ -1755,13 +2277,15 @@
       <w:r>
         <w:rPr>
           <w:color w:val="4472C4" w:themeColor="accent1"/>
-        </w:rPr>
-        <w:t xml:space="preserve"> </w:t>
-      </w:r>
-      <w:proofErr w:type="gramStart"/>
-      <w:r>
-        <w:rPr>
-          <w:color w:val="4472C4" w:themeColor="accent1"/>
+          <w:u w:val="single"/>
+        </w:rPr>
+        <w:t xml:space="preserve"> </w:t>
+      </w:r>
+      <w:proofErr w:type="gramStart"/>
+      <w:r>
+        <w:rPr>
+          <w:color w:val="4472C4" w:themeColor="accent1"/>
+          <w:u w:val="single"/>
         </w:rPr>
         <w:t>save(</w:t>
       </w:r>
@@ -1769,6 +2293,7 @@
       <w:r>
         <w:rPr>
           <w:color w:val="4472C4" w:themeColor="accent1"/>
+          <w:u w:val="single"/>
         </w:rPr>
         <w:t xml:space="preserve">) </w:t>
       </w:r>
@@ -1918,7 +2443,6 @@
     </w:p>
     <w:p>
       <w:r>
-        <w:lastRenderedPageBreak/>
         <w:t xml:space="preserve">    </w:t>
       </w:r>
       <w:proofErr w:type="spellStart"/>
@@ -1970,25 +2494,260 @@
     <w:p/>
     <w:p/>
     <w:p>
-      <w:proofErr w:type="spellStart"/>
-      <w:r>
+      <w:pPr>
+        <w:rPr>
+          <w:color w:val="4472C4" w:themeColor="accent1"/>
+          <w:u w:val="single"/>
+        </w:rPr>
+      </w:pPr>
+      <w:proofErr w:type="spellStart"/>
+      <w:r>
+        <w:rPr>
+          <w:color w:val="4472C4" w:themeColor="accent1"/>
+          <w:u w:val="single"/>
+        </w:rPr>
+        <w:t>func</w:t>
+      </w:r>
+      <w:proofErr w:type="spellEnd"/>
+      <w:r>
+        <w:rPr>
+          <w:color w:val="4472C4" w:themeColor="accent1"/>
+          <w:u w:val="single"/>
+        </w:rPr>
+        <w:t xml:space="preserve"> </w:t>
+      </w:r>
+      <w:proofErr w:type="spellStart"/>
+      <w:proofErr w:type="gramStart"/>
+      <w:r>
+        <w:rPr>
+          <w:color w:val="4472C4" w:themeColor="accent1"/>
+          <w:u w:val="single"/>
+        </w:rPr>
+        <w:t>queueSave</w:t>
+      </w:r>
+      <w:proofErr w:type="spellEnd"/>
+      <w:r>
+        <w:rPr>
+          <w:color w:val="4472C4" w:themeColor="accent1"/>
+          <w:u w:val="single"/>
+        </w:rPr>
+        <w:t>(</w:t>
+      </w:r>
+      <w:proofErr w:type="gramEnd"/>
+      <w:r>
+        <w:rPr>
+          <w:color w:val="4472C4" w:themeColor="accent1"/>
+          <w:u w:val="single"/>
+        </w:rPr>
+        <w:t xml:space="preserve">) </w:t>
+      </w:r>
+    </w:p>
+    <w:p>
+      <w:pPr>
+        <w:ind w:firstLine="720"/>
+      </w:pPr>
+      <w:proofErr w:type="spellStart"/>
+      <w:proofErr w:type="gramStart"/>
+      <w:r>
+        <w:t>saveTask</w:t>
+      </w:r>
+      <w:proofErr w:type="spellEnd"/>
+      <w:r>
+        <w:t>?.</w:t>
+      </w:r>
+      <w:proofErr w:type="gramEnd"/>
+      <w:r>
+        <w:t>cancel</w:t>
+      </w:r>
+    </w:p>
+    <w:p>
+      <w:pPr>
+        <w:pStyle w:val="ListParagraph"/>
+        <w:numPr>
+          <w:ilvl w:val="0"/>
+          <w:numId w:val="2"/>
+        </w:numPr>
+      </w:pPr>
+      <w:r>
+        <w:lastRenderedPageBreak/>
+        <w:t xml:space="preserve">Cancels the </w:t>
+      </w:r>
+      <w:proofErr w:type="gramStart"/>
+      <w:r>
+        <w:t>save</w:t>
+      </w:r>
+      <w:proofErr w:type="gramEnd"/>
+      <w:r>
+        <w:t xml:space="preserve"> </w:t>
+      </w:r>
+    </w:p>
+    <w:p>
+      <w:pPr>
+        <w:ind w:left="720"/>
+      </w:pPr>
+      <w:proofErr w:type="spellStart"/>
+      <w:r>
+        <w:t>saveTask</w:t>
+      </w:r>
+      <w:proofErr w:type="spellEnd"/>
+      <w:r>
+        <w:t xml:space="preserve"> = Task </w:t>
+      </w:r>
+      <w:proofErr w:type="gramStart"/>
+      <w:r>
+        <w:t>{ @</w:t>
+      </w:r>
+      <w:proofErr w:type="gramEnd"/>
+      <w:r>
+        <w:t xml:space="preserve">MainActor in </w:t>
+      </w:r>
+    </w:p>
+    <w:p>
+      <w:pPr>
+        <w:pStyle w:val="ListParagraph"/>
+        <w:numPr>
+          <w:ilvl w:val="0"/>
+          <w:numId w:val="2"/>
+        </w:numPr>
+      </w:pPr>
+      <w:r>
+        <w:t xml:space="preserve">Tells the task it must run on the main </w:t>
+      </w:r>
+      <w:proofErr w:type="gramStart"/>
+      <w:r>
+        <w:t>actor</w:t>
+      </w:r>
+      <w:proofErr w:type="gramEnd"/>
+      <w:r>
+        <w:t xml:space="preserve"> </w:t>
+      </w:r>
+    </w:p>
+    <w:p>
+      <w:pPr>
+        <w:ind w:left="720"/>
+      </w:pPr>
+      <w:r>
+        <w:tab/>
+        <w:t xml:space="preserve">try await </w:t>
+      </w:r>
+      <w:proofErr w:type="spellStart"/>
+      <w:r>
+        <w:t>Task.sleep</w:t>
+      </w:r>
+      <w:proofErr w:type="spellEnd"/>
+      <w:r>
+        <w:t xml:space="preserve">(For: </w:t>
+      </w:r>
+      <w:proofErr w:type="gramStart"/>
+      <w:r>
+        <w:t>seconds(</w:t>
+      </w:r>
+      <w:proofErr w:type="gramEnd"/>
+      <w:r>
+        <w:t>3))</w:t>
+      </w:r>
+    </w:p>
+    <w:p>
+      <w:pPr>
+        <w:pStyle w:val="ListParagraph"/>
+        <w:numPr>
+          <w:ilvl w:val="1"/>
+          <w:numId w:val="2"/>
+        </w:numPr>
+      </w:pPr>
+      <w:r>
+        <w:t xml:space="preserve">Waits for a minimum 3 seconds before calling </w:t>
+      </w:r>
+      <w:proofErr w:type="gramStart"/>
+      <w:r>
+        <w:t>save</w:t>
+      </w:r>
+      <w:proofErr w:type="gramEnd"/>
+    </w:p>
+    <w:p>
+      <w:pPr>
+        <w:ind w:left="720"/>
+      </w:pPr>
+      <w:r>
+        <w:tab/>
+      </w:r>
+      <w:proofErr w:type="gramStart"/>
+      <w:r>
+        <w:t>save(</w:t>
+      </w:r>
+      <w:proofErr w:type="gramEnd"/>
+      <w:r>
+        <w:t xml:space="preserve">) </w:t>
+      </w:r>
+    </w:p>
+    <w:p>
+      <w:pPr>
+        <w:pStyle w:val="ListParagraph"/>
+        <w:numPr>
+          <w:ilvl w:val="1"/>
+          <w:numId w:val="2"/>
+        </w:numPr>
+      </w:pPr>
+      <w:r>
+        <w:t xml:space="preserve">Then call save if nothing has happened within the 3 </w:t>
+      </w:r>
+      <w:proofErr w:type="gramStart"/>
+      <w:r>
+        <w:t>seconds</w:t>
+      </w:r>
+      <w:proofErr w:type="gramEnd"/>
+      <w:r>
+        <w:t xml:space="preserve"> </w:t>
+      </w:r>
+    </w:p>
+    <w:p/>
+    <w:p/>
+    <w:p>
+      <w:pPr>
+        <w:rPr>
+          <w:color w:val="4472C4" w:themeColor="accent1"/>
+          <w:u w:val="single"/>
+        </w:rPr>
+      </w:pPr>
+      <w:proofErr w:type="spellStart"/>
+      <w:r>
+        <w:rPr>
+          <w:color w:val="4472C4" w:themeColor="accent1"/>
+          <w:u w:val="single"/>
+        </w:rPr>
         <w:t>Func</w:t>
       </w:r>
       <w:proofErr w:type="spellEnd"/>
       <w:r>
-        <w:t xml:space="preserve"> </w:t>
-      </w:r>
-      <w:proofErr w:type="spellStart"/>
-      <w:proofErr w:type="gramStart"/>
-      <w:r>
+        <w:rPr>
+          <w:color w:val="4472C4" w:themeColor="accent1"/>
+          <w:u w:val="single"/>
+        </w:rPr>
+        <w:t xml:space="preserve"> </w:t>
+      </w:r>
+      <w:proofErr w:type="spellStart"/>
+      <w:proofErr w:type="gramStart"/>
+      <w:r>
+        <w:rPr>
+          <w:color w:val="4472C4" w:themeColor="accent1"/>
+          <w:u w:val="single"/>
+        </w:rPr>
         <w:t>remoteStoreChanged</w:t>
       </w:r>
       <w:proofErr w:type="spellEnd"/>
       <w:r>
+        <w:rPr>
+          <w:color w:val="4472C4" w:themeColor="accent1"/>
+          <w:u w:val="single"/>
+        </w:rPr>
         <w:t>(</w:t>
       </w:r>
       <w:proofErr w:type="gramEnd"/>
       <w:r>
+        <w:rPr>
+          <w:color w:val="4472C4" w:themeColor="accent1"/>
+          <w:u w:val="single"/>
+        </w:rPr>
         <w:t xml:space="preserve">_ notification: Notification) </w:t>
       </w:r>
     </w:p>
@@ -2036,11 +2795,13 @@
       <w:pPr>
         <w:rPr>
           <w:color w:val="4472C4" w:themeColor="accent1"/>
-        </w:rPr>
-      </w:pPr>
-      <w:r>
-        <w:rPr>
-          <w:color w:val="4472C4" w:themeColor="accent1"/>
+          <w:u w:val="single"/>
+        </w:rPr>
+      </w:pPr>
+      <w:r>
+        <w:rPr>
+          <w:color w:val="4472C4" w:themeColor="accent1"/>
+          <w:u w:val="single"/>
         </w:rPr>
         <w:t xml:space="preserve">private </w:t>
       </w:r>
@@ -2048,6 +2809,7 @@
       <w:r>
         <w:rPr>
           <w:color w:val="4472C4" w:themeColor="accent1"/>
+          <w:u w:val="single"/>
         </w:rPr>
         <w:t>func</w:t>
       </w:r>
@@ -2055,13 +2817,15 @@
       <w:r>
         <w:rPr>
           <w:color w:val="4472C4" w:themeColor="accent1"/>
-        </w:rPr>
-        <w:t xml:space="preserve"> </w:t>
-      </w:r>
-      <w:proofErr w:type="gramStart"/>
-      <w:r>
-        <w:rPr>
-          <w:color w:val="4472C4" w:themeColor="accent1"/>
+          <w:u w:val="single"/>
+        </w:rPr>
+        <w:t xml:space="preserve"> </w:t>
+      </w:r>
+      <w:proofErr w:type="gramStart"/>
+      <w:r>
+        <w:rPr>
+          <w:color w:val="4472C4" w:themeColor="accent1"/>
+          <w:u w:val="single"/>
         </w:rPr>
         <w:t>delete(</w:t>
       </w:r>
@@ -2069,6 +2833,7 @@
       <w:r>
         <w:rPr>
           <w:color w:val="4472C4" w:themeColor="accent1"/>
+          <w:u w:val="single"/>
         </w:rPr>
         <w:t xml:space="preserve">_ </w:t>
       </w:r>
@@ -2076,6 +2841,7 @@
       <w:r>
         <w:rPr>
           <w:color w:val="4472C4" w:themeColor="accent1"/>
+          <w:u w:val="single"/>
         </w:rPr>
         <w:t>fetchRequest</w:t>
       </w:r>
@@ -2083,6 +2849,7 @@
       <w:r>
         <w:rPr>
           <w:color w:val="4472C4" w:themeColor="accent1"/>
+          <w:u w:val="single"/>
         </w:rPr>
         <w:t xml:space="preserve">: </w:t>
       </w:r>
@@ -2090,6 +2857,7 @@
       <w:r>
         <w:rPr>
           <w:color w:val="4472C4" w:themeColor="accent1"/>
+          <w:u w:val="single"/>
         </w:rPr>
         <w:t>NSFetchRequest</w:t>
       </w:r>
@@ -2097,6 +2865,7 @@
       <w:r>
         <w:rPr>
           <w:color w:val="4472C4" w:themeColor="accent1"/>
+          <w:u w:val="single"/>
         </w:rPr>
         <w:t>&lt;</w:t>
       </w:r>
@@ -2104,6 +2873,7 @@
       <w:r>
         <w:rPr>
           <w:color w:val="4472C4" w:themeColor="accent1"/>
+          <w:u w:val="single"/>
         </w:rPr>
         <w:t>NSFetchRequestResult</w:t>
       </w:r>
@@ -2111,6 +2881,7 @@
       <w:r>
         <w:rPr>
           <w:color w:val="4472C4" w:themeColor="accent1"/>
+          <w:u w:val="single"/>
         </w:rPr>
         <w:t xml:space="preserve">&gt;) </w:t>
       </w:r>
@@ -2483,27 +3254,32 @@
       <w:pPr>
         <w:rPr>
           <w:color w:val="4472C4" w:themeColor="accent1"/>
-        </w:rPr>
-      </w:pPr>
-      <w:proofErr w:type="spellStart"/>
-      <w:r>
-        <w:rPr>
-          <w:color w:val="4472C4" w:themeColor="accent1"/>
-        </w:rPr>
+          <w:u w:val="single"/>
+        </w:rPr>
+      </w:pPr>
+      <w:proofErr w:type="spellStart"/>
+      <w:r>
+        <w:rPr>
+          <w:color w:val="4472C4" w:themeColor="accent1"/>
+          <w:u w:val="single"/>
+        </w:rPr>
+        <w:lastRenderedPageBreak/>
         <w:t>func</w:t>
       </w:r>
       <w:proofErr w:type="spellEnd"/>
       <w:r>
         <w:rPr>
           <w:color w:val="4472C4" w:themeColor="accent1"/>
-        </w:rPr>
-        <w:t xml:space="preserve"> </w:t>
-      </w:r>
-      <w:proofErr w:type="spellStart"/>
-      <w:proofErr w:type="gramStart"/>
-      <w:r>
-        <w:rPr>
-          <w:color w:val="4472C4" w:themeColor="accent1"/>
+          <w:u w:val="single"/>
+        </w:rPr>
+        <w:t xml:space="preserve"> </w:t>
+      </w:r>
+      <w:proofErr w:type="spellStart"/>
+      <w:proofErr w:type="gramStart"/>
+      <w:r>
+        <w:rPr>
+          <w:color w:val="4472C4" w:themeColor="accent1"/>
+          <w:u w:val="single"/>
         </w:rPr>
         <w:t>deleteAll</w:t>
       </w:r>
@@ -2511,6 +3287,7 @@
       <w:r>
         <w:rPr>
           <w:color w:val="4472C4" w:themeColor="accent1"/>
+          <w:u w:val="single"/>
         </w:rPr>
         <w:t>(</w:t>
       </w:r>
@@ -2518,6 +3295,7 @@
       <w:r>
         <w:rPr>
           <w:color w:val="4472C4" w:themeColor="accent1"/>
+          <w:u w:val="single"/>
         </w:rPr>
         <w:t xml:space="preserve">) </w:t>
       </w:r>
@@ -2649,6 +3427,265 @@
       </w:r>
     </w:p>
     <w:p/>
+    <w:p/>
+    <w:p>
+      <w:pPr>
+        <w:rPr>
+          <w:color w:val="0070C0"/>
+          <w:u w:val="single"/>
+        </w:rPr>
+      </w:pPr>
+      <w:proofErr w:type="spellStart"/>
+      <w:r>
+        <w:rPr>
+          <w:color w:val="0070C0"/>
+          <w:u w:val="single"/>
+        </w:rPr>
+        <w:t>Func</w:t>
+      </w:r>
+      <w:proofErr w:type="spellEnd"/>
+      <w:r>
+        <w:rPr>
+          <w:color w:val="0070C0"/>
+          <w:u w:val="single"/>
+        </w:rPr>
+        <w:t xml:space="preserve"> </w:t>
+      </w:r>
+      <w:proofErr w:type="spellStart"/>
+      <w:proofErr w:type="gramStart"/>
+      <w:r>
+        <w:rPr>
+          <w:color w:val="0070C0"/>
+          <w:u w:val="single"/>
+        </w:rPr>
+        <w:t>missingTags</w:t>
+      </w:r>
+      <w:proofErr w:type="spellEnd"/>
+      <w:r>
+        <w:rPr>
+          <w:color w:val="0070C0"/>
+          <w:u w:val="single"/>
+        </w:rPr>
+        <w:t>(</w:t>
+      </w:r>
+      <w:proofErr w:type="gramEnd"/>
+      <w:r>
+        <w:rPr>
+          <w:color w:val="0070C0"/>
+          <w:u w:val="single"/>
+        </w:rPr>
+        <w:t xml:space="preserve">from issue: Issue) -&gt; [Tag] </w:t>
+      </w:r>
+    </w:p>
+    <w:p>
+      <w:r>
+        <w:tab/>
+        <w:t xml:space="preserve">Let request = </w:t>
+      </w:r>
+      <w:proofErr w:type="spellStart"/>
+      <w:r>
+        <w:t>Tag.fetchRequest</w:t>
+      </w:r>
+      <w:proofErr w:type="spellEnd"/>
+      <w:r>
+        <w:t>()</w:t>
+      </w:r>
+    </w:p>
+    <w:p>
+      <w:pPr>
+        <w:pStyle w:val="ListParagraph"/>
+        <w:numPr>
+          <w:ilvl w:val="0"/>
+          <w:numId w:val="4"/>
+        </w:numPr>
+      </w:pPr>
+      <w:r>
+        <w:t xml:space="preserve">Requesting all tags </w:t>
+      </w:r>
+    </w:p>
+    <w:p>
+      <w:pPr>
+        <w:ind w:left="720"/>
+      </w:pPr>
+      <w:r>
+        <w:t xml:space="preserve">Let </w:t>
+      </w:r>
+      <w:proofErr w:type="spellStart"/>
+      <w:r>
+        <w:t>allTags</w:t>
+      </w:r>
+      <w:proofErr w:type="spellEnd"/>
+      <w:r>
+        <w:t xml:space="preserve"> = (try? </w:t>
+      </w:r>
+      <w:proofErr w:type="spellStart"/>
+      <w:proofErr w:type="gramStart"/>
+      <w:r>
+        <w:t>container.viewContext.fetch</w:t>
+      </w:r>
+      <w:proofErr w:type="spellEnd"/>
+      <w:proofErr w:type="gramEnd"/>
+      <w:r>
+        <w:t xml:space="preserve">(request)) ?? []  </w:t>
+      </w:r>
+    </w:p>
+    <w:p>
+      <w:pPr>
+        <w:pStyle w:val="ListParagraph"/>
+        <w:numPr>
+          <w:ilvl w:val="0"/>
+          <w:numId w:val="4"/>
+        </w:numPr>
+      </w:pPr>
+      <w:r>
+        <w:t xml:space="preserve">Request all tags if there are none then an empty </w:t>
+      </w:r>
+      <w:proofErr w:type="spellStart"/>
+      <w:proofErr w:type="gramStart"/>
+      <w:r>
+        <w:t>arry</w:t>
+      </w:r>
+      <w:proofErr w:type="spellEnd"/>
+      <w:proofErr w:type="gramEnd"/>
+      <w:r>
+        <w:t xml:space="preserve"> </w:t>
+      </w:r>
+    </w:p>
+    <w:p>
+      <w:pPr>
+        <w:ind w:left="720"/>
+      </w:pPr>
+      <w:r>
+        <w:t xml:space="preserve">Let </w:t>
+      </w:r>
+      <w:proofErr w:type="spellStart"/>
+      <w:r>
+        <w:t>allTAgSet</w:t>
+      </w:r>
+      <w:proofErr w:type="spellEnd"/>
+      <w:r>
+        <w:t xml:space="preserve"> = Set(</w:t>
+      </w:r>
+      <w:proofErr w:type="spellStart"/>
+      <w:r>
+        <w:t>allTags</w:t>
+      </w:r>
+      <w:proofErr w:type="spellEnd"/>
+      <w:r>
+        <w:t>)</w:t>
+      </w:r>
+    </w:p>
+    <w:p>
+      <w:pPr>
+        <w:pStyle w:val="ListParagraph"/>
+        <w:numPr>
+          <w:ilvl w:val="0"/>
+          <w:numId w:val="4"/>
+        </w:numPr>
+      </w:pPr>
+      <w:r>
+        <w:t xml:space="preserve">Converting </w:t>
+      </w:r>
+      <w:proofErr w:type="spellStart"/>
+      <w:r>
+        <w:t>allTags</w:t>
+      </w:r>
+      <w:proofErr w:type="spellEnd"/>
+      <w:r>
+        <w:t xml:space="preserve"> into a set </w:t>
+      </w:r>
+    </w:p>
+    <w:p>
+      <w:pPr>
+        <w:ind w:left="720"/>
+      </w:pPr>
+      <w:r>
+        <w:t xml:space="preserve">Let difference = </w:t>
+      </w:r>
+      <w:proofErr w:type="spellStart"/>
+      <w:r>
+        <w:t>allTagsSet.symmetricDifference</w:t>
+      </w:r>
+      <w:proofErr w:type="spellEnd"/>
+      <w:r>
+        <w:t>(</w:t>
+      </w:r>
+      <w:proofErr w:type="spellStart"/>
+      <w:proofErr w:type="gramStart"/>
+      <w:r>
+        <w:t>issue.issueTags</w:t>
+      </w:r>
+      <w:proofErr w:type="spellEnd"/>
+      <w:proofErr w:type="gramEnd"/>
+      <w:r>
+        <w:t>)</w:t>
+      </w:r>
+    </w:p>
+    <w:p>
+      <w:pPr>
+        <w:pStyle w:val="ListParagraph"/>
+        <w:numPr>
+          <w:ilvl w:val="0"/>
+          <w:numId w:val="4"/>
+        </w:numPr>
+      </w:pPr>
+      <w:r>
+        <w:t xml:space="preserve">Returns the items not in </w:t>
+      </w:r>
+      <w:proofErr w:type="spellStart"/>
+      <w:proofErr w:type="gramStart"/>
+      <w:r>
+        <w:t>issueTags</w:t>
+      </w:r>
+      <w:proofErr w:type="spellEnd"/>
+      <w:proofErr w:type="gramEnd"/>
+      <w:r>
+        <w:t xml:space="preserve"> </w:t>
+      </w:r>
+    </w:p>
+    <w:p>
+      <w:pPr>
+        <w:pStyle w:val="ListParagraph"/>
+        <w:numPr>
+          <w:ilvl w:val="1"/>
+          <w:numId w:val="4"/>
+        </w:numPr>
+      </w:pPr>
+      <w:r>
+        <w:t>(</w:t>
+      </w:r>
+      <w:proofErr w:type="spellStart"/>
+      <w:r>
+        <w:t>issueTags</w:t>
+      </w:r>
+      <w:proofErr w:type="spellEnd"/>
+      <w:r>
+        <w:t xml:space="preserve"> == selected Tags) </w:t>
+      </w:r>
+    </w:p>
+    <w:p>
+      <w:pPr>
+        <w:ind w:left="720"/>
+      </w:pPr>
+      <w:r>
+        <w:t xml:space="preserve">Return </w:t>
+      </w:r>
+      <w:proofErr w:type="spellStart"/>
+      <w:proofErr w:type="gramStart"/>
+      <w:r>
+        <w:t>difference.sorted</w:t>
+      </w:r>
+      <w:proofErr w:type="spellEnd"/>
+      <w:proofErr w:type="gramEnd"/>
+      <w:r>
+        <w:t>()</w:t>
+      </w:r>
+    </w:p>
+    <w:p>
+      <w:pPr>
+        <w:ind w:left="720"/>
+      </w:pPr>
+    </w:p>
     <w:sectPr>
       <w:pgSz w:w="12240" w:h="15840"/>
       <w:pgMar w:top="1440" w:right="1440" w:bottom="1440" w:left="1440" w:header="720" w:footer="720" w:gutter="0"/>

--- a/Documents/DataController.docx
+++ b/Documents/DataController.docx
@@ -320,6 +320,119 @@
     <w:p/>
     <w:p>
       <w:r>
+        <w:t xml:space="preserve">@Published var </w:t>
+      </w:r>
+      <w:proofErr w:type="spellStart"/>
+      <w:r>
+        <w:t>filterText</w:t>
+      </w:r>
+      <w:proofErr w:type="spellEnd"/>
+      <w:r>
+        <w:t xml:space="preserve"> = “” </w:t>
+      </w:r>
+    </w:p>
+    <w:p>
+      <w:pPr>
+        <w:pStyle w:val="ListParagraph"/>
+        <w:numPr>
+          <w:ilvl w:val="0"/>
+          <w:numId w:val="4"/>
+        </w:numPr>
+      </w:pPr>
+      <w:r>
+        <w:t xml:space="preserve">Text used for the user to filter through results. </w:t>
+      </w:r>
+    </w:p>
+    <w:p>
+      <w:pPr>
+        <w:pStyle w:val="ListParagraph"/>
+        <w:numPr>
+          <w:ilvl w:val="0"/>
+          <w:numId w:val="4"/>
+        </w:numPr>
+      </w:pPr>
+      <w:r>
+        <w:t xml:space="preserve">It fills as things get typed into the searchable </w:t>
+      </w:r>
+      <w:proofErr w:type="gramStart"/>
+      <w:r>
+        <w:t>box</w:t>
+      </w:r>
+      <w:proofErr w:type="gramEnd"/>
+      <w:r>
+        <w:t xml:space="preserve"> </w:t>
+      </w:r>
+    </w:p>
+    <w:p/>
+    <w:p>
+      <w:r>
+        <w:t xml:space="preserve">@Published </w:t>
+      </w:r>
+      <w:proofErr w:type="gramStart"/>
+      <w:r>
+        <w:t xml:space="preserve">var  </w:t>
+      </w:r>
+      <w:proofErr w:type="spellStart"/>
+      <w:r>
+        <w:t>filterTokens</w:t>
+      </w:r>
+      <w:proofErr w:type="spellEnd"/>
+      <w:proofErr w:type="gramEnd"/>
+      <w:r>
+        <w:t xml:space="preserve"> = [Tag]()</w:t>
+      </w:r>
+    </w:p>
+    <w:p>
+      <w:pPr>
+        <w:pStyle w:val="ListParagraph"/>
+        <w:numPr>
+          <w:ilvl w:val="0"/>
+          <w:numId w:val="4"/>
+        </w:numPr>
+      </w:pPr>
+      <w:r>
+        <w:t xml:space="preserve">Empty tag array </w:t>
+      </w:r>
+    </w:p>
+    <w:p/>
+    <w:p>
+      <w:r>
+        <w:t xml:space="preserve">Var </w:t>
+      </w:r>
+      <w:proofErr w:type="spellStart"/>
+      <w:r>
+        <w:t>suggestedFilterTolens</w:t>
+      </w:r>
+      <w:proofErr w:type="spellEnd"/>
+      <w:r>
+        <w:t xml:space="preserve">: [Tag] </w:t>
+      </w:r>
+    </w:p>
+    <w:p>
+      <w:pPr>
+        <w:pStyle w:val="ListParagraph"/>
+        <w:numPr>
+          <w:ilvl w:val="0"/>
+          <w:numId w:val="4"/>
+        </w:numPr>
+      </w:pPr>
+      <w:r>
+        <w:t xml:space="preserve">Let </w:t>
+      </w:r>
+      <w:proofErr w:type="spellStart"/>
+      <w:proofErr w:type="gramStart"/>
+      <w:r>
+        <w:t>trimemdFilter</w:t>
+      </w:r>
+      <w:proofErr w:type="spellEnd"/>
+      <w:proofErr w:type="gramEnd"/>
+      <w:r>
+        <w:t xml:space="preserve"> </w:t>
+      </w:r>
+    </w:p>
+    <w:p/>
+    <w:p>
+      <w:r>
         <w:t xml:space="preserve">Private var </w:t>
       </w:r>
       <w:proofErr w:type="spellStart"/>
@@ -668,7 +781,6 @@
     </w:p>
     <w:p>
       <w:r>
-        <w:lastRenderedPageBreak/>
         <w:t xml:space="preserve">Private </w:t>
       </w:r>
       <w:proofErr w:type="spellStart"/>
@@ -991,109 +1103,282 @@
       </w:pPr>
     </w:p>
     <w:p>
-      <w:pPr>
-        <w:rPr>
-          <w:color w:val="4472C4" w:themeColor="accent1"/>
-        </w:rPr>
-      </w:pPr>
-    </w:p>
-    <w:p>
-      <w:pPr>
-        <w:rPr>
-          <w:color w:val="4472C4" w:themeColor="accent1"/>
-        </w:rPr>
-      </w:pPr>
-    </w:p>
-    <w:p>
-      <w:pPr>
-        <w:rPr>
-          <w:color w:val="4472C4" w:themeColor="accent1"/>
-        </w:rPr>
-      </w:pPr>
-    </w:p>
-    <w:p>
-      <w:pPr>
-        <w:rPr>
-          <w:color w:val="4472C4" w:themeColor="accent1"/>
-        </w:rPr>
-      </w:pPr>
-    </w:p>
-    <w:p>
-      <w:pPr>
-        <w:rPr>
-          <w:color w:val="4472C4" w:themeColor="accent1"/>
-        </w:rPr>
-      </w:pPr>
-    </w:p>
-    <w:p>
-      <w:pPr>
-        <w:rPr>
-          <w:color w:val="4472C4" w:themeColor="accent1"/>
-        </w:rPr>
-      </w:pPr>
-    </w:p>
-    <w:p>
-      <w:pPr>
-        <w:rPr>
-          <w:color w:val="4472C4" w:themeColor="accent1"/>
-        </w:rPr>
-      </w:pPr>
-    </w:p>
-    <w:p>
-      <w:pPr>
-        <w:rPr>
-          <w:color w:val="4472C4" w:themeColor="accent1"/>
-        </w:rPr>
-      </w:pPr>
-    </w:p>
-    <w:p>
-      <w:pPr>
-        <w:rPr>
-          <w:color w:val="4472C4" w:themeColor="accent1"/>
-        </w:rPr>
-      </w:pPr>
-    </w:p>
-    <w:p>
-      <w:pPr>
-        <w:rPr>
-          <w:color w:val="4472C4" w:themeColor="accent1"/>
-        </w:rPr>
-      </w:pPr>
-    </w:p>
-    <w:p>
-      <w:pPr>
-        <w:rPr>
-          <w:color w:val="4472C4" w:themeColor="accent1"/>
-        </w:rPr>
-      </w:pPr>
-    </w:p>
-    <w:p>
-      <w:pPr>
-        <w:rPr>
-          <w:color w:val="4472C4" w:themeColor="accent1"/>
-        </w:rPr>
-      </w:pPr>
-    </w:p>
-    <w:p>
-      <w:pPr>
-        <w:rPr>
-          <w:color w:val="4472C4" w:themeColor="accent1"/>
-        </w:rPr>
-      </w:pPr>
-    </w:p>
-    <w:p>
-      <w:pPr>
-        <w:rPr>
-          <w:color w:val="4472C4" w:themeColor="accent1"/>
-        </w:rPr>
-      </w:pPr>
-    </w:p>
-    <w:p>
-      <w:pPr>
-        <w:rPr>
-          <w:color w:val="4472C4" w:themeColor="accent1"/>
-        </w:rPr>
-      </w:pPr>
+      <w:proofErr w:type="spellStart"/>
+      <w:proofErr w:type="gramStart"/>
+      <w:r>
+        <w:t>Func</w:t>
+      </w:r>
+      <w:proofErr w:type="spellEnd"/>
+      <w:r>
+        <w:t xml:space="preserve"> </w:t>
+      </w:r>
+      <w:r>
+        <w:t xml:space="preserve"> </w:t>
+      </w:r>
+      <w:proofErr w:type="spellStart"/>
+      <w:r>
+        <w:t>issues</w:t>
+      </w:r>
+      <w:r>
+        <w:t>ForSelectedFilter</w:t>
+      </w:r>
+      <w:proofErr w:type="spellEnd"/>
+      <w:proofErr w:type="gramEnd"/>
+      <w:r>
+        <w:t xml:space="preserve">() -&gt; </w:t>
+      </w:r>
+      <w:r>
+        <w:t xml:space="preserve"> [Issue]</w:t>
+      </w:r>
+    </w:p>
+    <w:p>
+      <w:pPr>
+        <w:pStyle w:val="ListParagraph"/>
+        <w:numPr>
+          <w:ilvl w:val="0"/>
+          <w:numId w:val="4"/>
+        </w:numPr>
+      </w:pPr>
+      <w:r>
+        <w:t xml:space="preserve">Creates the search results for the selected </w:t>
+      </w:r>
+      <w:proofErr w:type="gramStart"/>
+      <w:r>
+        <w:t>filter</w:t>
+      </w:r>
+      <w:proofErr w:type="gramEnd"/>
+      <w:r>
+        <w:t xml:space="preserve"> </w:t>
+      </w:r>
+    </w:p>
+    <w:p>
+      <w:pPr>
+        <w:pStyle w:val="ListParagraph"/>
+        <w:numPr>
+          <w:ilvl w:val="0"/>
+          <w:numId w:val="4"/>
+        </w:numPr>
+      </w:pPr>
+      <w:r>
+        <w:t xml:space="preserve">Creates </w:t>
+      </w:r>
+      <w:proofErr w:type="spellStart"/>
+      <w:proofErr w:type="gramStart"/>
+      <w:r>
+        <w:t>a</w:t>
+      </w:r>
+      <w:proofErr w:type="spellEnd"/>
+      <w:proofErr w:type="gramEnd"/>
+      <w:r>
+        <w:t xml:space="preserve"> array of predicates </w:t>
+      </w:r>
+    </w:p>
+    <w:p>
+      <w:pPr>
+        <w:pStyle w:val="ListParagraph"/>
+        <w:numPr>
+          <w:ilvl w:val="1"/>
+          <w:numId w:val="4"/>
+        </w:numPr>
+      </w:pPr>
+      <w:r>
+        <w:t xml:space="preserve">Search </w:t>
+      </w:r>
+      <w:proofErr w:type="spellStart"/>
+      <w:r>
+        <w:t>critiera</w:t>
+      </w:r>
+      <w:proofErr w:type="spellEnd"/>
+      <w:r>
+        <w:t xml:space="preserve"> for the </w:t>
+      </w:r>
+      <w:proofErr w:type="gramStart"/>
+      <w:r>
+        <w:t>query</w:t>
+      </w:r>
+      <w:proofErr w:type="gramEnd"/>
+      <w:r>
+        <w:t xml:space="preserve"> </w:t>
+      </w:r>
+    </w:p>
+    <w:p>
+      <w:pPr>
+        <w:pStyle w:val="ListParagraph"/>
+        <w:numPr>
+          <w:ilvl w:val="0"/>
+          <w:numId w:val="4"/>
+        </w:numPr>
+      </w:pPr>
+      <w:r>
+        <w:t xml:space="preserve">predicate for Tag and </w:t>
+      </w:r>
+      <w:proofErr w:type="spellStart"/>
+      <w:proofErr w:type="gramStart"/>
+      <w:r>
+        <w:t>minModificationDate</w:t>
+      </w:r>
+      <w:proofErr w:type="spellEnd"/>
+      <w:proofErr w:type="gramEnd"/>
+    </w:p>
+    <w:p>
+      <w:pPr>
+        <w:pStyle w:val="ListParagraph"/>
+        <w:numPr>
+          <w:ilvl w:val="1"/>
+          <w:numId w:val="4"/>
+        </w:numPr>
+      </w:pPr>
+      <w:r>
+        <w:t xml:space="preserve">adds them to the predicates </w:t>
+      </w:r>
+      <w:proofErr w:type="gramStart"/>
+      <w:r>
+        <w:t>array</w:t>
+      </w:r>
+      <w:proofErr w:type="gramEnd"/>
+      <w:r>
+        <w:t xml:space="preserve"> </w:t>
+      </w:r>
+    </w:p>
+    <w:p>
+      <w:pPr>
+        <w:pStyle w:val="ListParagraph"/>
+        <w:numPr>
+          <w:ilvl w:val="0"/>
+          <w:numId w:val="4"/>
+        </w:numPr>
+      </w:pPr>
+      <w:r>
+        <w:t xml:space="preserve">creates an </w:t>
+      </w:r>
+      <w:proofErr w:type="spellStart"/>
+      <w:r>
+        <w:t>NSCompoundPredicate</w:t>
+      </w:r>
+      <w:proofErr w:type="spellEnd"/>
+      <w:r>
+        <w:t xml:space="preserve"> using AND</w:t>
+      </w:r>
+    </w:p>
+    <w:p>
+      <w:pPr>
+        <w:pStyle w:val="ListParagraph"/>
+        <w:numPr>
+          <w:ilvl w:val="1"/>
+          <w:numId w:val="4"/>
+        </w:numPr>
+      </w:pPr>
+      <w:proofErr w:type="gramStart"/>
+      <w:r>
+        <w:t>so</w:t>
+      </w:r>
+      <w:proofErr w:type="gramEnd"/>
+      <w:r>
+        <w:t xml:space="preserve"> the result must contain a Tag AND be modified recently</w:t>
+      </w:r>
+    </w:p>
+    <w:p>
+      <w:pPr>
+        <w:pStyle w:val="ListParagraph"/>
+        <w:numPr>
+          <w:ilvl w:val="0"/>
+          <w:numId w:val="4"/>
+        </w:numPr>
+      </w:pPr>
+      <w:r>
+        <w:t xml:space="preserve">creates an </w:t>
+      </w:r>
+      <w:proofErr w:type="spellStart"/>
+      <w:r>
+        <w:t>NSCompound</w:t>
+      </w:r>
+      <w:proofErr w:type="spellEnd"/>
+      <w:r>
+        <w:t xml:space="preserve"> using OR</w:t>
+      </w:r>
+    </w:p>
+    <w:p>
+      <w:pPr>
+        <w:pStyle w:val="ListParagraph"/>
+        <w:numPr>
+          <w:ilvl w:val="1"/>
+          <w:numId w:val="4"/>
+        </w:numPr>
+      </w:pPr>
+      <w:proofErr w:type="gramStart"/>
+      <w:r>
+        <w:t>so</w:t>
+      </w:r>
+      <w:proofErr w:type="gramEnd"/>
+      <w:r>
+        <w:t xml:space="preserve"> the results contains title OR content</w:t>
+      </w:r>
+    </w:p>
+    <w:p>
+      <w:pPr>
+        <w:pStyle w:val="ListParagraph"/>
+        <w:numPr>
+          <w:ilvl w:val="0"/>
+          <w:numId w:val="4"/>
+        </w:numPr>
+      </w:pPr>
+      <w:r>
+        <w:t>creates a search for tokens (Tags)</w:t>
+      </w:r>
+    </w:p>
+    <w:p>
+      <w:pPr>
+        <w:pStyle w:val="ListParagraph"/>
+        <w:numPr>
+          <w:ilvl w:val="1"/>
+          <w:numId w:val="4"/>
+        </w:numPr>
+      </w:pPr>
+      <w:r>
+        <w:t xml:space="preserve">returns any issues that contains that </w:t>
+      </w:r>
+      <w:proofErr w:type="gramStart"/>
+      <w:r>
+        <w:t>tag</w:t>
+      </w:r>
+      <w:proofErr w:type="gramEnd"/>
+      <w:r>
+        <w:t xml:space="preserve"> </w:t>
+      </w:r>
+    </w:p>
+    <w:p>
+      <w:pPr>
+        <w:pStyle w:val="ListParagraph"/>
+        <w:numPr>
+          <w:ilvl w:val="0"/>
+          <w:numId w:val="4"/>
+        </w:numPr>
+      </w:pPr>
+      <w:r>
+        <w:t xml:space="preserve">returns the results if the search if not an empty </w:t>
+      </w:r>
+      <w:proofErr w:type="gramStart"/>
+      <w:r>
+        <w:t>array</w:t>
+      </w:r>
+      <w:proofErr w:type="gramEnd"/>
+      <w:r>
+        <w:t xml:space="preserve"> </w:t>
+      </w:r>
+    </w:p>
+    <w:p>
+      <w:r>
+        <w:lastRenderedPageBreak/>
+        <w:t xml:space="preserve"> </w:t>
+      </w:r>
+    </w:p>
+    <w:p>
+      <w:pPr>
+        <w:ind w:left="1440"/>
+      </w:pPr>
+      <w:r>
+        <w:t xml:space="preserve"> </w:t>
+      </w:r>
     </w:p>
     <w:p>
       <w:pPr>
@@ -1167,7 +1452,6 @@
           <w:color w:val="00B050"/>
           <w:u w:val="single"/>
         </w:rPr>
-        <w:lastRenderedPageBreak/>
         <w:t xml:space="preserve">Class </w:t>
       </w:r>
       <w:proofErr w:type="spellStart"/>
@@ -1268,36 +1552,39 @@
         <w:t xml:space="preserve"> </w:t>
       </w:r>
     </w:p>
+    <w:p>
+      <w:pPr>
+        <w:rPr>
+          <w:color w:val="ED7D31" w:themeColor="accent2"/>
+        </w:rPr>
+      </w:pPr>
+    </w:p>
     <w:p/>
     <w:p>
       <w:pPr>
         <w:rPr>
-          <w:u w:val="single"/>
-        </w:rPr>
-      </w:pPr>
-      <w:r>
-        <w:rPr>
           <w:color w:val="ED7D31" w:themeColor="accent2"/>
-          <w:u w:val="single"/>
-        </w:rPr>
-        <w:t xml:space="preserve">Let container: </w:t>
-      </w:r>
-      <w:proofErr w:type="spellStart"/>
-      <w:proofErr w:type="gramStart"/>
+        </w:rPr>
+      </w:pPr>
       <w:r>
         <w:rPr>
           <w:color w:val="ED7D31" w:themeColor="accent2"/>
-          <w:u w:val="single"/>
-        </w:rPr>
-        <w:t>NSPersistentCloudKitContainer</w:t>
-      </w:r>
-      <w:proofErr w:type="spellEnd"/>
-      <w:proofErr w:type="gramEnd"/>
-      <w:r>
-        <w:rPr>
-          <w:u w:val="single"/>
-        </w:rPr>
-        <w:t xml:space="preserve"> </w:t>
+        </w:rPr>
+        <w:t xml:space="preserve">Static var preview: </w:t>
+      </w:r>
+      <w:proofErr w:type="spellStart"/>
+      <w:r>
+        <w:rPr>
+          <w:color w:val="ED7D31" w:themeColor="accent2"/>
+        </w:rPr>
+        <w:t>DataController</w:t>
+      </w:r>
+      <w:proofErr w:type="spellEnd"/>
+      <w:r>
+        <w:rPr>
+          <w:color w:val="ED7D31" w:themeColor="accent2"/>
+        </w:rPr>
+        <w:t xml:space="preserve"> = { </w:t>
       </w:r>
     </w:p>
     <w:p>
@@ -1309,401 +1596,454 @@
         </w:numPr>
       </w:pPr>
       <w:r>
-        <w:t xml:space="preserve">Loading/Managing/Syncing local data with </w:t>
-      </w:r>
-      <w:proofErr w:type="gramStart"/>
-      <w:r>
-        <w:t>iCloud</w:t>
-      </w:r>
-      <w:proofErr w:type="gramEnd"/>
+        <w:t xml:space="preserve">Premade Data controller for viewing sample </w:t>
+      </w:r>
+      <w:proofErr w:type="gramStart"/>
+      <w:r>
+        <w:t>data</w:t>
+      </w:r>
+      <w:proofErr w:type="gramEnd"/>
+      <w:r>
+        <w:t xml:space="preserve"> </w:t>
+      </w:r>
+    </w:p>
+    <w:p>
+      <w:r>
+        <w:tab/>
+        <w:t xml:space="preserve">Let </w:t>
+      </w:r>
+      <w:proofErr w:type="spellStart"/>
+      <w:r>
+        <w:t>dataController</w:t>
+      </w:r>
+      <w:proofErr w:type="spellEnd"/>
+      <w:r>
+        <w:t xml:space="preserve"> = </w:t>
+      </w:r>
+      <w:proofErr w:type="spellStart"/>
+      <w:proofErr w:type="gramStart"/>
+      <w:r>
+        <w:t>DataController</w:t>
+      </w:r>
+      <w:proofErr w:type="spellEnd"/>
+      <w:r>
+        <w:t>(</w:t>
+      </w:r>
+      <w:proofErr w:type="spellStart"/>
+      <w:proofErr w:type="gramEnd"/>
+      <w:r>
+        <w:t>inMemory</w:t>
+      </w:r>
+      <w:proofErr w:type="spellEnd"/>
+      <w:r>
+        <w:t>: true)</w:t>
+      </w:r>
+    </w:p>
+    <w:p>
+      <w:r>
+        <w:tab/>
+      </w:r>
+      <w:proofErr w:type="spellStart"/>
+      <w:r>
+        <w:t>dataController.createSampleData</w:t>
+      </w:r>
+      <w:proofErr w:type="spellEnd"/>
+      <w:r>
+        <w:t>()</w:t>
+      </w:r>
+    </w:p>
+    <w:p>
+      <w:r>
+        <w:tab/>
+        <w:t xml:space="preserve">return </w:t>
+      </w:r>
+      <w:proofErr w:type="spellStart"/>
+      <w:proofErr w:type="gramStart"/>
+      <w:r>
+        <w:t>dataController</w:t>
+      </w:r>
+      <w:proofErr w:type="spellEnd"/>
+      <w:proofErr w:type="gramEnd"/>
+      <w:r>
+        <w:t xml:space="preserve"> </w:t>
+      </w:r>
+    </w:p>
+    <w:p/>
+    <w:p>
+      <w:pPr>
+        <w:rPr>
+          <w:color w:val="ED7D31" w:themeColor="accent2"/>
+        </w:rPr>
+      </w:pPr>
+      <w:r>
+        <w:rPr>
+          <w:color w:val="ED7D31" w:themeColor="accent2"/>
+        </w:rPr>
+        <w:t xml:space="preserve">Var </w:t>
+      </w:r>
+      <w:proofErr w:type="spellStart"/>
+      <w:r>
+        <w:rPr>
+          <w:color w:val="ED7D31" w:themeColor="accent2"/>
+        </w:rPr>
+        <w:t>suggestedFilterTolens</w:t>
+      </w:r>
+      <w:proofErr w:type="spellEnd"/>
+      <w:r>
+        <w:rPr>
+          <w:color w:val="ED7D31" w:themeColor="accent2"/>
+        </w:rPr>
+        <w:t xml:space="preserve">: [Tag] </w:t>
+      </w:r>
+    </w:p>
+    <w:p>
+      <w:pPr>
+        <w:pStyle w:val="ListParagraph"/>
+        <w:numPr>
+          <w:ilvl w:val="0"/>
+          <w:numId w:val="4"/>
+        </w:numPr>
+      </w:pPr>
+      <w:r>
+        <w:t xml:space="preserve">Let </w:t>
+      </w:r>
+      <w:proofErr w:type="spellStart"/>
+      <w:r>
+        <w:t>trimemdFilter</w:t>
+      </w:r>
+      <w:r>
+        <w:t>Text</w:t>
+      </w:r>
+      <w:proofErr w:type="spellEnd"/>
+      <w:r>
+        <w:t xml:space="preserve"> = String(</w:t>
+      </w:r>
+      <w:proofErr w:type="spellStart"/>
+      <w:r>
+        <w:t>filterText</w:t>
+      </w:r>
+      <w:proofErr w:type="spellEnd"/>
+      <w:proofErr w:type="gramStart"/>
+      <w:r>
+        <w:t>).</w:t>
+      </w:r>
+      <w:proofErr w:type="spellStart"/>
+      <w:r>
+        <w:t>trimmingCharacters</w:t>
+      </w:r>
+      <w:proofErr w:type="spellEnd"/>
+      <w:proofErr w:type="gramEnd"/>
+      <w:r>
+        <w:t>(in: .whitespaces)</w:t>
+      </w:r>
+    </w:p>
+    <w:p>
+      <w:pPr>
+        <w:pStyle w:val="ListParagraph"/>
+        <w:numPr>
+          <w:ilvl w:val="1"/>
+          <w:numId w:val="4"/>
+        </w:numPr>
+      </w:pPr>
+      <w:r>
+        <w:t xml:space="preserve">Removes all </w:t>
+      </w:r>
+      <w:proofErr w:type="gramStart"/>
+      <w:r>
+        <w:t>spaces</w:t>
+      </w:r>
+      <w:proofErr w:type="gramEnd"/>
+      <w:r>
+        <w:t xml:space="preserve"> </w:t>
+      </w:r>
+    </w:p>
+    <w:p>
+      <w:pPr>
+        <w:pStyle w:val="ListParagraph"/>
+        <w:numPr>
+          <w:ilvl w:val="0"/>
+          <w:numId w:val="4"/>
+        </w:numPr>
+      </w:pPr>
+      <w:r>
+        <w:t xml:space="preserve">Let request = </w:t>
+      </w:r>
+      <w:proofErr w:type="spellStart"/>
+      <w:r>
+        <w:t>Tag.fetchRequest</w:t>
+      </w:r>
+      <w:proofErr w:type="spellEnd"/>
+      <w:r>
+        <w:t xml:space="preserve">() </w:t>
+      </w:r>
+    </w:p>
+    <w:p>
+      <w:pPr>
+        <w:pStyle w:val="ListParagraph"/>
+        <w:numPr>
+          <w:ilvl w:val="1"/>
+          <w:numId w:val="4"/>
+        </w:numPr>
+      </w:pPr>
+      <w:r>
+        <w:t xml:space="preserve">Fetches all </w:t>
+      </w:r>
+      <w:proofErr w:type="gramStart"/>
+      <w:r>
+        <w:t>Tags</w:t>
+      </w:r>
+      <w:proofErr w:type="gramEnd"/>
+      <w:r>
+        <w:t xml:space="preserve"> </w:t>
+      </w:r>
+    </w:p>
+    <w:p>
+      <w:pPr>
+        <w:pStyle w:val="ListParagraph"/>
+        <w:numPr>
+          <w:ilvl w:val="0"/>
+          <w:numId w:val="4"/>
+        </w:numPr>
+      </w:pPr>
+      <w:r>
+        <w:t xml:space="preserve">If </w:t>
+      </w:r>
+      <w:proofErr w:type="spellStart"/>
+      <w:r>
+        <w:t>trimmedFilterText.isEmpty</w:t>
+      </w:r>
+      <w:proofErr w:type="spellEnd"/>
+      <w:r>
+        <w:t xml:space="preserve"> == false </w:t>
+      </w:r>
+    </w:p>
+    <w:p>
+      <w:pPr>
+        <w:pStyle w:val="ListParagraph"/>
+        <w:numPr>
+          <w:ilvl w:val="1"/>
+          <w:numId w:val="4"/>
+        </w:numPr>
+      </w:pPr>
+      <w:proofErr w:type="spellStart"/>
+      <w:proofErr w:type="gramStart"/>
+      <w:r>
+        <w:t>request.predicate</w:t>
+      </w:r>
+      <w:proofErr w:type="spellEnd"/>
+      <w:proofErr w:type="gramEnd"/>
+      <w:r>
+        <w:t xml:space="preserve"> = </w:t>
+      </w:r>
+      <w:proofErr w:type="spellStart"/>
+      <w:r>
+        <w:t>NSPredicat</w:t>
+      </w:r>
+      <w:proofErr w:type="spellEnd"/>
+      <w:r>
+        <w:t xml:space="preserve">(format: “name CONTAINS[c] %@”, </w:t>
+      </w:r>
+      <w:proofErr w:type="spellStart"/>
+      <w:r>
+        <w:t>trimmedFilterText</w:t>
+      </w:r>
+      <w:proofErr w:type="spellEnd"/>
+      <w:r>
+        <w:t xml:space="preserve">) </w:t>
+      </w:r>
+    </w:p>
+    <w:p>
+      <w:pPr>
+        <w:pStyle w:val="ListParagraph"/>
+        <w:numPr>
+          <w:ilvl w:val="2"/>
+          <w:numId w:val="4"/>
+        </w:numPr>
+      </w:pPr>
+      <w:r>
+        <w:t xml:space="preserve">searches for all tags </w:t>
+      </w:r>
+    </w:p>
+    <w:p>
+      <w:pPr>
+        <w:pStyle w:val="ListParagraph"/>
+        <w:numPr>
+          <w:ilvl w:val="0"/>
+          <w:numId w:val="4"/>
+        </w:numPr>
+      </w:pPr>
+      <w:r>
+        <w:t xml:space="preserve">return (try? </w:t>
+      </w:r>
+      <w:proofErr w:type="spellStart"/>
+      <w:proofErr w:type="gramStart"/>
+      <w:r>
+        <w:t>container.viewContext.fetch</w:t>
+      </w:r>
+      <w:proofErr w:type="spellEnd"/>
+      <w:proofErr w:type="gramEnd"/>
+      <w:r>
+        <w:t>(request).sorted()) ?? []</w:t>
+      </w:r>
+    </w:p>
+    <w:p>
+      <w:pPr>
+        <w:pStyle w:val="ListParagraph"/>
+        <w:numPr>
+          <w:ilvl w:val="1"/>
+          <w:numId w:val="4"/>
+        </w:numPr>
+      </w:pPr>
+      <w:r>
+        <w:t xml:space="preserve">returns an array of all tags if </w:t>
+      </w:r>
+      <w:proofErr w:type="gramStart"/>
+      <w:r>
+        <w:t>not  an</w:t>
+      </w:r>
+      <w:proofErr w:type="gramEnd"/>
+      <w:r>
+        <w:t xml:space="preserve"> empty array </w:t>
+      </w:r>
       <w:r>
         <w:t xml:space="preserve"> </w:t>
       </w:r>
     </w:p>
     <w:p/>
     <w:p/>
+    <w:p>
+      <w:pPr>
+        <w:rPr>
+          <w:color w:val="4472C4" w:themeColor="accent1"/>
+          <w:u w:val="single"/>
+        </w:rPr>
+      </w:pPr>
+      <w:proofErr w:type="gramStart"/>
+      <w:r>
+        <w:rPr>
+          <w:color w:val="4472C4" w:themeColor="accent1"/>
+          <w:u w:val="single"/>
+        </w:rPr>
+        <w:t>Init(</w:t>
+      </w:r>
+      <w:proofErr w:type="spellStart"/>
+      <w:proofErr w:type="gramEnd"/>
+      <w:r>
+        <w:rPr>
+          <w:color w:val="4472C4" w:themeColor="accent1"/>
+          <w:u w:val="single"/>
+        </w:rPr>
+        <w:t>inMemory</w:t>
+      </w:r>
+      <w:proofErr w:type="spellEnd"/>
+      <w:r>
+        <w:rPr>
+          <w:color w:val="4472C4" w:themeColor="accent1"/>
+          <w:u w:val="single"/>
+        </w:rPr>
+        <w:t xml:space="preserve">: Bool = false) </w:t>
+      </w:r>
+    </w:p>
+    <w:p>
+      <w:pPr>
+        <w:pStyle w:val="ListParagraph"/>
+        <w:numPr>
+          <w:ilvl w:val="0"/>
+          <w:numId w:val="1"/>
+        </w:numPr>
+      </w:pPr>
+      <w:proofErr w:type="spellStart"/>
+      <w:r>
+        <w:t>inMemory</w:t>
+      </w:r>
+      <w:proofErr w:type="spellEnd"/>
+      <w:r>
+        <w:t xml:space="preserve"> = true data is created on disk (in RAM) </w:t>
+      </w:r>
+      <w:proofErr w:type="spellStart"/>
+      <w:proofErr w:type="gramStart"/>
+      <w:r>
+        <w:t>wont</w:t>
+      </w:r>
+      <w:proofErr w:type="spellEnd"/>
+      <w:proofErr w:type="gramEnd"/>
+      <w:r>
+        <w:t xml:space="preserve"> be saved </w:t>
+      </w:r>
+    </w:p>
+    <w:p>
+      <w:pPr>
+        <w:pStyle w:val="ListParagraph"/>
+        <w:numPr>
+          <w:ilvl w:val="0"/>
+          <w:numId w:val="1"/>
+        </w:numPr>
+      </w:pPr>
+      <w:proofErr w:type="spellStart"/>
+      <w:r>
+        <w:t>inMemory</w:t>
+      </w:r>
+      <w:proofErr w:type="spellEnd"/>
+      <w:r>
+        <w:t xml:space="preserve"> = false data can be saved </w:t>
+      </w:r>
+    </w:p>
     <w:p/>
     <w:p>
-      <w:pPr>
-        <w:rPr>
-          <w:color w:val="ED7D31" w:themeColor="accent2"/>
-          <w:u w:val="single"/>
-        </w:rPr>
-      </w:pPr>
-      <w:r>
-        <w:rPr>
-          <w:color w:val="ED7D31" w:themeColor="accent2"/>
-          <w:u w:val="single"/>
-        </w:rPr>
-        <w:t xml:space="preserve">@Published var </w:t>
-      </w:r>
-      <w:proofErr w:type="spellStart"/>
-      <w:r>
-        <w:rPr>
-          <w:color w:val="ED7D31" w:themeColor="accent2"/>
-          <w:u w:val="single"/>
-        </w:rPr>
-        <w:t>selectedFilter</w:t>
-      </w:r>
-      <w:proofErr w:type="spellEnd"/>
-      <w:r>
-        <w:rPr>
-          <w:color w:val="ED7D31" w:themeColor="accent2"/>
-          <w:u w:val="single"/>
-        </w:rPr>
-        <w:t xml:space="preserve">: Filter? = </w:t>
-      </w:r>
-      <w:proofErr w:type="spellStart"/>
-      <w:r>
-        <w:rPr>
-          <w:color w:val="ED7D31" w:themeColor="accent2"/>
-          <w:u w:val="single"/>
-        </w:rPr>
-        <w:t>Filter.all</w:t>
-      </w:r>
-      <w:proofErr w:type="spellEnd"/>
-      <w:r>
-        <w:rPr>
-          <w:color w:val="ED7D31" w:themeColor="accent2"/>
-          <w:u w:val="single"/>
-        </w:rPr>
-        <w:t xml:space="preserve"> </w:t>
-      </w:r>
-    </w:p>
-    <w:p>
-      <w:pPr>
-        <w:pStyle w:val="ListParagraph"/>
-        <w:numPr>
-          <w:ilvl w:val="0"/>
-          <w:numId w:val="4"/>
-        </w:numPr>
-      </w:pPr>
-      <w:r>
-        <w:t xml:space="preserve">Default filtering of data </w:t>
-      </w:r>
-    </w:p>
-    <w:p>
-      <w:pPr>
-        <w:pStyle w:val="ListParagraph"/>
-        <w:numPr>
-          <w:ilvl w:val="0"/>
-          <w:numId w:val="4"/>
-        </w:numPr>
-      </w:pPr>
-      <w:r>
-        <w:t xml:space="preserve">Automatically filters by all </w:t>
-      </w:r>
-      <w:proofErr w:type="gramStart"/>
-      <w:r>
-        <w:t>data</w:t>
-      </w:r>
-      <w:proofErr w:type="gramEnd"/>
-      <w:r>
-        <w:t xml:space="preserve"> </w:t>
-      </w:r>
-    </w:p>
-    <w:p>
-      <w:pPr>
-        <w:rPr>
-          <w:color w:val="ED7D31" w:themeColor="accent2"/>
-          <w:u w:val="single"/>
-        </w:rPr>
-      </w:pPr>
-      <w:r>
-        <w:rPr>
-          <w:color w:val="ED7D31" w:themeColor="accent2"/>
-          <w:u w:val="single"/>
-        </w:rPr>
-        <w:t xml:space="preserve">@Published var </w:t>
-      </w:r>
-      <w:proofErr w:type="spellStart"/>
-      <w:r>
-        <w:rPr>
-          <w:color w:val="ED7D31" w:themeColor="accent2"/>
-          <w:u w:val="single"/>
-        </w:rPr>
-        <w:t>selectedIssue</w:t>
-      </w:r>
-      <w:proofErr w:type="spellEnd"/>
-      <w:r>
-        <w:rPr>
-          <w:color w:val="ED7D31" w:themeColor="accent2"/>
-          <w:u w:val="single"/>
-        </w:rPr>
-        <w:t xml:space="preserve">: Issue? </w:t>
-      </w:r>
-    </w:p>
-    <w:p>
-      <w:pPr>
-        <w:pStyle w:val="ListParagraph"/>
-        <w:numPr>
-          <w:ilvl w:val="0"/>
-          <w:numId w:val="4"/>
-        </w:numPr>
-      </w:pPr>
-      <w:r>
-        <w:t xml:space="preserve">Selected Issue in the list in </w:t>
-      </w:r>
-      <w:proofErr w:type="spellStart"/>
-      <w:r>
-        <w:t>contentView</w:t>
-      </w:r>
-      <w:proofErr w:type="spellEnd"/>
-      <w:r>
-        <w:t xml:space="preserve"> </w:t>
-      </w:r>
-    </w:p>
-    <w:p>
-      <w:pPr>
-        <w:rPr>
-          <w:color w:val="ED7D31" w:themeColor="accent2"/>
-        </w:rPr>
-      </w:pPr>
+      <w:r>
+        <w:t xml:space="preserve">container= </w:t>
+      </w:r>
+      <w:proofErr w:type="spellStart"/>
+      <w:proofErr w:type="gramStart"/>
+      <w:r>
+        <w:t>NSPersistentCloudKitContainer</w:t>
+      </w:r>
+      <w:proofErr w:type="spellEnd"/>
+      <w:r>
+        <w:t>(</w:t>
+      </w:r>
+      <w:proofErr w:type="gramEnd"/>
+      <w:r>
+        <w:t>name: “Main”)</w:t>
+      </w:r>
+    </w:p>
+    <w:p>
+      <w:pPr>
+        <w:pStyle w:val="ListParagraph"/>
+        <w:numPr>
+          <w:ilvl w:val="0"/>
+          <w:numId w:val="3"/>
+        </w:numPr>
+      </w:pPr>
+      <w:r>
+        <w:t>loads data Model “</w:t>
+      </w:r>
+      <w:proofErr w:type="gramStart"/>
+      <w:r>
+        <w:t>Main</w:t>
+      </w:r>
+      <w:proofErr w:type="gramEnd"/>
+      <w:r>
+        <w:t xml:space="preserve">” </w:t>
+      </w:r>
     </w:p>
     <w:p/>
     <w:p>
-      <w:pPr>
-        <w:rPr>
-          <w:color w:val="ED7D31" w:themeColor="accent2"/>
-        </w:rPr>
-      </w:pPr>
-      <w:r>
-        <w:rPr>
-          <w:color w:val="ED7D31" w:themeColor="accent2"/>
-        </w:rPr>
-        <w:t xml:space="preserve">Static var preview: </w:t>
-      </w:r>
-      <w:proofErr w:type="spellStart"/>
-      <w:r>
-        <w:rPr>
-          <w:color w:val="ED7D31" w:themeColor="accent2"/>
-        </w:rPr>
-        <w:t>DataController</w:t>
-      </w:r>
-      <w:proofErr w:type="spellEnd"/>
-      <w:r>
-        <w:rPr>
-          <w:color w:val="ED7D31" w:themeColor="accent2"/>
-        </w:rPr>
-        <w:t xml:space="preserve"> = { </w:t>
-      </w:r>
-    </w:p>
-    <w:p>
-      <w:pPr>
-        <w:pStyle w:val="ListParagraph"/>
-        <w:numPr>
-          <w:ilvl w:val="0"/>
-          <w:numId w:val="1"/>
-        </w:numPr>
-      </w:pPr>
-      <w:r>
-        <w:t xml:space="preserve">Premade Data controller for viewing sample </w:t>
-      </w:r>
-      <w:proofErr w:type="gramStart"/>
-      <w:r>
-        <w:t>data</w:t>
-      </w:r>
-      <w:proofErr w:type="gramEnd"/>
-      <w:r>
-        <w:t xml:space="preserve"> </w:t>
-      </w:r>
-    </w:p>
-    <w:p>
-      <w:r>
-        <w:tab/>
-        <w:t xml:space="preserve">Let </w:t>
-      </w:r>
-      <w:proofErr w:type="spellStart"/>
-      <w:r>
-        <w:t>dataController</w:t>
-      </w:r>
-      <w:proofErr w:type="spellEnd"/>
-      <w:r>
-        <w:t xml:space="preserve"> = </w:t>
-      </w:r>
-      <w:proofErr w:type="spellStart"/>
-      <w:proofErr w:type="gramStart"/>
-      <w:r>
-        <w:t>DataController</w:t>
-      </w:r>
-      <w:proofErr w:type="spellEnd"/>
-      <w:r>
-        <w:t>(</w:t>
-      </w:r>
-      <w:proofErr w:type="spellStart"/>
-      <w:proofErr w:type="gramEnd"/>
+      <w:r>
+        <w:t xml:space="preserve">if </w:t>
+      </w:r>
+      <w:proofErr w:type="spellStart"/>
       <w:r>
         <w:t>inMemory</w:t>
       </w:r>
       <w:proofErr w:type="spellEnd"/>
       <w:r>
-        <w:t>: true)</w:t>
-      </w:r>
-    </w:p>
-    <w:p>
-      <w:r>
-        <w:tab/>
-      </w:r>
-      <w:proofErr w:type="spellStart"/>
-      <w:r>
-        <w:t>dataController.createSampleData</w:t>
-      </w:r>
-      <w:proofErr w:type="spellEnd"/>
-      <w:r>
-        <w:t>()</w:t>
-      </w:r>
-    </w:p>
-    <w:p>
-      <w:r>
-        <w:tab/>
-        <w:t xml:space="preserve">return </w:t>
-      </w:r>
-      <w:proofErr w:type="spellStart"/>
-      <w:proofErr w:type="gramStart"/>
-      <w:r>
-        <w:t>dataController</w:t>
-      </w:r>
-      <w:proofErr w:type="spellEnd"/>
-      <w:proofErr w:type="gramEnd"/>
-      <w:r>
-        <w:t xml:space="preserve"> </w:t>
-      </w:r>
-    </w:p>
-    <w:p/>
-    <w:p/>
-    <w:p/>
-    <w:p>
-      <w:pPr>
-        <w:rPr>
-          <w:color w:val="4472C4" w:themeColor="accent1"/>
-          <w:u w:val="single"/>
-        </w:rPr>
-      </w:pPr>
-      <w:proofErr w:type="gramStart"/>
-      <w:r>
-        <w:rPr>
-          <w:color w:val="4472C4" w:themeColor="accent1"/>
-          <w:u w:val="single"/>
-        </w:rPr>
-        <w:t>Init(</w:t>
-      </w:r>
-      <w:proofErr w:type="spellStart"/>
-      <w:proofErr w:type="gramEnd"/>
-      <w:r>
-        <w:rPr>
-          <w:color w:val="4472C4" w:themeColor="accent1"/>
-          <w:u w:val="single"/>
-        </w:rPr>
-        <w:t>inMemory</w:t>
-      </w:r>
-      <w:proofErr w:type="spellEnd"/>
-      <w:r>
-        <w:rPr>
-          <w:color w:val="4472C4" w:themeColor="accent1"/>
-          <w:u w:val="single"/>
-        </w:rPr>
-        <w:t xml:space="preserve">: Bool = false) </w:t>
-      </w:r>
-    </w:p>
-    <w:p>
-      <w:pPr>
-        <w:pStyle w:val="ListParagraph"/>
-        <w:numPr>
-          <w:ilvl w:val="0"/>
-          <w:numId w:val="1"/>
-        </w:numPr>
-      </w:pPr>
-      <w:proofErr w:type="spellStart"/>
-      <w:r>
-        <w:t>inMemory</w:t>
-      </w:r>
-      <w:proofErr w:type="spellEnd"/>
-      <w:r>
-        <w:t xml:space="preserve"> = true data is created on disk (in RAM) </w:t>
-      </w:r>
-      <w:proofErr w:type="spellStart"/>
-      <w:proofErr w:type="gramStart"/>
-      <w:r>
-        <w:t>wont</w:t>
-      </w:r>
-      <w:proofErr w:type="spellEnd"/>
-      <w:proofErr w:type="gramEnd"/>
-      <w:r>
-        <w:t xml:space="preserve"> be saved </w:t>
-      </w:r>
-    </w:p>
-    <w:p>
-      <w:pPr>
-        <w:pStyle w:val="ListParagraph"/>
-        <w:numPr>
-          <w:ilvl w:val="0"/>
-          <w:numId w:val="1"/>
-        </w:numPr>
-      </w:pPr>
-      <w:proofErr w:type="spellStart"/>
-      <w:r>
-        <w:t>inMemory</w:t>
-      </w:r>
-      <w:proofErr w:type="spellEnd"/>
-      <w:r>
-        <w:t xml:space="preserve"> = false data can be saved </w:t>
-      </w:r>
-    </w:p>
-    <w:p/>
-    <w:p>
-      <w:r>
-        <w:t xml:space="preserve">container= </w:t>
-      </w:r>
-      <w:proofErr w:type="spellStart"/>
-      <w:proofErr w:type="gramStart"/>
-      <w:r>
-        <w:t>NSPersistentCloudKitContainer</w:t>
-      </w:r>
-      <w:proofErr w:type="spellEnd"/>
-      <w:r>
-        <w:t>(</w:t>
-      </w:r>
-      <w:proofErr w:type="gramEnd"/>
-      <w:r>
-        <w:t>name: “Main”)</w:t>
-      </w:r>
-    </w:p>
-    <w:p>
-      <w:pPr>
-        <w:pStyle w:val="ListParagraph"/>
-        <w:numPr>
-          <w:ilvl w:val="0"/>
-          <w:numId w:val="3"/>
-        </w:numPr>
-      </w:pPr>
-      <w:r>
-        <w:t>loads data Model “</w:t>
-      </w:r>
-      <w:proofErr w:type="gramStart"/>
-      <w:r>
-        <w:t>Main</w:t>
-      </w:r>
-      <w:proofErr w:type="gramEnd"/>
-      <w:r>
-        <w:t xml:space="preserve">” </w:t>
-      </w:r>
-    </w:p>
-    <w:p/>
-    <w:p>
-      <w:r>
-        <w:t xml:space="preserve">if </w:t>
-      </w:r>
-      <w:proofErr w:type="spellStart"/>
-      <w:r>
-        <w:t>inMemory</w:t>
-      </w:r>
-      <w:proofErr w:type="spellEnd"/>
-      <w:r>
-        <w:t xml:space="preserve"> </w:t>
-      </w:r>
-    </w:p>
-    <w:p>
-      <w:r>
+        <w:t xml:space="preserve"> </w:t>
+      </w:r>
+    </w:p>
+    <w:p>
+      <w:r>
+        <w:lastRenderedPageBreak/>
         <w:tab/>
       </w:r>
       <w:proofErr w:type="gramStart"/>
@@ -1915,869 +2255,6 @@
       <w:proofErr w:type="gramStart"/>
       <w:r>
         <w:t>immediately</w:t>
-      </w:r>
-      <w:proofErr w:type="gramEnd"/>
-      <w:r>
-        <w:t xml:space="preserve"> </w:t>
-      </w:r>
-    </w:p>
-    <w:p/>
-    <w:p/>
-    <w:p/>
-    <w:p>
-      <w:pPr>
-        <w:rPr>
-          <w:color w:val="4472C4" w:themeColor="accent1"/>
-          <w:u w:val="single"/>
-        </w:rPr>
-      </w:pPr>
-      <w:proofErr w:type="spellStart"/>
-      <w:r>
-        <w:rPr>
-          <w:color w:val="4472C4" w:themeColor="accent1"/>
-          <w:u w:val="single"/>
-        </w:rPr>
-        <w:t>func</w:t>
-      </w:r>
-      <w:proofErr w:type="spellEnd"/>
-      <w:r>
-        <w:rPr>
-          <w:color w:val="4472C4" w:themeColor="accent1"/>
-          <w:u w:val="single"/>
-        </w:rPr>
-        <w:t xml:space="preserve"> </w:t>
-      </w:r>
-      <w:proofErr w:type="spellStart"/>
-      <w:proofErr w:type="gramStart"/>
-      <w:r>
-        <w:rPr>
-          <w:color w:val="4472C4" w:themeColor="accent1"/>
-          <w:u w:val="single"/>
-        </w:rPr>
-        <w:t>createSampleData</w:t>
-      </w:r>
-      <w:proofErr w:type="spellEnd"/>
-      <w:r>
-        <w:rPr>
-          <w:color w:val="4472C4" w:themeColor="accent1"/>
-          <w:u w:val="single"/>
-        </w:rPr>
-        <w:t>(</w:t>
-      </w:r>
-      <w:proofErr w:type="gramEnd"/>
-      <w:r>
-        <w:rPr>
-          <w:color w:val="4472C4" w:themeColor="accent1"/>
-          <w:u w:val="single"/>
-        </w:rPr>
-        <w:t xml:space="preserve">)  </w:t>
-      </w:r>
-    </w:p>
-    <w:p>
-      <w:r>
-        <w:t xml:space="preserve">let </w:t>
-      </w:r>
-      <w:proofErr w:type="spellStart"/>
-      <w:r>
-        <w:t>viewContext</w:t>
-      </w:r>
-      <w:proofErr w:type="spellEnd"/>
-      <w:r>
-        <w:t xml:space="preserve"> = </w:t>
-      </w:r>
-      <w:proofErr w:type="spellStart"/>
-      <w:proofErr w:type="gramStart"/>
-      <w:r>
-        <w:t>container.viewContext</w:t>
-      </w:r>
-      <w:proofErr w:type="spellEnd"/>
-      <w:proofErr w:type="gramEnd"/>
-      <w:r>
-        <w:t xml:space="preserve"> </w:t>
-      </w:r>
-    </w:p>
-    <w:p>
-      <w:pPr>
-        <w:pStyle w:val="ListParagraph"/>
-        <w:numPr>
-          <w:ilvl w:val="0"/>
-          <w:numId w:val="2"/>
-        </w:numPr>
-      </w:pPr>
-      <w:r>
-        <w:t xml:space="preserve">Data that is loaded from </w:t>
-      </w:r>
-      <w:proofErr w:type="gramStart"/>
-      <w:r>
-        <w:t>disk</w:t>
-      </w:r>
-      <w:proofErr w:type="gramEnd"/>
-      <w:r>
-        <w:t xml:space="preserve"> </w:t>
-      </w:r>
-    </w:p>
-    <w:p>
-      <w:r>
-        <w:t xml:space="preserve">for </w:t>
-      </w:r>
-      <w:proofErr w:type="spellStart"/>
-      <w:r>
-        <w:t>indexTag</w:t>
-      </w:r>
-      <w:proofErr w:type="spellEnd"/>
-      <w:r>
-        <w:t xml:space="preserve"> in 1...5 </w:t>
-      </w:r>
-    </w:p>
-    <w:p>
-      <w:pPr>
-        <w:ind w:left="720"/>
-      </w:pPr>
-      <w:r>
-        <w:t xml:space="preserve">let tag = </w:t>
-      </w:r>
-      <w:proofErr w:type="gramStart"/>
-      <w:r>
-        <w:t>Tag(</w:t>
-      </w:r>
-      <w:proofErr w:type="gramEnd"/>
-      <w:r>
-        <w:t xml:space="preserve">context: </w:t>
-      </w:r>
-      <w:proofErr w:type="spellStart"/>
-      <w:r>
-        <w:t>viewContext</w:t>
-      </w:r>
-      <w:proofErr w:type="spellEnd"/>
-      <w:r>
-        <w:t>)</w:t>
-      </w:r>
-    </w:p>
-    <w:p>
-      <w:pPr>
-        <w:pStyle w:val="ListParagraph"/>
-        <w:numPr>
-          <w:ilvl w:val="0"/>
-          <w:numId w:val="2"/>
-        </w:numPr>
-      </w:pPr>
-      <w:r>
-        <w:t xml:space="preserve">Creates a Tag instance and which </w:t>
-      </w:r>
-      <w:proofErr w:type="spellStart"/>
-      <w:r>
-        <w:t>viewContext</w:t>
-      </w:r>
-      <w:proofErr w:type="spellEnd"/>
-      <w:r>
-        <w:t xml:space="preserve"> its inside </w:t>
-      </w:r>
-    </w:p>
-    <w:p>
-      <w:pPr>
-        <w:ind w:left="720"/>
-      </w:pPr>
-      <w:r>
-        <w:t xml:space="preserve">tag.id = </w:t>
-      </w:r>
-      <w:proofErr w:type="gramStart"/>
-      <w:r>
-        <w:t>UUID(</w:t>
-      </w:r>
-      <w:proofErr w:type="gramEnd"/>
-      <w:r>
-        <w:t xml:space="preserve">) </w:t>
-      </w:r>
-    </w:p>
-    <w:p>
-      <w:pPr>
-        <w:ind w:left="720"/>
-      </w:pPr>
-      <w:r>
-        <w:t>tag.name = “Tag \(</w:t>
-      </w:r>
-      <w:proofErr w:type="spellStart"/>
-      <w:r>
-        <w:t>indexTag</w:t>
-      </w:r>
-      <w:proofErr w:type="spellEnd"/>
-      <w:r>
-        <w:t>)</w:t>
-      </w:r>
-    </w:p>
-    <w:p>
-      <w:pPr>
-        <w:ind w:left="720"/>
-      </w:pPr>
-    </w:p>
-    <w:p>
-      <w:r>
-        <w:t xml:space="preserve">    for </w:t>
-      </w:r>
-      <w:proofErr w:type="spellStart"/>
-      <w:r>
-        <w:t>indexIssue</w:t>
-      </w:r>
-      <w:proofErr w:type="spellEnd"/>
-      <w:r>
-        <w:t xml:space="preserve"> in 1…10 { </w:t>
-      </w:r>
-    </w:p>
-    <w:p>
-      <w:pPr>
-        <w:ind w:left="720"/>
-      </w:pPr>
-      <w:r>
-        <w:t xml:space="preserve">let issue= </w:t>
-      </w:r>
-      <w:proofErr w:type="gramStart"/>
-      <w:r>
-        <w:t>Issue(</w:t>
-      </w:r>
-      <w:proofErr w:type="gramEnd"/>
-      <w:r>
-        <w:t xml:space="preserve">context: </w:t>
-      </w:r>
-      <w:proofErr w:type="spellStart"/>
-      <w:r>
-        <w:t>viewContext</w:t>
-      </w:r>
-      <w:proofErr w:type="spellEnd"/>
-      <w:r>
-        <w:t>)</w:t>
-      </w:r>
-    </w:p>
-    <w:p>
-      <w:pPr>
-        <w:pStyle w:val="ListParagraph"/>
-        <w:numPr>
-          <w:ilvl w:val="0"/>
-          <w:numId w:val="2"/>
-        </w:numPr>
-      </w:pPr>
-      <w:r>
-        <w:t xml:space="preserve">Creates </w:t>
-      </w:r>
-      <w:proofErr w:type="spellStart"/>
-      <w:proofErr w:type="gramStart"/>
-      <w:r>
-        <w:t>a</w:t>
-      </w:r>
-      <w:proofErr w:type="spellEnd"/>
-      <w:proofErr w:type="gramEnd"/>
-      <w:r>
-        <w:t xml:space="preserve"> Issue instance and which </w:t>
-      </w:r>
-      <w:proofErr w:type="spellStart"/>
-      <w:r>
-        <w:t>viewContext</w:t>
-      </w:r>
-      <w:proofErr w:type="spellEnd"/>
-      <w:r>
-        <w:t xml:space="preserve"> its inside </w:t>
-      </w:r>
-    </w:p>
-    <w:p>
-      <w:pPr>
-        <w:ind w:left="720"/>
-      </w:pPr>
-      <w:proofErr w:type="spellStart"/>
-      <w:r>
-        <w:t>Issue.title</w:t>
-      </w:r>
-      <w:proofErr w:type="spellEnd"/>
-      <w:r>
-        <w:t xml:space="preserve"> = </w:t>
-      </w:r>
-      <w:proofErr w:type="gramStart"/>
-      <w:r>
-        <w:t>“ “</w:t>
-      </w:r>
-      <w:proofErr w:type="gramEnd"/>
-    </w:p>
-    <w:p>
-      <w:pPr>
-        <w:ind w:left="720"/>
-      </w:pPr>
-      <w:proofErr w:type="spellStart"/>
-      <w:r>
-        <w:t>Issue.exercise</w:t>
-      </w:r>
-      <w:proofErr w:type="spellEnd"/>
-      <w:r>
-        <w:t xml:space="preserve"> = “” </w:t>
-      </w:r>
-    </w:p>
-    <w:p>
-      <w:pPr>
-        <w:ind w:left="720"/>
-      </w:pPr>
-      <w:r>
-        <w:t>…</w:t>
-      </w:r>
-    </w:p>
-    <w:p>
-      <w:pPr>
-        <w:ind w:left="720"/>
-      </w:pPr>
-      <w:proofErr w:type="spellStart"/>
-      <w:proofErr w:type="gramStart"/>
-      <w:r>
-        <w:t>tag.addToIssues</w:t>
-      </w:r>
-      <w:proofErr w:type="spellEnd"/>
-      <w:proofErr w:type="gramEnd"/>
-      <w:r>
-        <w:t xml:space="preserve">(issue) </w:t>
-      </w:r>
-    </w:p>
-    <w:p>
-      <w:pPr>
-        <w:pStyle w:val="ListParagraph"/>
-        <w:numPr>
-          <w:ilvl w:val="0"/>
-          <w:numId w:val="2"/>
-        </w:numPr>
-      </w:pPr>
-      <w:r>
-        <w:t xml:space="preserve">Core Data created method this adds tags to </w:t>
-      </w:r>
-      <w:proofErr w:type="gramStart"/>
-      <w:r>
-        <w:t>Issues</w:t>
-      </w:r>
-      <w:proofErr w:type="gramEnd"/>
-      <w:r>
-        <w:t xml:space="preserve"> </w:t>
-      </w:r>
-    </w:p>
-    <w:p>
-      <w:pPr>
-        <w:pStyle w:val="ListParagraph"/>
-        <w:ind w:left="1440"/>
-      </w:pPr>
-    </w:p>
-    <w:p/>
-    <w:p>
-      <w:pPr>
-        <w:rPr>
-          <w:color w:val="4472C4" w:themeColor="accent1"/>
-          <w:u w:val="single"/>
-        </w:rPr>
-      </w:pPr>
-      <w:proofErr w:type="spellStart"/>
-      <w:r>
-        <w:rPr>
-          <w:color w:val="4472C4" w:themeColor="accent1"/>
-          <w:u w:val="single"/>
-        </w:rPr>
-        <w:t>func</w:t>
-      </w:r>
-      <w:proofErr w:type="spellEnd"/>
-      <w:r>
-        <w:rPr>
-          <w:color w:val="4472C4" w:themeColor="accent1"/>
-          <w:u w:val="single"/>
-        </w:rPr>
-        <w:t xml:space="preserve"> </w:t>
-      </w:r>
-      <w:proofErr w:type="gramStart"/>
-      <w:r>
-        <w:rPr>
-          <w:color w:val="4472C4" w:themeColor="accent1"/>
-          <w:u w:val="single"/>
-        </w:rPr>
-        <w:t>save(</w:t>
-      </w:r>
-      <w:proofErr w:type="gramEnd"/>
-      <w:r>
-        <w:rPr>
-          <w:color w:val="4472C4" w:themeColor="accent1"/>
-          <w:u w:val="single"/>
-        </w:rPr>
-        <w:t xml:space="preserve">) </w:t>
-      </w:r>
-    </w:p>
-    <w:p>
-      <w:r>
-        <w:t xml:space="preserve">if </w:t>
-      </w:r>
-      <w:proofErr w:type="spellStart"/>
-      <w:proofErr w:type="gramStart"/>
-      <w:r>
-        <w:t>container.viewContext.hasChanges</w:t>
-      </w:r>
-      <w:proofErr w:type="spellEnd"/>
-      <w:proofErr w:type="gramEnd"/>
-      <w:r>
-        <w:t xml:space="preserve"> </w:t>
-      </w:r>
-    </w:p>
-    <w:p>
-      <w:r>
-        <w:t xml:space="preserve">     try? </w:t>
-      </w:r>
-      <w:proofErr w:type="spellStart"/>
-      <w:proofErr w:type="gramStart"/>
-      <w:r>
-        <w:t>container.viewContext.save</w:t>
-      </w:r>
-      <w:proofErr w:type="spellEnd"/>
-      <w:proofErr w:type="gramEnd"/>
-      <w:r>
-        <w:t xml:space="preserve">() </w:t>
-      </w:r>
-    </w:p>
-    <w:p>
-      <w:pPr>
-        <w:pStyle w:val="ListParagraph"/>
-        <w:numPr>
-          <w:ilvl w:val="0"/>
-          <w:numId w:val="2"/>
-        </w:numPr>
-      </w:pPr>
-      <w:r>
-        <w:t xml:space="preserve">Changes in data then call </w:t>
-      </w:r>
-      <w:proofErr w:type="gramStart"/>
-      <w:r>
-        <w:t>save(</w:t>
-      </w:r>
-      <w:proofErr w:type="gramEnd"/>
-      <w:r>
-        <w:t xml:space="preserve">)  but only call save if there are changes </w:t>
-      </w:r>
-    </w:p>
-    <w:p/>
-    <w:p>
-      <w:proofErr w:type="spellStart"/>
-      <w:r>
-        <w:t>func</w:t>
-      </w:r>
-      <w:proofErr w:type="spellEnd"/>
-      <w:r>
-        <w:t xml:space="preserve"> </w:t>
-      </w:r>
-      <w:proofErr w:type="gramStart"/>
-      <w:r>
-        <w:t>delete(</w:t>
-      </w:r>
-      <w:proofErr w:type="gramEnd"/>
-      <w:r>
-        <w:t xml:space="preserve">_ object </w:t>
-      </w:r>
-      <w:proofErr w:type="spellStart"/>
-      <w:r>
-        <w:t>NSManagedObject</w:t>
-      </w:r>
-      <w:proofErr w:type="spellEnd"/>
-      <w:r>
-        <w:t xml:space="preserve">) </w:t>
-      </w:r>
-    </w:p>
-    <w:p>
-      <w:pPr>
-        <w:pStyle w:val="ListParagraph"/>
-        <w:numPr>
-          <w:ilvl w:val="0"/>
-          <w:numId w:val="2"/>
-        </w:numPr>
-      </w:pPr>
-      <w:proofErr w:type="spellStart"/>
-      <w:r>
-        <w:t>viewContexts</w:t>
-      </w:r>
-      <w:proofErr w:type="spellEnd"/>
-      <w:r>
-        <w:t xml:space="preserve"> own delete method and will delete a tag / </w:t>
-      </w:r>
-      <w:proofErr w:type="gramStart"/>
-      <w:r>
-        <w:t>issue</w:t>
-      </w:r>
-      <w:proofErr w:type="gramEnd"/>
-      <w:r>
-        <w:t xml:space="preserve"> </w:t>
-      </w:r>
-    </w:p>
-    <w:p>
-      <w:r>
-        <w:t xml:space="preserve">    </w:t>
-      </w:r>
-      <w:proofErr w:type="spellStart"/>
-      <w:r>
-        <w:t>objectWillChange.send</w:t>
-      </w:r>
-      <w:proofErr w:type="spellEnd"/>
-      <w:r>
-        <w:t>()</w:t>
-      </w:r>
-    </w:p>
-    <w:p>
-      <w:pPr>
-        <w:pStyle w:val="ListParagraph"/>
-        <w:numPr>
-          <w:ilvl w:val="0"/>
-          <w:numId w:val="2"/>
-        </w:numPr>
-      </w:pPr>
-      <w:r>
-        <w:t xml:space="preserve">sends out to </w:t>
-      </w:r>
-      <w:proofErr w:type="spellStart"/>
-      <w:r>
-        <w:t>SwiftUI</w:t>
-      </w:r>
-      <w:proofErr w:type="spellEnd"/>
-      <w:r>
-        <w:t xml:space="preserve"> that data has changed so </w:t>
-      </w:r>
-      <w:proofErr w:type="gramStart"/>
-      <w:r>
-        <w:t>update</w:t>
-      </w:r>
-      <w:proofErr w:type="gramEnd"/>
-      <w:r>
-        <w:t xml:space="preserve"> </w:t>
-      </w:r>
-    </w:p>
-    <w:p>
-      <w:r>
-        <w:t xml:space="preserve">    </w:t>
-      </w:r>
-      <w:proofErr w:type="spellStart"/>
-      <w:proofErr w:type="gramStart"/>
-      <w:r>
-        <w:t>container.viewContext.delete</w:t>
-      </w:r>
-      <w:proofErr w:type="spellEnd"/>
-      <w:proofErr w:type="gramEnd"/>
-      <w:r>
-        <w:t>(object)</w:t>
-      </w:r>
-    </w:p>
-    <w:p>
-      <w:pPr>
-        <w:pStyle w:val="ListParagraph"/>
-        <w:numPr>
-          <w:ilvl w:val="0"/>
-          <w:numId w:val="2"/>
-        </w:numPr>
-      </w:pPr>
-      <w:r>
-        <w:t xml:space="preserve">Delete from </w:t>
-      </w:r>
-      <w:proofErr w:type="spellStart"/>
-      <w:proofErr w:type="gramStart"/>
-      <w:r>
-        <w:t>coredata</w:t>
-      </w:r>
-      <w:proofErr w:type="spellEnd"/>
-      <w:proofErr w:type="gramEnd"/>
-      <w:r>
-        <w:t xml:space="preserve"> </w:t>
-      </w:r>
-    </w:p>
-    <w:p>
-      <w:r>
-        <w:t xml:space="preserve">    </w:t>
-      </w:r>
-      <w:proofErr w:type="gramStart"/>
-      <w:r>
-        <w:t>save(</w:t>
-      </w:r>
-      <w:proofErr w:type="gramEnd"/>
-      <w:r>
-        <w:t xml:space="preserve">) </w:t>
-      </w:r>
-    </w:p>
-    <w:p/>
-    <w:p/>
-    <w:p>
-      <w:pPr>
-        <w:rPr>
-          <w:color w:val="4472C4" w:themeColor="accent1"/>
-          <w:u w:val="single"/>
-        </w:rPr>
-      </w:pPr>
-      <w:proofErr w:type="spellStart"/>
-      <w:r>
-        <w:rPr>
-          <w:color w:val="4472C4" w:themeColor="accent1"/>
-          <w:u w:val="single"/>
-        </w:rPr>
-        <w:t>func</w:t>
-      </w:r>
-      <w:proofErr w:type="spellEnd"/>
-      <w:r>
-        <w:rPr>
-          <w:color w:val="4472C4" w:themeColor="accent1"/>
-          <w:u w:val="single"/>
-        </w:rPr>
-        <w:t xml:space="preserve"> </w:t>
-      </w:r>
-      <w:proofErr w:type="spellStart"/>
-      <w:proofErr w:type="gramStart"/>
-      <w:r>
-        <w:rPr>
-          <w:color w:val="4472C4" w:themeColor="accent1"/>
-          <w:u w:val="single"/>
-        </w:rPr>
-        <w:t>queueSave</w:t>
-      </w:r>
-      <w:proofErr w:type="spellEnd"/>
-      <w:r>
-        <w:rPr>
-          <w:color w:val="4472C4" w:themeColor="accent1"/>
-          <w:u w:val="single"/>
-        </w:rPr>
-        <w:t>(</w:t>
-      </w:r>
-      <w:proofErr w:type="gramEnd"/>
-      <w:r>
-        <w:rPr>
-          <w:color w:val="4472C4" w:themeColor="accent1"/>
-          <w:u w:val="single"/>
-        </w:rPr>
-        <w:t xml:space="preserve">) </w:t>
-      </w:r>
-    </w:p>
-    <w:p>
-      <w:pPr>
-        <w:ind w:firstLine="720"/>
-      </w:pPr>
-      <w:proofErr w:type="spellStart"/>
-      <w:proofErr w:type="gramStart"/>
-      <w:r>
-        <w:t>saveTask</w:t>
-      </w:r>
-      <w:proofErr w:type="spellEnd"/>
-      <w:r>
-        <w:t>?.</w:t>
-      </w:r>
-      <w:proofErr w:type="gramEnd"/>
-      <w:r>
-        <w:t>cancel</w:t>
-      </w:r>
-    </w:p>
-    <w:p>
-      <w:pPr>
-        <w:pStyle w:val="ListParagraph"/>
-        <w:numPr>
-          <w:ilvl w:val="0"/>
-          <w:numId w:val="2"/>
-        </w:numPr>
-      </w:pPr>
-      <w:r>
-        <w:lastRenderedPageBreak/>
-        <w:t xml:space="preserve">Cancels the </w:t>
-      </w:r>
-      <w:proofErr w:type="gramStart"/>
-      <w:r>
-        <w:t>save</w:t>
-      </w:r>
-      <w:proofErr w:type="gramEnd"/>
-      <w:r>
-        <w:t xml:space="preserve"> </w:t>
-      </w:r>
-    </w:p>
-    <w:p>
-      <w:pPr>
-        <w:ind w:left="720"/>
-      </w:pPr>
-      <w:proofErr w:type="spellStart"/>
-      <w:r>
-        <w:t>saveTask</w:t>
-      </w:r>
-      <w:proofErr w:type="spellEnd"/>
-      <w:r>
-        <w:t xml:space="preserve"> = Task </w:t>
-      </w:r>
-      <w:proofErr w:type="gramStart"/>
-      <w:r>
-        <w:t>{ @</w:t>
-      </w:r>
-      <w:proofErr w:type="gramEnd"/>
-      <w:r>
-        <w:t xml:space="preserve">MainActor in </w:t>
-      </w:r>
-    </w:p>
-    <w:p>
-      <w:pPr>
-        <w:pStyle w:val="ListParagraph"/>
-        <w:numPr>
-          <w:ilvl w:val="0"/>
-          <w:numId w:val="2"/>
-        </w:numPr>
-      </w:pPr>
-      <w:r>
-        <w:t xml:space="preserve">Tells the task it must run on the main </w:t>
-      </w:r>
-      <w:proofErr w:type="gramStart"/>
-      <w:r>
-        <w:t>actor</w:t>
-      </w:r>
-      <w:proofErr w:type="gramEnd"/>
-      <w:r>
-        <w:t xml:space="preserve"> </w:t>
-      </w:r>
-    </w:p>
-    <w:p>
-      <w:pPr>
-        <w:ind w:left="720"/>
-      </w:pPr>
-      <w:r>
-        <w:tab/>
-        <w:t xml:space="preserve">try await </w:t>
-      </w:r>
-      <w:proofErr w:type="spellStart"/>
-      <w:r>
-        <w:t>Task.sleep</w:t>
-      </w:r>
-      <w:proofErr w:type="spellEnd"/>
-      <w:r>
-        <w:t xml:space="preserve">(For: </w:t>
-      </w:r>
-      <w:proofErr w:type="gramStart"/>
-      <w:r>
-        <w:t>seconds(</w:t>
-      </w:r>
-      <w:proofErr w:type="gramEnd"/>
-      <w:r>
-        <w:t>3))</w:t>
-      </w:r>
-    </w:p>
-    <w:p>
-      <w:pPr>
-        <w:pStyle w:val="ListParagraph"/>
-        <w:numPr>
-          <w:ilvl w:val="1"/>
-          <w:numId w:val="2"/>
-        </w:numPr>
-      </w:pPr>
-      <w:r>
-        <w:t xml:space="preserve">Waits for a minimum 3 seconds before calling </w:t>
-      </w:r>
-      <w:proofErr w:type="gramStart"/>
-      <w:r>
-        <w:t>save</w:t>
-      </w:r>
-      <w:proofErr w:type="gramEnd"/>
-    </w:p>
-    <w:p>
-      <w:pPr>
-        <w:ind w:left="720"/>
-      </w:pPr>
-      <w:r>
-        <w:tab/>
-      </w:r>
-      <w:proofErr w:type="gramStart"/>
-      <w:r>
-        <w:t>save(</w:t>
-      </w:r>
-      <w:proofErr w:type="gramEnd"/>
-      <w:r>
-        <w:t xml:space="preserve">) </w:t>
-      </w:r>
-    </w:p>
-    <w:p>
-      <w:pPr>
-        <w:pStyle w:val="ListParagraph"/>
-        <w:numPr>
-          <w:ilvl w:val="1"/>
-          <w:numId w:val="2"/>
-        </w:numPr>
-      </w:pPr>
-      <w:r>
-        <w:t xml:space="preserve">Then call save if nothing has happened within the 3 </w:t>
-      </w:r>
-      <w:proofErr w:type="gramStart"/>
-      <w:r>
-        <w:t>seconds</w:t>
-      </w:r>
-      <w:proofErr w:type="gramEnd"/>
-      <w:r>
-        <w:t xml:space="preserve"> </w:t>
-      </w:r>
-    </w:p>
-    <w:p/>
-    <w:p/>
-    <w:p>
-      <w:pPr>
-        <w:rPr>
-          <w:color w:val="4472C4" w:themeColor="accent1"/>
-          <w:u w:val="single"/>
-        </w:rPr>
-      </w:pPr>
-      <w:proofErr w:type="spellStart"/>
-      <w:r>
-        <w:rPr>
-          <w:color w:val="4472C4" w:themeColor="accent1"/>
-          <w:u w:val="single"/>
-        </w:rPr>
-        <w:t>Func</w:t>
-      </w:r>
-      <w:proofErr w:type="spellEnd"/>
-      <w:r>
-        <w:rPr>
-          <w:color w:val="4472C4" w:themeColor="accent1"/>
-          <w:u w:val="single"/>
-        </w:rPr>
-        <w:t xml:space="preserve"> </w:t>
-      </w:r>
-      <w:proofErr w:type="spellStart"/>
-      <w:proofErr w:type="gramStart"/>
-      <w:r>
-        <w:rPr>
-          <w:color w:val="4472C4" w:themeColor="accent1"/>
-          <w:u w:val="single"/>
-        </w:rPr>
-        <w:t>remoteStoreChanged</w:t>
-      </w:r>
-      <w:proofErr w:type="spellEnd"/>
-      <w:r>
-        <w:rPr>
-          <w:color w:val="4472C4" w:themeColor="accent1"/>
-          <w:u w:val="single"/>
-        </w:rPr>
-        <w:t>(</w:t>
-      </w:r>
-      <w:proofErr w:type="gramEnd"/>
-      <w:r>
-        <w:rPr>
-          <w:color w:val="4472C4" w:themeColor="accent1"/>
-          <w:u w:val="single"/>
-        </w:rPr>
-        <w:t xml:space="preserve">_ notification: Notification) </w:t>
-      </w:r>
-    </w:p>
-    <w:p>
-      <w:r>
-        <w:tab/>
-      </w:r>
-      <w:proofErr w:type="spellStart"/>
-      <w:r>
-        <w:t>objectWillChange.send</w:t>
-      </w:r>
-      <w:proofErr w:type="spellEnd"/>
-      <w:r>
-        <w:t xml:space="preserve">() </w:t>
-      </w:r>
-    </w:p>
-    <w:p>
-      <w:pPr>
-        <w:pStyle w:val="ListParagraph"/>
-        <w:numPr>
-          <w:ilvl w:val="0"/>
-          <w:numId w:val="4"/>
-        </w:numPr>
-      </w:pPr>
-      <w:r>
-        <w:t xml:space="preserve">Announce to the world a change has </w:t>
-      </w:r>
-      <w:proofErr w:type="gramStart"/>
-      <w:r>
-        <w:t>happened</w:t>
       </w:r>
       <w:proofErr w:type="gramEnd"/>
       <w:r>
@@ -2798,6 +2275,867 @@
           <w:u w:val="single"/>
         </w:rPr>
       </w:pPr>
+      <w:proofErr w:type="spellStart"/>
+      <w:r>
+        <w:rPr>
+          <w:color w:val="4472C4" w:themeColor="accent1"/>
+          <w:u w:val="single"/>
+        </w:rPr>
+        <w:t>func</w:t>
+      </w:r>
+      <w:proofErr w:type="spellEnd"/>
+      <w:r>
+        <w:rPr>
+          <w:color w:val="4472C4" w:themeColor="accent1"/>
+          <w:u w:val="single"/>
+        </w:rPr>
+        <w:t xml:space="preserve"> </w:t>
+      </w:r>
+      <w:proofErr w:type="spellStart"/>
+      <w:proofErr w:type="gramStart"/>
+      <w:r>
+        <w:rPr>
+          <w:color w:val="4472C4" w:themeColor="accent1"/>
+          <w:u w:val="single"/>
+        </w:rPr>
+        <w:t>createSampleData</w:t>
+      </w:r>
+      <w:proofErr w:type="spellEnd"/>
+      <w:r>
+        <w:rPr>
+          <w:color w:val="4472C4" w:themeColor="accent1"/>
+          <w:u w:val="single"/>
+        </w:rPr>
+        <w:t>(</w:t>
+      </w:r>
+      <w:proofErr w:type="gramEnd"/>
+      <w:r>
+        <w:rPr>
+          <w:color w:val="4472C4" w:themeColor="accent1"/>
+          <w:u w:val="single"/>
+        </w:rPr>
+        <w:t xml:space="preserve">)  </w:t>
+      </w:r>
+    </w:p>
+    <w:p>
+      <w:r>
+        <w:t xml:space="preserve">let </w:t>
+      </w:r>
+      <w:proofErr w:type="spellStart"/>
+      <w:r>
+        <w:t>viewContext</w:t>
+      </w:r>
+      <w:proofErr w:type="spellEnd"/>
+      <w:r>
+        <w:t xml:space="preserve"> = </w:t>
+      </w:r>
+      <w:proofErr w:type="spellStart"/>
+      <w:proofErr w:type="gramStart"/>
+      <w:r>
+        <w:t>container.viewContext</w:t>
+      </w:r>
+      <w:proofErr w:type="spellEnd"/>
+      <w:proofErr w:type="gramEnd"/>
+      <w:r>
+        <w:t xml:space="preserve"> </w:t>
+      </w:r>
+    </w:p>
+    <w:p>
+      <w:pPr>
+        <w:pStyle w:val="ListParagraph"/>
+        <w:numPr>
+          <w:ilvl w:val="0"/>
+          <w:numId w:val="2"/>
+        </w:numPr>
+      </w:pPr>
+      <w:r>
+        <w:t xml:space="preserve">Data that is loaded from </w:t>
+      </w:r>
+      <w:proofErr w:type="gramStart"/>
+      <w:r>
+        <w:t>disk</w:t>
+      </w:r>
+      <w:proofErr w:type="gramEnd"/>
+      <w:r>
+        <w:t xml:space="preserve"> </w:t>
+      </w:r>
+    </w:p>
+    <w:p>
+      <w:r>
+        <w:t xml:space="preserve">for </w:t>
+      </w:r>
+      <w:proofErr w:type="spellStart"/>
+      <w:r>
+        <w:t>indexTag</w:t>
+      </w:r>
+      <w:proofErr w:type="spellEnd"/>
+      <w:r>
+        <w:t xml:space="preserve"> in 1...5 </w:t>
+      </w:r>
+    </w:p>
+    <w:p>
+      <w:pPr>
+        <w:ind w:left="720"/>
+      </w:pPr>
+      <w:r>
+        <w:t xml:space="preserve">let tag = </w:t>
+      </w:r>
+      <w:proofErr w:type="gramStart"/>
+      <w:r>
+        <w:t>Tag(</w:t>
+      </w:r>
+      <w:proofErr w:type="gramEnd"/>
+      <w:r>
+        <w:t xml:space="preserve">context: </w:t>
+      </w:r>
+      <w:proofErr w:type="spellStart"/>
+      <w:r>
+        <w:t>viewContext</w:t>
+      </w:r>
+      <w:proofErr w:type="spellEnd"/>
+      <w:r>
+        <w:t>)</w:t>
+      </w:r>
+    </w:p>
+    <w:p>
+      <w:pPr>
+        <w:pStyle w:val="ListParagraph"/>
+        <w:numPr>
+          <w:ilvl w:val="0"/>
+          <w:numId w:val="2"/>
+        </w:numPr>
+      </w:pPr>
+      <w:r>
+        <w:t xml:space="preserve">Creates a Tag instance and which </w:t>
+      </w:r>
+      <w:proofErr w:type="spellStart"/>
+      <w:r>
+        <w:t>viewContext</w:t>
+      </w:r>
+      <w:proofErr w:type="spellEnd"/>
+      <w:r>
+        <w:t xml:space="preserve"> its inside </w:t>
+      </w:r>
+    </w:p>
+    <w:p>
+      <w:pPr>
+        <w:ind w:left="720"/>
+      </w:pPr>
+      <w:r>
+        <w:t xml:space="preserve">tag.id = </w:t>
+      </w:r>
+      <w:proofErr w:type="gramStart"/>
+      <w:r>
+        <w:t>UUID(</w:t>
+      </w:r>
+      <w:proofErr w:type="gramEnd"/>
+      <w:r>
+        <w:t xml:space="preserve">) </w:t>
+      </w:r>
+    </w:p>
+    <w:p>
+      <w:pPr>
+        <w:ind w:left="720"/>
+      </w:pPr>
+      <w:r>
+        <w:t>tag.name = “Tag \(</w:t>
+      </w:r>
+      <w:proofErr w:type="spellStart"/>
+      <w:r>
+        <w:t>indexTag</w:t>
+      </w:r>
+      <w:proofErr w:type="spellEnd"/>
+      <w:r>
+        <w:t>)</w:t>
+      </w:r>
+    </w:p>
+    <w:p>
+      <w:pPr>
+        <w:ind w:left="720"/>
+      </w:pPr>
+    </w:p>
+    <w:p>
+      <w:r>
+        <w:t xml:space="preserve">    for </w:t>
+      </w:r>
+      <w:proofErr w:type="spellStart"/>
+      <w:r>
+        <w:t>indexIssue</w:t>
+      </w:r>
+      <w:proofErr w:type="spellEnd"/>
+      <w:r>
+        <w:t xml:space="preserve"> in 1…10 { </w:t>
+      </w:r>
+    </w:p>
+    <w:p>
+      <w:pPr>
+        <w:ind w:left="720"/>
+      </w:pPr>
+      <w:r>
+        <w:t xml:space="preserve">let issue= </w:t>
+      </w:r>
+      <w:proofErr w:type="gramStart"/>
+      <w:r>
+        <w:t>Issue(</w:t>
+      </w:r>
+      <w:proofErr w:type="gramEnd"/>
+      <w:r>
+        <w:t xml:space="preserve">context: </w:t>
+      </w:r>
+      <w:proofErr w:type="spellStart"/>
+      <w:r>
+        <w:t>viewContext</w:t>
+      </w:r>
+      <w:proofErr w:type="spellEnd"/>
+      <w:r>
+        <w:t>)</w:t>
+      </w:r>
+    </w:p>
+    <w:p>
+      <w:pPr>
+        <w:pStyle w:val="ListParagraph"/>
+        <w:numPr>
+          <w:ilvl w:val="0"/>
+          <w:numId w:val="2"/>
+        </w:numPr>
+      </w:pPr>
+      <w:r>
+        <w:t xml:space="preserve">Creates </w:t>
+      </w:r>
+      <w:proofErr w:type="spellStart"/>
+      <w:proofErr w:type="gramStart"/>
+      <w:r>
+        <w:t>a</w:t>
+      </w:r>
+      <w:proofErr w:type="spellEnd"/>
+      <w:proofErr w:type="gramEnd"/>
+      <w:r>
+        <w:t xml:space="preserve"> Issue instance and which </w:t>
+      </w:r>
+      <w:proofErr w:type="spellStart"/>
+      <w:r>
+        <w:t>viewContext</w:t>
+      </w:r>
+      <w:proofErr w:type="spellEnd"/>
+      <w:r>
+        <w:t xml:space="preserve"> its inside </w:t>
+      </w:r>
+    </w:p>
+    <w:p>
+      <w:pPr>
+        <w:ind w:left="720"/>
+      </w:pPr>
+      <w:proofErr w:type="spellStart"/>
+      <w:r>
+        <w:t>Issue.title</w:t>
+      </w:r>
+      <w:proofErr w:type="spellEnd"/>
+      <w:r>
+        <w:t xml:space="preserve"> = </w:t>
+      </w:r>
+      <w:proofErr w:type="gramStart"/>
+      <w:r>
+        <w:t>“ “</w:t>
+      </w:r>
+      <w:proofErr w:type="gramEnd"/>
+    </w:p>
+    <w:p>
+      <w:pPr>
+        <w:ind w:left="720"/>
+      </w:pPr>
+      <w:proofErr w:type="spellStart"/>
+      <w:r>
+        <w:t>Issue.exercise</w:t>
+      </w:r>
+      <w:proofErr w:type="spellEnd"/>
+      <w:r>
+        <w:t xml:space="preserve"> = “” </w:t>
+      </w:r>
+    </w:p>
+    <w:p>
+      <w:pPr>
+        <w:ind w:left="720"/>
+      </w:pPr>
+      <w:r>
+        <w:t>…</w:t>
+      </w:r>
+    </w:p>
+    <w:p>
+      <w:pPr>
+        <w:ind w:left="720"/>
+      </w:pPr>
+      <w:proofErr w:type="spellStart"/>
+      <w:proofErr w:type="gramStart"/>
+      <w:r>
+        <w:t>tag.addToIssues</w:t>
+      </w:r>
+      <w:proofErr w:type="spellEnd"/>
+      <w:proofErr w:type="gramEnd"/>
+      <w:r>
+        <w:t xml:space="preserve">(issue) </w:t>
+      </w:r>
+    </w:p>
+    <w:p>
+      <w:pPr>
+        <w:pStyle w:val="ListParagraph"/>
+        <w:numPr>
+          <w:ilvl w:val="0"/>
+          <w:numId w:val="2"/>
+        </w:numPr>
+      </w:pPr>
+      <w:r>
+        <w:t xml:space="preserve">Core Data created method this adds tags to </w:t>
+      </w:r>
+      <w:proofErr w:type="gramStart"/>
+      <w:r>
+        <w:t>Issues</w:t>
+      </w:r>
+      <w:proofErr w:type="gramEnd"/>
+      <w:r>
+        <w:t xml:space="preserve"> </w:t>
+      </w:r>
+    </w:p>
+    <w:p>
+      <w:pPr>
+        <w:pStyle w:val="ListParagraph"/>
+        <w:ind w:left="1440"/>
+      </w:pPr>
+    </w:p>
+    <w:p/>
+    <w:p>
+      <w:pPr>
+        <w:rPr>
+          <w:color w:val="4472C4" w:themeColor="accent1"/>
+          <w:u w:val="single"/>
+        </w:rPr>
+      </w:pPr>
+      <w:proofErr w:type="spellStart"/>
+      <w:r>
+        <w:rPr>
+          <w:color w:val="4472C4" w:themeColor="accent1"/>
+          <w:u w:val="single"/>
+        </w:rPr>
+        <w:t>func</w:t>
+      </w:r>
+      <w:proofErr w:type="spellEnd"/>
+      <w:r>
+        <w:rPr>
+          <w:color w:val="4472C4" w:themeColor="accent1"/>
+          <w:u w:val="single"/>
+        </w:rPr>
+        <w:t xml:space="preserve"> </w:t>
+      </w:r>
+      <w:proofErr w:type="gramStart"/>
+      <w:r>
+        <w:rPr>
+          <w:color w:val="4472C4" w:themeColor="accent1"/>
+          <w:u w:val="single"/>
+        </w:rPr>
+        <w:t>save(</w:t>
+      </w:r>
+      <w:proofErr w:type="gramEnd"/>
+      <w:r>
+        <w:rPr>
+          <w:color w:val="4472C4" w:themeColor="accent1"/>
+          <w:u w:val="single"/>
+        </w:rPr>
+        <w:t xml:space="preserve">) </w:t>
+      </w:r>
+    </w:p>
+    <w:p>
+      <w:r>
+        <w:t xml:space="preserve">if </w:t>
+      </w:r>
+      <w:proofErr w:type="spellStart"/>
+      <w:proofErr w:type="gramStart"/>
+      <w:r>
+        <w:t>container.viewContext.hasChanges</w:t>
+      </w:r>
+      <w:proofErr w:type="spellEnd"/>
+      <w:proofErr w:type="gramEnd"/>
+      <w:r>
+        <w:t xml:space="preserve"> </w:t>
+      </w:r>
+    </w:p>
+    <w:p>
+      <w:r>
+        <w:lastRenderedPageBreak/>
+        <w:t xml:space="preserve">     try? </w:t>
+      </w:r>
+      <w:proofErr w:type="spellStart"/>
+      <w:proofErr w:type="gramStart"/>
+      <w:r>
+        <w:t>container.viewContext.save</w:t>
+      </w:r>
+      <w:proofErr w:type="spellEnd"/>
+      <w:proofErr w:type="gramEnd"/>
+      <w:r>
+        <w:t xml:space="preserve">() </w:t>
+      </w:r>
+    </w:p>
+    <w:p>
+      <w:pPr>
+        <w:pStyle w:val="ListParagraph"/>
+        <w:numPr>
+          <w:ilvl w:val="0"/>
+          <w:numId w:val="2"/>
+        </w:numPr>
+      </w:pPr>
+      <w:r>
+        <w:t xml:space="preserve">Changes in data then call </w:t>
+      </w:r>
+      <w:proofErr w:type="gramStart"/>
+      <w:r>
+        <w:t>save(</w:t>
+      </w:r>
+      <w:proofErr w:type="gramEnd"/>
+      <w:r>
+        <w:t xml:space="preserve">)  but only call save if there are changes </w:t>
+      </w:r>
+    </w:p>
+    <w:p/>
+    <w:p>
+      <w:proofErr w:type="spellStart"/>
+      <w:r>
+        <w:t>func</w:t>
+      </w:r>
+      <w:proofErr w:type="spellEnd"/>
+      <w:r>
+        <w:t xml:space="preserve"> </w:t>
+      </w:r>
+      <w:proofErr w:type="gramStart"/>
+      <w:r>
+        <w:t>delete(</w:t>
+      </w:r>
+      <w:proofErr w:type="gramEnd"/>
+      <w:r>
+        <w:t xml:space="preserve">_ object </w:t>
+      </w:r>
+      <w:proofErr w:type="spellStart"/>
+      <w:r>
+        <w:t>NSManagedObject</w:t>
+      </w:r>
+      <w:proofErr w:type="spellEnd"/>
+      <w:r>
+        <w:t xml:space="preserve">) </w:t>
+      </w:r>
+    </w:p>
+    <w:p>
+      <w:pPr>
+        <w:pStyle w:val="ListParagraph"/>
+        <w:numPr>
+          <w:ilvl w:val="0"/>
+          <w:numId w:val="2"/>
+        </w:numPr>
+      </w:pPr>
+      <w:proofErr w:type="spellStart"/>
+      <w:r>
+        <w:t>viewContexts</w:t>
+      </w:r>
+      <w:proofErr w:type="spellEnd"/>
+      <w:r>
+        <w:t xml:space="preserve"> own delete method and will delete a tag / </w:t>
+      </w:r>
+      <w:proofErr w:type="gramStart"/>
+      <w:r>
+        <w:t>issue</w:t>
+      </w:r>
+      <w:proofErr w:type="gramEnd"/>
+      <w:r>
+        <w:t xml:space="preserve"> </w:t>
+      </w:r>
+    </w:p>
+    <w:p>
+      <w:r>
+        <w:t xml:space="preserve">    </w:t>
+      </w:r>
+      <w:proofErr w:type="spellStart"/>
+      <w:r>
+        <w:t>objectWillChange.send</w:t>
+      </w:r>
+      <w:proofErr w:type="spellEnd"/>
+      <w:r>
+        <w:t>()</w:t>
+      </w:r>
+    </w:p>
+    <w:p>
+      <w:pPr>
+        <w:pStyle w:val="ListParagraph"/>
+        <w:numPr>
+          <w:ilvl w:val="0"/>
+          <w:numId w:val="2"/>
+        </w:numPr>
+      </w:pPr>
+      <w:r>
+        <w:t xml:space="preserve">sends out to </w:t>
+      </w:r>
+      <w:proofErr w:type="spellStart"/>
+      <w:r>
+        <w:t>SwiftUI</w:t>
+      </w:r>
+      <w:proofErr w:type="spellEnd"/>
+      <w:r>
+        <w:t xml:space="preserve"> that data has changed so </w:t>
+      </w:r>
+      <w:proofErr w:type="gramStart"/>
+      <w:r>
+        <w:t>update</w:t>
+      </w:r>
+      <w:proofErr w:type="gramEnd"/>
+      <w:r>
+        <w:t xml:space="preserve"> </w:t>
+      </w:r>
+    </w:p>
+    <w:p>
+      <w:r>
+        <w:t xml:space="preserve">    </w:t>
+      </w:r>
+      <w:proofErr w:type="spellStart"/>
+      <w:proofErr w:type="gramStart"/>
+      <w:r>
+        <w:t>container.viewContext.delete</w:t>
+      </w:r>
+      <w:proofErr w:type="spellEnd"/>
+      <w:proofErr w:type="gramEnd"/>
+      <w:r>
+        <w:t>(object)</w:t>
+      </w:r>
+    </w:p>
+    <w:p>
+      <w:pPr>
+        <w:pStyle w:val="ListParagraph"/>
+        <w:numPr>
+          <w:ilvl w:val="0"/>
+          <w:numId w:val="2"/>
+        </w:numPr>
+      </w:pPr>
+      <w:r>
+        <w:t xml:space="preserve">Delete from </w:t>
+      </w:r>
+      <w:proofErr w:type="spellStart"/>
+      <w:proofErr w:type="gramStart"/>
+      <w:r>
+        <w:t>coredata</w:t>
+      </w:r>
+      <w:proofErr w:type="spellEnd"/>
+      <w:proofErr w:type="gramEnd"/>
+      <w:r>
+        <w:t xml:space="preserve"> </w:t>
+      </w:r>
+    </w:p>
+    <w:p>
+      <w:r>
+        <w:t xml:space="preserve">    </w:t>
+      </w:r>
+      <w:proofErr w:type="gramStart"/>
+      <w:r>
+        <w:t>save(</w:t>
+      </w:r>
+      <w:proofErr w:type="gramEnd"/>
+      <w:r>
+        <w:t xml:space="preserve">) </w:t>
+      </w:r>
+    </w:p>
+    <w:p/>
+    <w:p/>
+    <w:p>
+      <w:pPr>
+        <w:rPr>
+          <w:color w:val="4472C4" w:themeColor="accent1"/>
+          <w:u w:val="single"/>
+        </w:rPr>
+      </w:pPr>
+      <w:proofErr w:type="spellStart"/>
+      <w:r>
+        <w:rPr>
+          <w:color w:val="4472C4" w:themeColor="accent1"/>
+          <w:u w:val="single"/>
+        </w:rPr>
+        <w:t>func</w:t>
+      </w:r>
+      <w:proofErr w:type="spellEnd"/>
+      <w:r>
+        <w:rPr>
+          <w:color w:val="4472C4" w:themeColor="accent1"/>
+          <w:u w:val="single"/>
+        </w:rPr>
+        <w:t xml:space="preserve"> </w:t>
+      </w:r>
+      <w:proofErr w:type="spellStart"/>
+      <w:proofErr w:type="gramStart"/>
+      <w:r>
+        <w:rPr>
+          <w:color w:val="4472C4" w:themeColor="accent1"/>
+          <w:u w:val="single"/>
+        </w:rPr>
+        <w:t>queueSave</w:t>
+      </w:r>
+      <w:proofErr w:type="spellEnd"/>
+      <w:r>
+        <w:rPr>
+          <w:color w:val="4472C4" w:themeColor="accent1"/>
+          <w:u w:val="single"/>
+        </w:rPr>
+        <w:t>(</w:t>
+      </w:r>
+      <w:proofErr w:type="gramEnd"/>
+      <w:r>
+        <w:rPr>
+          <w:color w:val="4472C4" w:themeColor="accent1"/>
+          <w:u w:val="single"/>
+        </w:rPr>
+        <w:t xml:space="preserve">) </w:t>
+      </w:r>
+    </w:p>
+    <w:p>
+      <w:pPr>
+        <w:ind w:firstLine="720"/>
+      </w:pPr>
+      <w:proofErr w:type="spellStart"/>
+      <w:proofErr w:type="gramStart"/>
+      <w:r>
+        <w:t>saveTask</w:t>
+      </w:r>
+      <w:proofErr w:type="spellEnd"/>
+      <w:r>
+        <w:t>?.</w:t>
+      </w:r>
+      <w:proofErr w:type="gramEnd"/>
+      <w:r>
+        <w:t>cancel</w:t>
+      </w:r>
+    </w:p>
+    <w:p>
+      <w:pPr>
+        <w:pStyle w:val="ListParagraph"/>
+        <w:numPr>
+          <w:ilvl w:val="0"/>
+          <w:numId w:val="2"/>
+        </w:numPr>
+      </w:pPr>
+      <w:r>
+        <w:t xml:space="preserve">Cancels the </w:t>
+      </w:r>
+      <w:proofErr w:type="gramStart"/>
+      <w:r>
+        <w:t>save</w:t>
+      </w:r>
+      <w:proofErr w:type="gramEnd"/>
+      <w:r>
+        <w:t xml:space="preserve"> </w:t>
+      </w:r>
+    </w:p>
+    <w:p>
+      <w:pPr>
+        <w:ind w:left="720"/>
+      </w:pPr>
+      <w:proofErr w:type="spellStart"/>
+      <w:r>
+        <w:t>saveTask</w:t>
+      </w:r>
+      <w:proofErr w:type="spellEnd"/>
+      <w:r>
+        <w:t xml:space="preserve"> = Task </w:t>
+      </w:r>
+      <w:proofErr w:type="gramStart"/>
+      <w:r>
+        <w:t>{ @</w:t>
+      </w:r>
+      <w:proofErr w:type="gramEnd"/>
+      <w:r>
+        <w:t xml:space="preserve">MainActor in </w:t>
+      </w:r>
+    </w:p>
+    <w:p>
+      <w:pPr>
+        <w:pStyle w:val="ListParagraph"/>
+        <w:numPr>
+          <w:ilvl w:val="0"/>
+          <w:numId w:val="2"/>
+        </w:numPr>
+      </w:pPr>
+      <w:r>
+        <w:t xml:space="preserve">Tells the task it must run on the main </w:t>
+      </w:r>
+      <w:proofErr w:type="gramStart"/>
+      <w:r>
+        <w:t>actor</w:t>
+      </w:r>
+      <w:proofErr w:type="gramEnd"/>
+      <w:r>
+        <w:t xml:space="preserve"> </w:t>
+      </w:r>
+    </w:p>
+    <w:p>
+      <w:pPr>
+        <w:ind w:left="720"/>
+      </w:pPr>
+      <w:r>
+        <w:tab/>
+        <w:t xml:space="preserve">try await </w:t>
+      </w:r>
+      <w:proofErr w:type="spellStart"/>
+      <w:r>
+        <w:t>Task.sleep</w:t>
+      </w:r>
+      <w:proofErr w:type="spellEnd"/>
+      <w:r>
+        <w:t xml:space="preserve">(For: </w:t>
+      </w:r>
+      <w:proofErr w:type="gramStart"/>
+      <w:r>
+        <w:t>seconds(</w:t>
+      </w:r>
+      <w:proofErr w:type="gramEnd"/>
+      <w:r>
+        <w:t>3))</w:t>
+      </w:r>
+    </w:p>
+    <w:p>
+      <w:pPr>
+        <w:pStyle w:val="ListParagraph"/>
+        <w:numPr>
+          <w:ilvl w:val="1"/>
+          <w:numId w:val="2"/>
+        </w:numPr>
+      </w:pPr>
+      <w:r>
+        <w:t xml:space="preserve">Waits for a minimum 3 seconds before calling </w:t>
+      </w:r>
+      <w:proofErr w:type="gramStart"/>
+      <w:r>
+        <w:t>save</w:t>
+      </w:r>
+      <w:proofErr w:type="gramEnd"/>
+    </w:p>
+    <w:p>
+      <w:pPr>
+        <w:ind w:left="720"/>
+      </w:pPr>
+      <w:r>
+        <w:tab/>
+      </w:r>
+      <w:proofErr w:type="gramStart"/>
+      <w:r>
+        <w:t>save(</w:t>
+      </w:r>
+      <w:proofErr w:type="gramEnd"/>
+      <w:r>
+        <w:t xml:space="preserve">) </w:t>
+      </w:r>
+    </w:p>
+    <w:p>
+      <w:pPr>
+        <w:pStyle w:val="ListParagraph"/>
+        <w:numPr>
+          <w:ilvl w:val="1"/>
+          <w:numId w:val="2"/>
+        </w:numPr>
+      </w:pPr>
+      <w:r>
+        <w:t xml:space="preserve">Then call save if nothing has happened within the 3 </w:t>
+      </w:r>
+      <w:proofErr w:type="gramStart"/>
+      <w:r>
+        <w:t>seconds</w:t>
+      </w:r>
+      <w:proofErr w:type="gramEnd"/>
+      <w:r>
+        <w:t xml:space="preserve"> </w:t>
+      </w:r>
+    </w:p>
+    <w:p/>
+    <w:p/>
+    <w:p>
+      <w:pPr>
+        <w:rPr>
+          <w:color w:val="4472C4" w:themeColor="accent1"/>
+          <w:u w:val="single"/>
+        </w:rPr>
+      </w:pPr>
+      <w:proofErr w:type="spellStart"/>
+      <w:r>
+        <w:rPr>
+          <w:color w:val="4472C4" w:themeColor="accent1"/>
+          <w:u w:val="single"/>
+        </w:rPr>
+        <w:t>Func</w:t>
+      </w:r>
+      <w:proofErr w:type="spellEnd"/>
+      <w:r>
+        <w:rPr>
+          <w:color w:val="4472C4" w:themeColor="accent1"/>
+          <w:u w:val="single"/>
+        </w:rPr>
+        <w:t xml:space="preserve"> </w:t>
+      </w:r>
+      <w:proofErr w:type="spellStart"/>
+      <w:proofErr w:type="gramStart"/>
+      <w:r>
+        <w:rPr>
+          <w:color w:val="4472C4" w:themeColor="accent1"/>
+          <w:u w:val="single"/>
+        </w:rPr>
+        <w:t>remoteStoreChanged</w:t>
+      </w:r>
+      <w:proofErr w:type="spellEnd"/>
+      <w:r>
+        <w:rPr>
+          <w:color w:val="4472C4" w:themeColor="accent1"/>
+          <w:u w:val="single"/>
+        </w:rPr>
+        <w:t>(</w:t>
+      </w:r>
+      <w:proofErr w:type="gramEnd"/>
+      <w:r>
+        <w:rPr>
+          <w:color w:val="4472C4" w:themeColor="accent1"/>
+          <w:u w:val="single"/>
+        </w:rPr>
+        <w:t xml:space="preserve">_ notification: Notification) </w:t>
+      </w:r>
+    </w:p>
+    <w:p>
+      <w:r>
+        <w:tab/>
+      </w:r>
+      <w:proofErr w:type="spellStart"/>
+      <w:r>
+        <w:t>objectWillChange.send</w:t>
+      </w:r>
+      <w:proofErr w:type="spellEnd"/>
+      <w:r>
+        <w:t xml:space="preserve">() </w:t>
+      </w:r>
+    </w:p>
+    <w:p>
+      <w:pPr>
+        <w:pStyle w:val="ListParagraph"/>
+        <w:numPr>
+          <w:ilvl w:val="0"/>
+          <w:numId w:val="4"/>
+        </w:numPr>
+      </w:pPr>
+      <w:r>
+        <w:t xml:space="preserve">Announce to the world a change has </w:t>
+      </w:r>
+      <w:proofErr w:type="gramStart"/>
+      <w:r>
+        <w:t>happened</w:t>
+      </w:r>
+      <w:proofErr w:type="gramEnd"/>
+      <w:r>
+        <w:t xml:space="preserve"> </w:t>
+      </w:r>
+    </w:p>
+    <w:p/>
+    <w:p>
+      <w:pPr>
+        <w:rPr>
+          <w:color w:val="4472C4" w:themeColor="accent1"/>
+          <w:u w:val="single"/>
+        </w:rPr>
+      </w:pPr>
       <w:r>
         <w:rPr>
           <w:color w:val="4472C4" w:themeColor="accent1"/>
@@ -3183,6 +3521,7 @@
     </w:p>
     <w:p>
       <w:r>
+        <w:lastRenderedPageBreak/>
         <w:tab/>
       </w:r>
       <w:proofErr w:type="spellStart"/>
@@ -3247,328 +3586,1522 @@
     </w:p>
     <w:p/>
     <w:p/>
+    <w:p>
+      <w:pPr>
+        <w:rPr>
+          <w:color w:val="4472C4" w:themeColor="accent1"/>
+          <w:u w:val="single"/>
+        </w:rPr>
+      </w:pPr>
+      <w:proofErr w:type="spellStart"/>
+      <w:r>
+        <w:rPr>
+          <w:color w:val="4472C4" w:themeColor="accent1"/>
+          <w:u w:val="single"/>
+        </w:rPr>
+        <w:t>func</w:t>
+      </w:r>
+      <w:proofErr w:type="spellEnd"/>
+      <w:r>
+        <w:rPr>
+          <w:color w:val="4472C4" w:themeColor="accent1"/>
+          <w:u w:val="single"/>
+        </w:rPr>
+        <w:t xml:space="preserve"> </w:t>
+      </w:r>
+      <w:proofErr w:type="spellStart"/>
+      <w:proofErr w:type="gramStart"/>
+      <w:r>
+        <w:rPr>
+          <w:color w:val="4472C4" w:themeColor="accent1"/>
+          <w:u w:val="single"/>
+        </w:rPr>
+        <w:t>deleteAll</w:t>
+      </w:r>
+      <w:proofErr w:type="spellEnd"/>
+      <w:r>
+        <w:rPr>
+          <w:color w:val="4472C4" w:themeColor="accent1"/>
+          <w:u w:val="single"/>
+        </w:rPr>
+        <w:t>(</w:t>
+      </w:r>
+      <w:proofErr w:type="gramEnd"/>
+      <w:r>
+        <w:rPr>
+          <w:color w:val="4472C4" w:themeColor="accent1"/>
+          <w:u w:val="single"/>
+        </w:rPr>
+        <w:t xml:space="preserve">) </w:t>
+      </w:r>
+    </w:p>
+    <w:p>
+      <w:r>
+        <w:tab/>
+        <w:t xml:space="preserve">let request1: </w:t>
+      </w:r>
+      <w:proofErr w:type="spellStart"/>
+      <w:r>
+        <w:t>NSFetchRequest</w:t>
+      </w:r>
+      <w:proofErr w:type="spellEnd"/>
+      <w:r>
+        <w:t>&lt;</w:t>
+      </w:r>
+      <w:proofErr w:type="spellStart"/>
+      <w:r>
+        <w:t>NSFetchRequest</w:t>
+      </w:r>
+      <w:proofErr w:type="spellEnd"/>
+      <w:r>
+        <w:t xml:space="preserve">&gt; </w:t>
+      </w:r>
+      <w:proofErr w:type="spellStart"/>
+      <w:r>
+        <w:t>Tag.fetchRequest</w:t>
+      </w:r>
+      <w:proofErr w:type="spellEnd"/>
+      <w:r>
+        <w:t xml:space="preserve">() </w:t>
+      </w:r>
+    </w:p>
+    <w:p>
+      <w:pPr>
+        <w:pStyle w:val="ListParagraph"/>
+        <w:numPr>
+          <w:ilvl w:val="0"/>
+          <w:numId w:val="4"/>
+        </w:numPr>
+      </w:pPr>
+      <w:r>
+        <w:t xml:space="preserve">Delete all </w:t>
+      </w:r>
+      <w:proofErr w:type="gramStart"/>
+      <w:r>
+        <w:t>Tags</w:t>
+      </w:r>
+      <w:proofErr w:type="gramEnd"/>
+      <w:r>
+        <w:t xml:space="preserve"> </w:t>
+      </w:r>
+    </w:p>
+    <w:p>
+      <w:r>
+        <w:tab/>
+        <w:t>delete(result1)</w:t>
+      </w:r>
+    </w:p>
+    <w:p/>
+    <w:p>
+      <w:r>
+        <w:tab/>
+        <w:t xml:space="preserve">let request2: </w:t>
+      </w:r>
+      <w:proofErr w:type="spellStart"/>
+      <w:r>
+        <w:t>NSFetchRequest</w:t>
+      </w:r>
+      <w:proofErr w:type="spellEnd"/>
+      <w:r>
+        <w:t>&lt;</w:t>
+      </w:r>
+      <w:proofErr w:type="spellStart"/>
+      <w:r>
+        <w:t>NSFetchRequest</w:t>
+      </w:r>
+      <w:proofErr w:type="spellEnd"/>
+      <w:r>
+        <w:t xml:space="preserve">&gt; </w:t>
+      </w:r>
+      <w:proofErr w:type="spellStart"/>
+      <w:r>
+        <w:t>Issue.fetchRequest</w:t>
+      </w:r>
+      <w:proofErr w:type="spellEnd"/>
+      <w:r>
+        <w:t>()</w:t>
+      </w:r>
+    </w:p>
+    <w:p>
+      <w:pPr>
+        <w:pStyle w:val="ListParagraph"/>
+        <w:numPr>
+          <w:ilvl w:val="0"/>
+          <w:numId w:val="4"/>
+        </w:numPr>
+      </w:pPr>
+      <w:r>
+        <w:t xml:space="preserve">Delete all </w:t>
+      </w:r>
+      <w:proofErr w:type="gramStart"/>
+      <w:r>
+        <w:t>Issues</w:t>
+      </w:r>
+      <w:proofErr w:type="gramEnd"/>
+      <w:r>
+        <w:t xml:space="preserve"> </w:t>
+      </w:r>
+    </w:p>
+    <w:p>
+      <w:r>
+        <w:tab/>
+        <w:t>delete(result2)</w:t>
+      </w:r>
+    </w:p>
+    <w:p>
+      <w:r>
+        <w:tab/>
+      </w:r>
+      <w:proofErr w:type="gramStart"/>
+      <w:r>
+        <w:t>save(</w:t>
+      </w:r>
+      <w:proofErr w:type="gramEnd"/>
+      <w:r>
+        <w:t>)</w:t>
+      </w:r>
+    </w:p>
     <w:p/>
     <w:p/>
+    <w:p>
+      <w:pPr>
+        <w:rPr>
+          <w:color w:val="0070C0"/>
+          <w:u w:val="single"/>
+        </w:rPr>
+      </w:pPr>
+      <w:proofErr w:type="spellStart"/>
+      <w:r>
+        <w:rPr>
+          <w:color w:val="0070C0"/>
+          <w:u w:val="single"/>
+        </w:rPr>
+        <w:t>Func</w:t>
+      </w:r>
+      <w:proofErr w:type="spellEnd"/>
+      <w:r>
+        <w:rPr>
+          <w:color w:val="0070C0"/>
+          <w:u w:val="single"/>
+        </w:rPr>
+        <w:t xml:space="preserve"> </w:t>
+      </w:r>
+      <w:proofErr w:type="spellStart"/>
+      <w:proofErr w:type="gramStart"/>
+      <w:r>
+        <w:rPr>
+          <w:color w:val="0070C0"/>
+          <w:u w:val="single"/>
+        </w:rPr>
+        <w:t>missingTags</w:t>
+      </w:r>
+      <w:proofErr w:type="spellEnd"/>
+      <w:r>
+        <w:rPr>
+          <w:color w:val="0070C0"/>
+          <w:u w:val="single"/>
+        </w:rPr>
+        <w:t>(</w:t>
+      </w:r>
+      <w:proofErr w:type="gramEnd"/>
+      <w:r>
+        <w:rPr>
+          <w:color w:val="0070C0"/>
+          <w:u w:val="single"/>
+        </w:rPr>
+        <w:t xml:space="preserve">from issue: Issue) -&gt; [Tag] </w:t>
+      </w:r>
+    </w:p>
+    <w:p>
+      <w:r>
+        <w:tab/>
+        <w:t xml:space="preserve">Let request = </w:t>
+      </w:r>
+      <w:proofErr w:type="spellStart"/>
+      <w:r>
+        <w:t>Tag.fetchRequest</w:t>
+      </w:r>
+      <w:proofErr w:type="spellEnd"/>
+      <w:r>
+        <w:t>()</w:t>
+      </w:r>
+    </w:p>
+    <w:p>
+      <w:pPr>
+        <w:pStyle w:val="ListParagraph"/>
+        <w:numPr>
+          <w:ilvl w:val="0"/>
+          <w:numId w:val="4"/>
+        </w:numPr>
+      </w:pPr>
+      <w:r>
+        <w:t xml:space="preserve">Requesting all tags </w:t>
+      </w:r>
+    </w:p>
+    <w:p>
+      <w:pPr>
+        <w:ind w:left="720"/>
+      </w:pPr>
+      <w:r>
+        <w:t xml:space="preserve">Let </w:t>
+      </w:r>
+      <w:proofErr w:type="spellStart"/>
+      <w:r>
+        <w:t>allTags</w:t>
+      </w:r>
+      <w:proofErr w:type="spellEnd"/>
+      <w:r>
+        <w:t xml:space="preserve"> = (try? </w:t>
+      </w:r>
+      <w:proofErr w:type="spellStart"/>
+      <w:proofErr w:type="gramStart"/>
+      <w:r>
+        <w:t>container.viewContext.fetch</w:t>
+      </w:r>
+      <w:proofErr w:type="spellEnd"/>
+      <w:proofErr w:type="gramEnd"/>
+      <w:r>
+        <w:t xml:space="preserve">(request)) ?? []  </w:t>
+      </w:r>
+    </w:p>
+    <w:p>
+      <w:pPr>
+        <w:pStyle w:val="ListParagraph"/>
+        <w:numPr>
+          <w:ilvl w:val="0"/>
+          <w:numId w:val="4"/>
+        </w:numPr>
+      </w:pPr>
+      <w:r>
+        <w:t xml:space="preserve">Request all tags if there are none then an empty </w:t>
+      </w:r>
+      <w:proofErr w:type="spellStart"/>
+      <w:proofErr w:type="gramStart"/>
+      <w:r>
+        <w:t>arry</w:t>
+      </w:r>
+      <w:proofErr w:type="spellEnd"/>
+      <w:proofErr w:type="gramEnd"/>
+      <w:r>
+        <w:t xml:space="preserve"> </w:t>
+      </w:r>
+    </w:p>
+    <w:p>
+      <w:pPr>
+        <w:ind w:left="720"/>
+      </w:pPr>
+      <w:r>
+        <w:t xml:space="preserve">Let </w:t>
+      </w:r>
+      <w:proofErr w:type="spellStart"/>
+      <w:r>
+        <w:t>allTAgSet</w:t>
+      </w:r>
+      <w:proofErr w:type="spellEnd"/>
+      <w:r>
+        <w:t xml:space="preserve"> = Set(</w:t>
+      </w:r>
+      <w:proofErr w:type="spellStart"/>
+      <w:r>
+        <w:t>allTags</w:t>
+      </w:r>
+      <w:proofErr w:type="spellEnd"/>
+      <w:r>
+        <w:t>)</w:t>
+      </w:r>
+    </w:p>
+    <w:p>
+      <w:pPr>
+        <w:pStyle w:val="ListParagraph"/>
+        <w:numPr>
+          <w:ilvl w:val="0"/>
+          <w:numId w:val="4"/>
+        </w:numPr>
+      </w:pPr>
+      <w:r>
+        <w:t xml:space="preserve">Converting </w:t>
+      </w:r>
+      <w:proofErr w:type="spellStart"/>
+      <w:r>
+        <w:t>allTags</w:t>
+      </w:r>
+      <w:proofErr w:type="spellEnd"/>
+      <w:r>
+        <w:t xml:space="preserve"> into a set </w:t>
+      </w:r>
+    </w:p>
+    <w:p>
+      <w:pPr>
+        <w:ind w:left="720"/>
+      </w:pPr>
+      <w:r>
+        <w:t xml:space="preserve">Let difference = </w:t>
+      </w:r>
+      <w:proofErr w:type="spellStart"/>
+      <w:r>
+        <w:t>allTagsSet.symmetricDifference</w:t>
+      </w:r>
+      <w:proofErr w:type="spellEnd"/>
+      <w:r>
+        <w:t>(</w:t>
+      </w:r>
+      <w:proofErr w:type="spellStart"/>
+      <w:proofErr w:type="gramStart"/>
+      <w:r>
+        <w:t>issue.issueTags</w:t>
+      </w:r>
+      <w:proofErr w:type="spellEnd"/>
+      <w:proofErr w:type="gramEnd"/>
+      <w:r>
+        <w:t>)</w:t>
+      </w:r>
+    </w:p>
+    <w:p>
+      <w:pPr>
+        <w:pStyle w:val="ListParagraph"/>
+        <w:numPr>
+          <w:ilvl w:val="0"/>
+          <w:numId w:val="4"/>
+        </w:numPr>
+      </w:pPr>
+      <w:r>
+        <w:t xml:space="preserve">Returns the items not in </w:t>
+      </w:r>
+      <w:proofErr w:type="spellStart"/>
+      <w:proofErr w:type="gramStart"/>
+      <w:r>
+        <w:t>issueTags</w:t>
+      </w:r>
+      <w:proofErr w:type="spellEnd"/>
+      <w:proofErr w:type="gramEnd"/>
+      <w:r>
+        <w:t xml:space="preserve"> </w:t>
+      </w:r>
+    </w:p>
+    <w:p>
+      <w:pPr>
+        <w:pStyle w:val="ListParagraph"/>
+        <w:numPr>
+          <w:ilvl w:val="1"/>
+          <w:numId w:val="4"/>
+        </w:numPr>
+      </w:pPr>
+      <w:r>
+        <w:t>(</w:t>
+      </w:r>
+      <w:proofErr w:type="spellStart"/>
+      <w:r>
+        <w:t>issueTags</w:t>
+      </w:r>
+      <w:proofErr w:type="spellEnd"/>
+      <w:r>
+        <w:t xml:space="preserve"> == selected Tags) </w:t>
+      </w:r>
+    </w:p>
+    <w:p>
+      <w:pPr>
+        <w:ind w:left="720"/>
+      </w:pPr>
+      <w:r>
+        <w:t xml:space="preserve">Return </w:t>
+      </w:r>
+      <w:proofErr w:type="spellStart"/>
+      <w:proofErr w:type="gramStart"/>
+      <w:r>
+        <w:t>difference.sorted</w:t>
+      </w:r>
+      <w:proofErr w:type="spellEnd"/>
+      <w:proofErr w:type="gramEnd"/>
+      <w:r>
+        <w:t>()</w:t>
+      </w:r>
+    </w:p>
+    <w:p>
+      <w:pPr>
+        <w:ind w:left="720"/>
+      </w:pPr>
+    </w:p>
     <w:p/>
     <w:p>
       <w:pPr>
         <w:rPr>
-          <w:color w:val="4472C4" w:themeColor="accent1"/>
-          <w:u w:val="single"/>
-        </w:rPr>
-      </w:pPr>
-      <w:proofErr w:type="spellStart"/>
-      <w:r>
-        <w:rPr>
-          <w:color w:val="4472C4" w:themeColor="accent1"/>
-          <w:u w:val="single"/>
-        </w:rPr>
+          <w:u w:val="single"/>
+        </w:rPr>
+      </w:pPr>
+      <w:proofErr w:type="spellStart"/>
+      <w:proofErr w:type="gramStart"/>
+      <w:r>
+        <w:rPr>
+          <w:color w:val="0070C0"/>
+          <w:u w:val="single"/>
+        </w:rPr>
+        <w:t>Func</w:t>
+      </w:r>
+      <w:proofErr w:type="spellEnd"/>
+      <w:r>
+        <w:rPr>
+          <w:color w:val="0070C0"/>
+          <w:u w:val="single"/>
+        </w:rPr>
+        <w:t xml:space="preserve">  </w:t>
+      </w:r>
+      <w:proofErr w:type="spellStart"/>
+      <w:r>
+        <w:rPr>
+          <w:color w:val="0070C0"/>
+          <w:u w:val="single"/>
+        </w:rPr>
+        <w:t>issuesForSelectedFilter</w:t>
+      </w:r>
+      <w:proofErr w:type="spellEnd"/>
+      <w:proofErr w:type="gramEnd"/>
+      <w:r>
+        <w:rPr>
+          <w:color w:val="0070C0"/>
+          <w:u w:val="single"/>
+        </w:rPr>
+        <w:t>() -&gt;  [Issue]</w:t>
+      </w:r>
+    </w:p>
+    <w:p>
+      <w:pPr>
+        <w:pStyle w:val="ListParagraph"/>
+        <w:numPr>
+          <w:ilvl w:val="0"/>
+          <w:numId w:val="6"/>
+        </w:numPr>
+      </w:pPr>
+      <w:r>
+        <w:t>Array of predicates =[</w:t>
+      </w:r>
+      <w:proofErr w:type="spellStart"/>
+      <w:r>
+        <w:t>NSPredicate</w:t>
+      </w:r>
+      <w:proofErr w:type="spellEnd"/>
+      <w:proofErr w:type="gramStart"/>
+      <w:r>
+        <w:t>](</w:t>
+      </w:r>
+      <w:proofErr w:type="gramEnd"/>
+      <w:r>
+        <w:t xml:space="preserve">) </w:t>
+      </w:r>
+    </w:p>
+    <w:p>
+      <w:pPr>
+        <w:pStyle w:val="ListParagraph"/>
+        <w:numPr>
+          <w:ilvl w:val="1"/>
+          <w:numId w:val="6"/>
+        </w:numPr>
+      </w:pPr>
+      <w:r>
+        <w:t xml:space="preserve">This is where </w:t>
+      </w:r>
+      <w:proofErr w:type="gramStart"/>
+      <w:r>
+        <w:t>the  predicates</w:t>
+      </w:r>
+      <w:proofErr w:type="gramEnd"/>
+      <w:r>
+        <w:t xml:space="preserve"> will be added to help the users filtering </w:t>
+      </w:r>
+    </w:p>
+    <w:p>
+      <w:pPr>
+        <w:pStyle w:val="ListParagraph"/>
+        <w:numPr>
+          <w:ilvl w:val="0"/>
+          <w:numId w:val="6"/>
+        </w:numPr>
+      </w:pPr>
+      <w:r>
+        <w:t xml:space="preserve">Filters the </w:t>
+      </w:r>
+      <w:proofErr w:type="gramStart"/>
+      <w:r>
+        <w:t>array  based</w:t>
+      </w:r>
+      <w:proofErr w:type="gramEnd"/>
+      <w:r>
+        <w:t xml:space="preserve"> on  specific filter or all </w:t>
+      </w:r>
+    </w:p>
+    <w:p>
+      <w:pPr>
+        <w:pStyle w:val="ListParagraph"/>
+        <w:numPr>
+          <w:ilvl w:val="1"/>
+          <w:numId w:val="6"/>
+        </w:numPr>
+      </w:pPr>
+      <w:proofErr w:type="spellStart"/>
+      <w:r>
+        <w:t>dataController.selectedIssue</w:t>
+      </w:r>
+      <w:proofErr w:type="spellEnd"/>
+      <w:r>
+        <w:t xml:space="preserve"> </w:t>
+      </w:r>
+      <w:proofErr w:type="gramStart"/>
+      <w:r>
+        <w:t>?? .</w:t>
+      </w:r>
+      <w:proofErr w:type="gramEnd"/>
+      <w:r>
+        <w:t xml:space="preserve"> all </w:t>
+      </w:r>
+    </w:p>
+    <w:p>
+      <w:pPr>
+        <w:pStyle w:val="ListParagraph"/>
+        <w:numPr>
+          <w:ilvl w:val="0"/>
+          <w:numId w:val="6"/>
+        </w:numPr>
+      </w:pPr>
+      <w:r>
+        <w:t xml:space="preserve">if let tag = </w:t>
+      </w:r>
+      <w:proofErr w:type="spellStart"/>
+      <w:r>
+        <w:t>filter.tag</w:t>
+      </w:r>
+      <w:proofErr w:type="spellEnd"/>
+    </w:p>
+    <w:p>
+      <w:pPr>
+        <w:pStyle w:val="ListParagraph"/>
+        <w:numPr>
+          <w:ilvl w:val="1"/>
+          <w:numId w:val="6"/>
+        </w:numPr>
+      </w:pPr>
+      <w:r>
+        <w:t xml:space="preserve">let </w:t>
+      </w:r>
+      <w:proofErr w:type="spellStart"/>
+      <w:r>
+        <w:t>tagPredicate</w:t>
+      </w:r>
+      <w:proofErr w:type="spellEnd"/>
+      <w:r>
+        <w:t xml:space="preserve"> = </w:t>
+      </w:r>
+      <w:proofErr w:type="spellStart"/>
+      <w:proofErr w:type="gramStart"/>
+      <w:r>
+        <w:t>NSPredicate</w:t>
+      </w:r>
+      <w:proofErr w:type="spellEnd"/>
+      <w:r>
+        <w:t>(</w:t>
+      </w:r>
+      <w:proofErr w:type="gramEnd"/>
+      <w:r>
+        <w:t>format: “tags CONTAINS %@”, tag)</w:t>
+      </w:r>
+    </w:p>
+    <w:p>
+      <w:pPr>
+        <w:pStyle w:val="ListParagraph"/>
+        <w:numPr>
+          <w:ilvl w:val="2"/>
+          <w:numId w:val="6"/>
+        </w:numPr>
+      </w:pPr>
+      <w:r>
+        <w:t xml:space="preserve">searches </w:t>
+      </w:r>
+      <w:r>
+        <w:t xml:space="preserve">for the </w:t>
+      </w:r>
+      <w:proofErr w:type="gramStart"/>
+      <w:r>
+        <w:t>tags</w:t>
+      </w:r>
+      <w:proofErr w:type="gramEnd"/>
+      <w:r>
+        <w:t xml:space="preserve"> relationship to the particular issue </w:t>
+      </w:r>
+    </w:p>
+    <w:p>
+      <w:pPr>
+        <w:pStyle w:val="ListParagraph"/>
+        <w:numPr>
+          <w:ilvl w:val="1"/>
+          <w:numId w:val="6"/>
+        </w:numPr>
+      </w:pPr>
+      <w:proofErr w:type="spellStart"/>
+      <w:proofErr w:type="gramStart"/>
+      <w:r>
+        <w:t>predicates.append</w:t>
+      </w:r>
+      <w:proofErr w:type="spellEnd"/>
+      <w:proofErr w:type="gramEnd"/>
+      <w:r>
+        <w:t>(</w:t>
+      </w:r>
+      <w:proofErr w:type="spellStart"/>
+      <w:r>
+        <w:t>tagPredicate</w:t>
+      </w:r>
+      <w:proofErr w:type="spellEnd"/>
+      <w:r>
+        <w:t>)</w:t>
+      </w:r>
+    </w:p>
+    <w:p>
+      <w:pPr>
+        <w:pStyle w:val="ListParagraph"/>
+        <w:numPr>
+          <w:ilvl w:val="2"/>
+          <w:numId w:val="6"/>
+        </w:numPr>
+      </w:pPr>
+      <w:r>
+        <w:t xml:space="preserve">adding this search predicate to the predicates array </w:t>
+      </w:r>
+    </w:p>
+    <w:p>
+      <w:pPr>
+        <w:pStyle w:val="ListParagraph"/>
+        <w:numPr>
+          <w:ilvl w:val="0"/>
+          <w:numId w:val="6"/>
+        </w:numPr>
+      </w:pPr>
+      <w:r>
+        <w:t xml:space="preserve">Else  </w:t>
+      </w:r>
+    </w:p>
+    <w:p>
+      <w:pPr>
+        <w:pStyle w:val="ListParagraph"/>
+        <w:numPr>
+          <w:ilvl w:val="1"/>
+          <w:numId w:val="6"/>
+        </w:numPr>
+      </w:pPr>
+      <w:r>
+        <w:t xml:space="preserve">Let </w:t>
+      </w:r>
+      <w:proofErr w:type="spellStart"/>
+      <w:r>
+        <w:t>datePredicate</w:t>
+      </w:r>
+      <w:proofErr w:type="spellEnd"/>
+      <w:r>
+        <w:t xml:space="preserve"> = </w:t>
+      </w:r>
+      <w:proofErr w:type="spellStart"/>
+      <w:proofErr w:type="gramStart"/>
+      <w:r>
+        <w:t>NSPredicate</w:t>
+      </w:r>
+      <w:proofErr w:type="spellEnd"/>
+      <w:r>
+        <w:t>(</w:t>
+      </w:r>
+      <w:proofErr w:type="gramEnd"/>
+      <w:r>
+        <w:t>format: “</w:t>
+      </w:r>
+      <w:proofErr w:type="spellStart"/>
+      <w:r>
+        <w:t>modifcationDate</w:t>
+      </w:r>
+      <w:proofErr w:type="spellEnd"/>
+      <w:r>
+        <w:t xml:space="preserve"> &gt; %@”, </w:t>
+      </w:r>
+      <w:proofErr w:type="spellStart"/>
+      <w:r>
+        <w:t>filter.minModificationDate</w:t>
+      </w:r>
+      <w:proofErr w:type="spellEnd"/>
+      <w:r>
+        <w:t xml:space="preserve"> as </w:t>
+      </w:r>
+      <w:proofErr w:type="spellStart"/>
+      <w:r>
+        <w:t>NSDate</w:t>
+      </w:r>
+      <w:proofErr w:type="spellEnd"/>
+      <w:r>
+        <w:t>)</w:t>
+      </w:r>
+    </w:p>
+    <w:p>
+      <w:pPr>
+        <w:pStyle w:val="ListParagraph"/>
+        <w:numPr>
+          <w:ilvl w:val="2"/>
+          <w:numId w:val="6"/>
+        </w:numPr>
+      </w:pPr>
+      <w:r>
+        <w:t xml:space="preserve">Issues based on their </w:t>
+      </w:r>
+      <w:proofErr w:type="spellStart"/>
+      <w:proofErr w:type="gramStart"/>
+      <w:r>
+        <w:t>minModificationDate</w:t>
+      </w:r>
+      <w:proofErr w:type="spellEnd"/>
+      <w:proofErr w:type="gramEnd"/>
+      <w:r>
+        <w:t xml:space="preserve"> </w:t>
+      </w:r>
+    </w:p>
+    <w:p>
+      <w:pPr>
+        <w:pStyle w:val="ListParagraph"/>
+        <w:numPr>
+          <w:ilvl w:val="1"/>
+          <w:numId w:val="6"/>
+        </w:numPr>
+      </w:pPr>
+      <w:proofErr w:type="spellStart"/>
+      <w:proofErr w:type="gramStart"/>
+      <w:r>
         <w:lastRenderedPageBreak/>
-        <w:t>func</w:t>
-      </w:r>
-      <w:proofErr w:type="spellEnd"/>
-      <w:r>
-        <w:rPr>
-          <w:color w:val="4472C4" w:themeColor="accent1"/>
-          <w:u w:val="single"/>
-        </w:rPr>
-        <w:t xml:space="preserve"> </w:t>
-      </w:r>
-      <w:proofErr w:type="spellStart"/>
-      <w:proofErr w:type="gramStart"/>
-      <w:r>
-        <w:rPr>
-          <w:color w:val="4472C4" w:themeColor="accent1"/>
-          <w:u w:val="single"/>
-        </w:rPr>
-        <w:t>deleteAll</w:t>
-      </w:r>
-      <w:proofErr w:type="spellEnd"/>
-      <w:r>
-        <w:rPr>
-          <w:color w:val="4472C4" w:themeColor="accent1"/>
-          <w:u w:val="single"/>
-        </w:rPr>
+        <w:t>predicates.append</w:t>
+      </w:r>
+      <w:proofErr w:type="spellEnd"/>
+      <w:proofErr w:type="gramEnd"/>
+      <w:r>
         <w:t>(</w:t>
       </w:r>
-      <w:proofErr w:type="gramEnd"/>
-      <w:r>
-        <w:rPr>
-          <w:color w:val="4472C4" w:themeColor="accent1"/>
-          <w:u w:val="single"/>
-        </w:rPr>
+      <w:proofErr w:type="spellStart"/>
+      <w:r>
+        <w:t>datePredicate</w:t>
+      </w:r>
+      <w:proofErr w:type="spellEnd"/>
+      <w:r>
+        <w:t>)</w:t>
+      </w:r>
+    </w:p>
+    <w:p>
+      <w:pPr>
+        <w:pStyle w:val="ListParagraph"/>
+        <w:numPr>
+          <w:ilvl w:val="2"/>
+          <w:numId w:val="6"/>
+        </w:numPr>
+      </w:pPr>
+      <w:r>
+        <w:t xml:space="preserve">adding the search to the predicate array </w:t>
+      </w:r>
+    </w:p>
+    <w:p>
+      <w:pPr>
+        <w:pStyle w:val="ListParagraph"/>
+        <w:numPr>
+          <w:ilvl w:val="0"/>
+          <w:numId w:val="6"/>
+        </w:numPr>
+      </w:pPr>
+      <w:r>
+        <w:t xml:space="preserve">let </w:t>
+      </w:r>
+      <w:proofErr w:type="spellStart"/>
+      <w:r>
+        <w:t>trimmedFilterText</w:t>
+      </w:r>
+      <w:proofErr w:type="spellEnd"/>
+      <w:r>
+        <w:t xml:space="preserve"> = </w:t>
+      </w:r>
+      <w:proofErr w:type="spellStart"/>
+      <w:r>
+        <w:t>filterText.trimmingCharacters</w:t>
+      </w:r>
+      <w:proofErr w:type="spellEnd"/>
+      <w:r>
+        <w:t>(in</w:t>
+      </w:r>
+      <w:proofErr w:type="gramStart"/>
+      <w:r>
+        <w:t>: .whitespaces</w:t>
+      </w:r>
+      <w:proofErr w:type="gramEnd"/>
+      <w:r>
+        <w:t>)</w:t>
+      </w:r>
+    </w:p>
+    <w:p>
+      <w:pPr>
+        <w:pStyle w:val="ListParagraph"/>
+        <w:numPr>
+          <w:ilvl w:val="1"/>
+          <w:numId w:val="6"/>
+        </w:numPr>
+      </w:pPr>
+      <w:r>
+        <w:t xml:space="preserve">this takes the users search and removes the </w:t>
+      </w:r>
+      <w:proofErr w:type="gramStart"/>
+      <w:r>
+        <w:t>spaces</w:t>
+      </w:r>
+      <w:proofErr w:type="gramEnd"/>
+    </w:p>
+    <w:p>
+      <w:pPr>
+        <w:pStyle w:val="ListParagraph"/>
+        <w:numPr>
+          <w:ilvl w:val="0"/>
+          <w:numId w:val="6"/>
+        </w:numPr>
+      </w:pPr>
+      <w:r>
+        <w:t xml:space="preserve">if </w:t>
+      </w:r>
+      <w:proofErr w:type="spellStart"/>
+      <w:r>
+        <w:t>trimmedFilterText.isEmpty</w:t>
+      </w:r>
+      <w:proofErr w:type="spellEnd"/>
+      <w:r>
+        <w:t xml:space="preserve"> == false </w:t>
+      </w:r>
+    </w:p>
+    <w:p>
+      <w:pPr>
+        <w:pStyle w:val="ListParagraph"/>
+        <w:numPr>
+          <w:ilvl w:val="1"/>
+          <w:numId w:val="6"/>
+        </w:numPr>
+      </w:pPr>
+      <w:proofErr w:type="spellStart"/>
+      <w:r>
+        <w:t>letTitlePredicate</w:t>
+      </w:r>
+      <w:proofErr w:type="spellEnd"/>
+      <w:r>
+        <w:t xml:space="preserve"> = </w:t>
+      </w:r>
+      <w:proofErr w:type="spellStart"/>
+      <w:proofErr w:type="gramStart"/>
+      <w:r>
+        <w:t>NSPredicate</w:t>
+      </w:r>
+      <w:proofErr w:type="spellEnd"/>
+      <w:r>
+        <w:t>(</w:t>
+      </w:r>
+      <w:proofErr w:type="gramEnd"/>
+      <w:r>
+        <w:t xml:space="preserve">format: “title CONTAINS[c] %@”, </w:t>
+      </w:r>
+      <w:proofErr w:type="spellStart"/>
+      <w:r>
+        <w:t>trimmedFilterText</w:t>
+      </w:r>
+      <w:proofErr w:type="spellEnd"/>
+      <w:r>
+        <w:t>)</w:t>
+      </w:r>
+    </w:p>
+    <w:p>
+      <w:pPr>
+        <w:pStyle w:val="ListParagraph"/>
+        <w:numPr>
+          <w:ilvl w:val="2"/>
+          <w:numId w:val="6"/>
+        </w:numPr>
+      </w:pPr>
+      <w:r>
+        <w:t xml:space="preserve">Searches for issues containing </w:t>
+      </w:r>
+      <w:proofErr w:type="gramStart"/>
+      <w:r>
+        <w:t>title</w:t>
+      </w:r>
+      <w:proofErr w:type="gramEnd"/>
+      <w:r>
+        <w:t xml:space="preserve"> </w:t>
+      </w:r>
+    </w:p>
+    <w:p>
+      <w:pPr>
+        <w:pStyle w:val="ListParagraph"/>
+        <w:numPr>
+          <w:ilvl w:val="3"/>
+          <w:numId w:val="6"/>
+        </w:numPr>
+      </w:pPr>
+      <w:r>
+        <w:t xml:space="preserve">[c] = case insensitive </w:t>
+      </w:r>
+    </w:p>
+    <w:p>
+      <w:pPr>
+        <w:pStyle w:val="ListParagraph"/>
+        <w:numPr>
+          <w:ilvl w:val="1"/>
+          <w:numId w:val="6"/>
+        </w:numPr>
+      </w:pPr>
+      <w:r>
+        <w:t xml:space="preserve"> </w:t>
+      </w:r>
+      <w:proofErr w:type="spellStart"/>
+      <w:r>
+        <w:t>let</w:t>
+      </w:r>
+      <w:r>
+        <w:t>Content</w:t>
+      </w:r>
+      <w:r>
+        <w:t>P</w:t>
+      </w:r>
+      <w:r>
+        <w:t>r</w:t>
+      </w:r>
+      <w:r>
+        <w:t>edicate</w:t>
+      </w:r>
+      <w:proofErr w:type="spellEnd"/>
+      <w:r>
+        <w:t xml:space="preserve"> = </w:t>
+      </w:r>
+      <w:proofErr w:type="spellStart"/>
+      <w:proofErr w:type="gramStart"/>
+      <w:r>
+        <w:t>NSPredicate</w:t>
+      </w:r>
+      <w:proofErr w:type="spellEnd"/>
+      <w:r>
+        <w:t>(</w:t>
+      </w:r>
+      <w:proofErr w:type="gramEnd"/>
+      <w:r>
+        <w:t>format: “</w:t>
+      </w:r>
+      <w:r>
+        <w:t>content</w:t>
+      </w:r>
+      <w:r>
+        <w:t xml:space="preserve"> CONTAINS[c] %@”, </w:t>
+      </w:r>
+      <w:proofErr w:type="spellStart"/>
+      <w:r>
+        <w:t>trimmedFilterText</w:t>
+      </w:r>
+      <w:proofErr w:type="spellEnd"/>
+      <w:r>
+        <w:t>)</w:t>
+      </w:r>
+    </w:p>
+    <w:p>
+      <w:pPr>
+        <w:pStyle w:val="ListParagraph"/>
+        <w:numPr>
+          <w:ilvl w:val="2"/>
+          <w:numId w:val="6"/>
+        </w:numPr>
+      </w:pPr>
+      <w:r>
+        <w:t xml:space="preserve">Searches for issues based on </w:t>
+      </w:r>
+      <w:proofErr w:type="gramStart"/>
+      <w:r>
+        <w:t>content</w:t>
+      </w:r>
+      <w:proofErr w:type="gramEnd"/>
+      <w:r>
+        <w:t xml:space="preserve"> </w:t>
+      </w:r>
+    </w:p>
+    <w:p>
+      <w:pPr>
+        <w:pStyle w:val="ListParagraph"/>
+        <w:numPr>
+          <w:ilvl w:val="1"/>
+          <w:numId w:val="6"/>
+        </w:numPr>
+      </w:pPr>
+      <w:r>
+        <w:t xml:space="preserve">Let </w:t>
+      </w:r>
+      <w:proofErr w:type="spellStart"/>
+      <w:r>
+        <w:t>combinedPredicate</w:t>
+      </w:r>
+      <w:proofErr w:type="spellEnd"/>
+      <w:r>
+        <w:t xml:space="preserve"> =</w:t>
+      </w:r>
+      <w:proofErr w:type="gramStart"/>
+      <w:r>
+        <w:t>NSCompoundPredicate(</w:t>
+      </w:r>
+      <w:proofErr w:type="gramEnd"/>
+      <w:r>
+        <w:t xml:space="preserve">orPredicateWithSubPredciates:[titlePredicate, </w:t>
+      </w:r>
+      <w:proofErr w:type="spellStart"/>
+      <w:r>
+        <w:t>contentPredicate</w:t>
+      </w:r>
+      <w:proofErr w:type="spellEnd"/>
+      <w:r>
+        <w:t xml:space="preserve">], </w:t>
+      </w:r>
+      <w:proofErr w:type="spellStart"/>
+      <w:r>
+        <w:t>predicates.append</w:t>
+      </w:r>
+      <w:proofErr w:type="spellEnd"/>
+      <w:r>
+        <w:t>(</w:t>
+      </w:r>
+      <w:proofErr w:type="spellStart"/>
+      <w:r>
+        <w:t>combinedPredicate</w:t>
+      </w:r>
+      <w:proofErr w:type="spellEnd"/>
+      <w:r>
         <w:t xml:space="preserve">) </w:t>
       </w:r>
     </w:p>
     <w:p>
-      <w:r>
-        <w:tab/>
-        <w:t xml:space="preserve">let request1: </w:t>
-      </w:r>
-      <w:proofErr w:type="spellStart"/>
-      <w:r>
-        <w:t>NSFetchRequest</w:t>
-      </w:r>
-      <w:proofErr w:type="spellEnd"/>
-      <w:r>
-        <w:t>&lt;</w:t>
-      </w:r>
-      <w:proofErr w:type="spellStart"/>
-      <w:r>
-        <w:t>NSFetchRequest</w:t>
-      </w:r>
-      <w:proofErr w:type="spellEnd"/>
-      <w:r>
-        <w:t xml:space="preserve">&gt; </w:t>
-      </w:r>
-      <w:proofErr w:type="spellStart"/>
-      <w:r>
-        <w:t>Tag.fetchRequest</w:t>
-      </w:r>
-      <w:proofErr w:type="spellEnd"/>
-      <w:r>
-        <w:t xml:space="preserve">() </w:t>
-      </w:r>
-    </w:p>
-    <w:p>
-      <w:pPr>
-        <w:pStyle w:val="ListParagraph"/>
-        <w:numPr>
-          <w:ilvl w:val="0"/>
-          <w:numId w:val="4"/>
-        </w:numPr>
-      </w:pPr>
-      <w:r>
-        <w:t xml:space="preserve">Delete all </w:t>
-      </w:r>
-      <w:proofErr w:type="gramStart"/>
-      <w:r>
-        <w:t>Tags</w:t>
-      </w:r>
-      <w:proofErr w:type="gramEnd"/>
-      <w:r>
-        <w:t xml:space="preserve"> </w:t>
-      </w:r>
-    </w:p>
-    <w:p>
-      <w:r>
-        <w:tab/>
-        <w:t>delete(result1)</w:t>
-      </w:r>
-    </w:p>
-    <w:p/>
-    <w:p>
-      <w:r>
-        <w:tab/>
-        <w:t xml:space="preserve">let request2: </w:t>
-      </w:r>
-      <w:proofErr w:type="spellStart"/>
-      <w:r>
-        <w:t>NSFetchRequest</w:t>
-      </w:r>
-      <w:proofErr w:type="spellEnd"/>
-      <w:r>
-        <w:t>&lt;</w:t>
-      </w:r>
-      <w:proofErr w:type="spellStart"/>
-      <w:r>
-        <w:t>NSFetchRequest</w:t>
-      </w:r>
-      <w:proofErr w:type="spellEnd"/>
-      <w:r>
-        <w:t xml:space="preserve">&gt; </w:t>
-      </w:r>
-      <w:proofErr w:type="spellStart"/>
-      <w:r>
-        <w:t>Issue.fetchRequest</w:t>
-      </w:r>
-      <w:proofErr w:type="spellEnd"/>
-      <w:r>
-        <w:t>()</w:t>
-      </w:r>
-    </w:p>
-    <w:p>
-      <w:pPr>
-        <w:pStyle w:val="ListParagraph"/>
-        <w:numPr>
-          <w:ilvl w:val="0"/>
-          <w:numId w:val="4"/>
-        </w:numPr>
-      </w:pPr>
-      <w:r>
-        <w:t xml:space="preserve">Delete all </w:t>
-      </w:r>
-      <w:proofErr w:type="gramStart"/>
-      <w:r>
-        <w:t>Issues</w:t>
-      </w:r>
-      <w:proofErr w:type="gramEnd"/>
-      <w:r>
-        <w:t xml:space="preserve"> </w:t>
-      </w:r>
-    </w:p>
-    <w:p>
-      <w:r>
-        <w:tab/>
-        <w:t>delete(result2)</w:t>
-      </w:r>
-    </w:p>
-    <w:p>
-      <w:r>
-        <w:tab/>
-      </w:r>
-      <w:proofErr w:type="gramStart"/>
-      <w:r>
-        <w:t>save(</w:t>
-      </w:r>
-      <w:proofErr w:type="gramEnd"/>
+      <w:pPr>
+        <w:pStyle w:val="ListParagraph"/>
+        <w:numPr>
+          <w:ilvl w:val="2"/>
+          <w:numId w:val="6"/>
+        </w:numPr>
+      </w:pPr>
+      <w:proofErr w:type="spellStart"/>
+      <w:r>
+        <w:t>compoundPredicate</w:t>
+      </w:r>
+      <w:proofErr w:type="spellEnd"/>
+      <w:r>
+        <w:t xml:space="preserve"> returns issues that contain title OR </w:t>
+      </w:r>
+      <w:proofErr w:type="gramStart"/>
+      <w:r>
+        <w:t>content</w:t>
+      </w:r>
+      <w:proofErr w:type="gramEnd"/>
+    </w:p>
+    <w:p>
+      <w:pPr>
+        <w:pStyle w:val="ListParagraph"/>
+        <w:numPr>
+          <w:ilvl w:val="0"/>
+          <w:numId w:val="6"/>
+        </w:numPr>
+      </w:pPr>
+      <w:r>
+        <w:t xml:space="preserve">let request = </w:t>
+      </w:r>
+      <w:proofErr w:type="spellStart"/>
+      <w:r>
+        <w:t>Issue.FetchRequest</w:t>
+      </w:r>
+      <w:proofErr w:type="spellEnd"/>
+    </w:p>
+    <w:p>
+      <w:pPr>
+        <w:pStyle w:val="ListParagraph"/>
+        <w:numPr>
+          <w:ilvl w:val="1"/>
+          <w:numId w:val="6"/>
+        </w:numPr>
+      </w:pPr>
+      <w:r>
+        <w:t xml:space="preserve">Requesting all issues </w:t>
+      </w:r>
+    </w:p>
+    <w:p>
+      <w:pPr>
+        <w:pStyle w:val="ListParagraph"/>
+        <w:numPr>
+          <w:ilvl w:val="0"/>
+          <w:numId w:val="6"/>
+        </w:numPr>
+      </w:pPr>
+      <w:r>
+        <w:t xml:space="preserve">If </w:t>
+      </w:r>
+      <w:proofErr w:type="spellStart"/>
+      <w:r>
+        <w:t>filterTokens.isEmpty</w:t>
+      </w:r>
+      <w:proofErr w:type="spellEnd"/>
+      <w:r>
+        <w:t xml:space="preserve"> == false </w:t>
+      </w:r>
+    </w:p>
+    <w:p>
+      <w:pPr>
+        <w:pStyle w:val="ListParagraph"/>
+        <w:numPr>
+          <w:ilvl w:val="1"/>
+          <w:numId w:val="6"/>
+        </w:numPr>
+      </w:pPr>
+      <w:r>
+        <w:t xml:space="preserve">Let </w:t>
+      </w:r>
+      <w:proofErr w:type="spellStart"/>
+      <w:r>
+        <w:t>tokenPredicate</w:t>
+      </w:r>
+      <w:proofErr w:type="spellEnd"/>
+      <w:r>
+        <w:t xml:space="preserve"> = </w:t>
+      </w:r>
+      <w:proofErr w:type="spellStart"/>
+      <w:proofErr w:type="gramStart"/>
+      <w:r>
+        <w:t>NSPredicate</w:t>
+      </w:r>
+      <w:proofErr w:type="spellEnd"/>
+      <w:r>
+        <w:t>(</w:t>
+      </w:r>
+      <w:proofErr w:type="gramEnd"/>
+      <w:r>
+        <w:t xml:space="preserve">format: “Any tags IN %@”, </w:t>
+      </w:r>
+      <w:proofErr w:type="spellStart"/>
+      <w:r>
+        <w:t>filterTokens</w:t>
+      </w:r>
+      <w:proofErr w:type="spellEnd"/>
       <w:r>
         <w:t>)</w:t>
+      </w:r>
+    </w:p>
+    <w:p>
+      <w:pPr>
+        <w:pStyle w:val="ListParagraph"/>
+        <w:numPr>
+          <w:ilvl w:val="2"/>
+          <w:numId w:val="6"/>
+        </w:numPr>
+      </w:pPr>
+      <w:r>
+        <w:t xml:space="preserve">ANY </w:t>
+      </w:r>
+      <w:proofErr w:type="gramStart"/>
+      <w:r>
+        <w:t>Token(</w:t>
+      </w:r>
+      <w:proofErr w:type="gramEnd"/>
+      <w:r>
+        <w:t xml:space="preserve">Tags) search predicate looking for tags </w:t>
+      </w:r>
+    </w:p>
+    <w:p>
+      <w:pPr>
+        <w:pStyle w:val="ListParagraph"/>
+        <w:numPr>
+          <w:ilvl w:val="1"/>
+          <w:numId w:val="6"/>
+        </w:numPr>
+      </w:pPr>
+      <w:proofErr w:type="spellStart"/>
+      <w:r>
+        <w:t>Predicates.append</w:t>
+      </w:r>
+      <w:proofErr w:type="spellEnd"/>
+      <w:r>
+        <w:t>(</w:t>
+      </w:r>
+      <w:proofErr w:type="spellStart"/>
+      <w:r>
+        <w:t>tokenPredicate</w:t>
+      </w:r>
+      <w:proofErr w:type="spellEnd"/>
+      <w:r>
+        <w:t>)</w:t>
+      </w:r>
+    </w:p>
+    <w:p>
+      <w:pPr>
+        <w:pStyle w:val="ListParagraph"/>
+        <w:numPr>
+          <w:ilvl w:val="2"/>
+          <w:numId w:val="6"/>
+        </w:numPr>
+      </w:pPr>
+      <w:r>
+        <w:t xml:space="preserve">Another search criteria to add to the predicates </w:t>
+      </w:r>
+      <w:proofErr w:type="gramStart"/>
+      <w:r>
+        <w:t>array</w:t>
+      </w:r>
+      <w:proofErr w:type="gramEnd"/>
+      <w:r>
+        <w:t xml:space="preserve"> </w:t>
+      </w:r>
+    </w:p>
+    <w:p>
+      <w:pPr>
+        <w:pStyle w:val="ListParagraph"/>
+        <w:numPr>
+          <w:ilvl w:val="0"/>
+          <w:numId w:val="6"/>
+        </w:numPr>
+      </w:pPr>
+      <w:proofErr w:type="spellStart"/>
+      <w:r>
+        <w:t>Request.Predicate</w:t>
+      </w:r>
+      <w:proofErr w:type="spellEnd"/>
+      <w:r>
+        <w:t xml:space="preserve"> = </w:t>
+      </w:r>
+      <w:proofErr w:type="spellStart"/>
+      <w:proofErr w:type="gramStart"/>
+      <w:r>
+        <w:t>NSCompoundPredicate</w:t>
+      </w:r>
+      <w:proofErr w:type="spellEnd"/>
+      <w:r>
+        <w:t>(</w:t>
+      </w:r>
+      <w:proofErr w:type="spellStart"/>
+      <w:proofErr w:type="gramEnd"/>
+      <w:r>
+        <w:t>andPredicateWithSubpredicates</w:t>
+      </w:r>
+      <w:proofErr w:type="spellEnd"/>
+      <w:r>
+        <w:t>: predicates)</w:t>
+      </w:r>
+    </w:p>
+    <w:p>
+      <w:pPr>
+        <w:pStyle w:val="ListParagraph"/>
+        <w:numPr>
+          <w:ilvl w:val="1"/>
+          <w:numId w:val="6"/>
+        </w:numPr>
+      </w:pPr>
+      <w:r>
+        <w:t xml:space="preserve">Combines the search criteria into one </w:t>
+      </w:r>
+      <w:proofErr w:type="gramStart"/>
+      <w:r>
+        <w:t>predicate</w:t>
+      </w:r>
+      <w:proofErr w:type="gramEnd"/>
+      <w:r>
+        <w:t xml:space="preserve"> </w:t>
+      </w:r>
+    </w:p>
+    <w:p>
+      <w:pPr>
+        <w:pStyle w:val="ListParagraph"/>
+        <w:numPr>
+          <w:ilvl w:val="2"/>
+          <w:numId w:val="6"/>
+        </w:numPr>
+      </w:pPr>
+      <w:r>
+        <w:t xml:space="preserve">Both Tag AND Modification date </w:t>
+      </w:r>
+    </w:p>
+    <w:p>
+      <w:pPr>
+        <w:pStyle w:val="ListParagraph"/>
+        <w:numPr>
+          <w:ilvl w:val="0"/>
+          <w:numId w:val="6"/>
+        </w:numPr>
+      </w:pPr>
+      <w:r>
+        <w:t xml:space="preserve">Let </w:t>
+      </w:r>
+      <w:proofErr w:type="spellStart"/>
+      <w:r>
+        <w:t>allIssues</w:t>
+      </w:r>
+      <w:proofErr w:type="spellEnd"/>
+      <w:r>
+        <w:t xml:space="preserve"> = (try? </w:t>
+      </w:r>
+      <w:proofErr w:type="spellStart"/>
+      <w:proofErr w:type="gramStart"/>
+      <w:r>
+        <w:t>container.viewContext.fetch</w:t>
+      </w:r>
+      <w:proofErr w:type="spellEnd"/>
+      <w:proofErr w:type="gramEnd"/>
+      <w:r>
+        <w:t>(request)) ?? []</w:t>
+      </w:r>
+    </w:p>
+    <w:p>
+      <w:pPr>
+        <w:pStyle w:val="ListParagraph"/>
+        <w:numPr>
+          <w:ilvl w:val="1"/>
+          <w:numId w:val="6"/>
+        </w:numPr>
+      </w:pPr>
+      <w:r>
+        <w:t xml:space="preserve">Try and fetch all issues that match the </w:t>
+      </w:r>
+      <w:proofErr w:type="gramStart"/>
+      <w:r>
+        <w:t>predicates</w:t>
+      </w:r>
+      <w:proofErr w:type="gramEnd"/>
+      <w:r>
+        <w:t xml:space="preserve"> </w:t>
+      </w:r>
+    </w:p>
+    <w:p>
+      <w:pPr>
+        <w:pStyle w:val="ListParagraph"/>
+        <w:numPr>
+          <w:ilvl w:val="1"/>
+          <w:numId w:val="6"/>
+        </w:numPr>
+      </w:pPr>
+      <w:r>
+        <w:t xml:space="preserve">If not return an empty array </w:t>
+      </w:r>
+    </w:p>
+    <w:p>
+      <w:pPr>
+        <w:pStyle w:val="ListParagraph"/>
+        <w:numPr>
+          <w:ilvl w:val="0"/>
+          <w:numId w:val="6"/>
+        </w:numPr>
+      </w:pPr>
+      <w:r>
+        <w:t xml:space="preserve">return </w:t>
+      </w:r>
+      <w:proofErr w:type="spellStart"/>
+      <w:proofErr w:type="gramStart"/>
+      <w:r>
+        <w:t>allIssues</w:t>
+      </w:r>
+      <w:proofErr w:type="spellEnd"/>
+      <w:proofErr w:type="gramEnd"/>
+      <w:r>
+        <w:t xml:space="preserve"> </w:t>
       </w:r>
     </w:p>
     <w:p/>
     <w:p/>
     <w:p>
-      <w:pPr>
-        <w:rPr>
-          <w:color w:val="0070C0"/>
-          <w:u w:val="single"/>
-        </w:rPr>
-      </w:pPr>
-      <w:proofErr w:type="spellStart"/>
-      <w:r>
-        <w:rPr>
-          <w:color w:val="0070C0"/>
-          <w:u w:val="single"/>
-        </w:rPr>
-        <w:t>Func</w:t>
-      </w:r>
-      <w:proofErr w:type="spellEnd"/>
-      <w:r>
-        <w:rPr>
-          <w:color w:val="0070C0"/>
-          <w:u w:val="single"/>
-        </w:rPr>
-        <w:t xml:space="preserve"> </w:t>
-      </w:r>
-      <w:proofErr w:type="spellStart"/>
-      <w:proofErr w:type="gramStart"/>
-      <w:r>
-        <w:rPr>
-          <w:color w:val="0070C0"/>
-          <w:u w:val="single"/>
-        </w:rPr>
-        <w:t>missingTags</w:t>
-      </w:r>
-      <w:proofErr w:type="spellEnd"/>
-      <w:r>
-        <w:rPr>
-          <w:color w:val="0070C0"/>
-          <w:u w:val="single"/>
-        </w:rPr>
+      <w:r>
+        <w:t xml:space="preserve">all </w:t>
+      </w:r>
+      <w:proofErr w:type="gramStart"/>
+      <w:r>
+        <w:t>tokens  to</w:t>
+      </w:r>
+      <w:proofErr w:type="gramEnd"/>
+      <w:r>
+        <w:t xml:space="preserve"> replace any above </w:t>
+      </w:r>
+    </w:p>
+    <w:p>
+      <w:pPr>
+        <w:pStyle w:val="ListParagraph"/>
+        <w:numPr>
+          <w:ilvl w:val="0"/>
+          <w:numId w:val="6"/>
+        </w:numPr>
+      </w:pPr>
+      <w:r>
+        <w:t xml:space="preserve">If </w:t>
+      </w:r>
+      <w:proofErr w:type="spellStart"/>
+      <w:r>
+        <w:t>filterTokens.isEmpty</w:t>
+      </w:r>
+      <w:proofErr w:type="spellEnd"/>
+      <w:r>
+        <w:t xml:space="preserve"> == false </w:t>
+      </w:r>
+    </w:p>
+    <w:p>
+      <w:pPr>
+        <w:pStyle w:val="ListParagraph"/>
+        <w:numPr>
+          <w:ilvl w:val="1"/>
+          <w:numId w:val="6"/>
+        </w:numPr>
+      </w:pPr>
+      <w:r>
+        <w:t xml:space="preserve">For </w:t>
+      </w:r>
+      <w:proofErr w:type="spellStart"/>
+      <w:r>
+        <w:t>filterToken</w:t>
+      </w:r>
+      <w:proofErr w:type="spellEnd"/>
+      <w:r>
+        <w:t xml:space="preserve"> in </w:t>
+      </w:r>
+      <w:proofErr w:type="spellStart"/>
+      <w:r>
+        <w:t>filterTokens</w:t>
+      </w:r>
+      <w:proofErr w:type="spellEnd"/>
+      <w:r>
+        <w:t xml:space="preserve"> </w:t>
+      </w:r>
+    </w:p>
+    <w:p>
+      <w:pPr>
+        <w:pStyle w:val="ListParagraph"/>
+        <w:numPr>
+          <w:ilvl w:val="2"/>
+          <w:numId w:val="6"/>
+        </w:numPr>
+      </w:pPr>
+      <w:r>
+        <w:t xml:space="preserve">Let </w:t>
+      </w:r>
+      <w:proofErr w:type="spellStart"/>
+      <w:r>
+        <w:t>tokenPredicate</w:t>
+      </w:r>
+      <w:proofErr w:type="spellEnd"/>
+      <w:r>
+        <w:t xml:space="preserve"> = </w:t>
+      </w:r>
+      <w:proofErr w:type="spellStart"/>
+      <w:proofErr w:type="gramStart"/>
+      <w:r>
+        <w:t>NSPredicate</w:t>
+      </w:r>
+      <w:proofErr w:type="spellEnd"/>
+      <w:r>
         <w:t>(</w:t>
       </w:r>
       <w:proofErr w:type="gramEnd"/>
       <w:r>
-        <w:rPr>
-          <w:color w:val="0070C0"/>
-          <w:u w:val="single"/>
-        </w:rPr>
-        <w:t xml:space="preserve">from issue: Issue) -&gt; [Tag] </w:t>
-      </w:r>
-    </w:p>
-    <w:p>
-      <w:r>
-        <w:tab/>
-        <w:t xml:space="preserve">Let request = </w:t>
-      </w:r>
-      <w:proofErr w:type="spellStart"/>
-      <w:r>
-        <w:t>Tag.fetchRequest</w:t>
-      </w:r>
-      <w:proofErr w:type="spellEnd"/>
-      <w:r>
-        <w:t>()</w:t>
-      </w:r>
-    </w:p>
-    <w:p>
-      <w:pPr>
-        <w:pStyle w:val="ListParagraph"/>
-        <w:numPr>
-          <w:ilvl w:val="0"/>
-          <w:numId w:val="4"/>
-        </w:numPr>
-      </w:pPr>
-      <w:r>
-        <w:t xml:space="preserve">Requesting all tags </w:t>
-      </w:r>
-    </w:p>
-    <w:p>
-      <w:pPr>
-        <w:ind w:left="720"/>
-      </w:pPr>
-      <w:r>
-        <w:t xml:space="preserve">Let </w:t>
-      </w:r>
-      <w:proofErr w:type="spellStart"/>
-      <w:r>
-        <w:t>allTags</w:t>
-      </w:r>
-      <w:proofErr w:type="spellEnd"/>
-      <w:r>
-        <w:t xml:space="preserve"> = (try? </w:t>
-      </w:r>
-      <w:proofErr w:type="spellStart"/>
-      <w:proofErr w:type="gramStart"/>
-      <w:r>
-        <w:t>container.viewContext.fetch</w:t>
-      </w:r>
-      <w:proofErr w:type="spellEnd"/>
-      <w:proofErr w:type="gramEnd"/>
-      <w:r>
-        <w:t xml:space="preserve">(request)) ?? []  </w:t>
-      </w:r>
-    </w:p>
-    <w:p>
-      <w:pPr>
-        <w:pStyle w:val="ListParagraph"/>
-        <w:numPr>
-          <w:ilvl w:val="0"/>
-          <w:numId w:val="4"/>
-        </w:numPr>
-      </w:pPr>
-      <w:r>
-        <w:t xml:space="preserve">Request all tags if there are none then an empty </w:t>
-      </w:r>
-      <w:proofErr w:type="spellStart"/>
-      <w:proofErr w:type="gramStart"/>
-      <w:r>
-        <w:t>arry</w:t>
-      </w:r>
-      <w:proofErr w:type="spellEnd"/>
-      <w:proofErr w:type="gramEnd"/>
-      <w:r>
-        <w:t xml:space="preserve"> </w:t>
-      </w:r>
-    </w:p>
-    <w:p>
-      <w:pPr>
-        <w:ind w:left="720"/>
-      </w:pPr>
-      <w:r>
-        <w:t xml:space="preserve">Let </w:t>
-      </w:r>
-      <w:proofErr w:type="spellStart"/>
-      <w:r>
-        <w:t>allTAgSet</w:t>
-      </w:r>
-      <w:proofErr w:type="spellEnd"/>
-      <w:r>
-        <w:t xml:space="preserve"> = Set(</w:t>
-      </w:r>
-      <w:proofErr w:type="spellStart"/>
-      <w:r>
-        <w:t>allTags</w:t>
+        <w:t>format: “</w:t>
+      </w:r>
+      <w:r>
+        <w:t xml:space="preserve">tags CONTAINS </w:t>
+      </w:r>
+      <w:r>
+        <w:t xml:space="preserve"> %@”, </w:t>
+      </w:r>
+      <w:proofErr w:type="spellStart"/>
+      <w:r>
+        <w:t>filterTokens</w:t>
       </w:r>
       <w:proofErr w:type="spellEnd"/>
       <w:r>
@@ -3579,44 +5112,46 @@
       <w:pPr>
         <w:pStyle w:val="ListParagraph"/>
         <w:numPr>
-          <w:ilvl w:val="0"/>
-          <w:numId w:val="4"/>
-        </w:numPr>
-      </w:pPr>
-      <w:r>
-        <w:t xml:space="preserve">Converting </w:t>
-      </w:r>
-      <w:proofErr w:type="spellStart"/>
-      <w:r>
-        <w:t>allTags</w:t>
-      </w:r>
-      <w:proofErr w:type="spellEnd"/>
-      <w:r>
-        <w:t xml:space="preserve"> into a set </w:t>
-      </w:r>
-    </w:p>
-    <w:p>
-      <w:pPr>
-        <w:ind w:left="720"/>
-      </w:pPr>
-      <w:r>
-        <w:t xml:space="preserve">Let difference = </w:t>
-      </w:r>
-      <w:proofErr w:type="spellStart"/>
-      <w:r>
-        <w:t>allTagsSet.symmetricDifference</w:t>
+          <w:ilvl w:val="3"/>
+          <w:numId w:val="6"/>
+        </w:numPr>
+      </w:pPr>
+      <w:r>
+        <w:t>ALL</w:t>
+      </w:r>
+      <w:r>
+        <w:t xml:space="preserve"> </w:t>
+      </w:r>
+      <w:proofErr w:type="gramStart"/>
+      <w:r>
+        <w:t>Token(</w:t>
+      </w:r>
+      <w:proofErr w:type="gramEnd"/>
+      <w:r>
+        <w:t xml:space="preserve">Tags) search predicate looking for tags </w:t>
+      </w:r>
+    </w:p>
+    <w:p>
+      <w:pPr>
+        <w:pStyle w:val="ListParagraph"/>
+        <w:numPr>
+          <w:ilvl w:val="1"/>
+          <w:numId w:val="6"/>
+        </w:numPr>
+      </w:pPr>
+      <w:proofErr w:type="spellStart"/>
+      <w:r>
+        <w:t>Predicates.append</w:t>
       </w:r>
       <w:proofErr w:type="spellEnd"/>
       <w:r>
         <w:t>(</w:t>
       </w:r>
       <w:proofErr w:type="spellStart"/>
-      <w:proofErr w:type="gramStart"/>
-      <w:r>
-        <w:t>issue.issueTags</w:t>
-      </w:r>
-      <w:proofErr w:type="spellEnd"/>
-      <w:proofErr w:type="gramEnd"/>
+      <w:r>
+        <w:t>tokenPredicate</w:t>
+      </w:r>
+      <w:proofErr w:type="spellEnd"/>
       <w:r>
         <w:t>)</w:t>
       </w:r>
@@ -3625,67 +5160,23 @@
       <w:pPr>
         <w:pStyle w:val="ListParagraph"/>
         <w:numPr>
-          <w:ilvl w:val="0"/>
-          <w:numId w:val="4"/>
-        </w:numPr>
-      </w:pPr>
-      <w:r>
-        <w:t xml:space="preserve">Returns the items not in </w:t>
-      </w:r>
-      <w:proofErr w:type="spellStart"/>
-      <w:proofErr w:type="gramStart"/>
-      <w:r>
-        <w:t>issueTags</w:t>
-      </w:r>
-      <w:proofErr w:type="spellEnd"/>
-      <w:proofErr w:type="gramEnd"/>
-      <w:r>
-        <w:t xml:space="preserve"> </w:t>
-      </w:r>
-    </w:p>
-    <w:p>
-      <w:pPr>
-        <w:pStyle w:val="ListParagraph"/>
-        <w:numPr>
-          <w:ilvl w:val="1"/>
-          <w:numId w:val="4"/>
-        </w:numPr>
-      </w:pPr>
-      <w:r>
-        <w:t>(</w:t>
-      </w:r>
-      <w:proofErr w:type="spellStart"/>
-      <w:r>
-        <w:t>issueTags</w:t>
-      </w:r>
-      <w:proofErr w:type="spellEnd"/>
-      <w:r>
-        <w:t xml:space="preserve"> == selected Tags) </w:t>
-      </w:r>
-    </w:p>
-    <w:p>
-      <w:pPr>
-        <w:ind w:left="720"/>
-      </w:pPr>
-      <w:r>
-        <w:t xml:space="preserve">Return </w:t>
-      </w:r>
-      <w:proofErr w:type="spellStart"/>
-      <w:proofErr w:type="gramStart"/>
-      <w:r>
-        <w:t>difference.sorted</w:t>
-      </w:r>
-      <w:proofErr w:type="spellEnd"/>
-      <w:proofErr w:type="gramEnd"/>
-      <w:r>
-        <w:t>()</w:t>
-      </w:r>
-    </w:p>
-    <w:p>
-      <w:pPr>
-        <w:ind w:left="720"/>
-      </w:pPr>
-    </w:p>
+          <w:ilvl w:val="2"/>
+          <w:numId w:val="6"/>
+        </w:numPr>
+      </w:pPr>
+      <w:r>
+        <w:t xml:space="preserve">Another search criteria to add to the predicates </w:t>
+      </w:r>
+      <w:proofErr w:type="gramStart"/>
+      <w:r>
+        <w:t>array</w:t>
+      </w:r>
+      <w:proofErr w:type="gramEnd"/>
+      <w:r>
+        <w:t xml:space="preserve"> </w:t>
+      </w:r>
+    </w:p>
+    <w:p/>
     <w:sectPr>
       <w:pgSz w:w="12240" w:h="15840"/>
       <w:pgMar w:top="1440" w:right="1440" w:bottom="1440" w:left="1440" w:header="720" w:footer="720" w:gutter="0"/>
@@ -3964,7 +5455,7 @@
         <w:rFonts w:ascii="Wingdings" w:hAnsi="Wingdings" w:hint="default"/>
       </w:rPr>
     </w:lvl>
-    <w:lvl w:ilvl="3" w:tplc="04090001" w:tentative="1">
+    <w:lvl w:ilvl="3" w:tplc="04090001">
       <w:start w:val="1"/>
       <w:numFmt w:val="bullet"/>
       <w:lvlText w:val=""/>
@@ -4190,6 +5681,118 @@
       </w:rPr>
     </w:lvl>
     <w:lvl w:ilvl="3" w:tplc="04090001" w:tentative="1">
+      <w:start w:val="1"/>
+      <w:numFmt w:val="bullet"/>
+      <w:lvlText w:val=""/>
+      <w:lvlJc w:val="left"/>
+      <w:pPr>
+        <w:ind w:left="2880" w:hanging="360"/>
+      </w:pPr>
+      <w:rPr>
+        <w:rFonts w:ascii="Symbol" w:hAnsi="Symbol" w:hint="default"/>
+      </w:rPr>
+    </w:lvl>
+    <w:lvl w:ilvl="4" w:tplc="04090003" w:tentative="1">
+      <w:start w:val="1"/>
+      <w:numFmt w:val="bullet"/>
+      <w:lvlText w:val="o"/>
+      <w:lvlJc w:val="left"/>
+      <w:pPr>
+        <w:ind w:left="3600" w:hanging="360"/>
+      </w:pPr>
+      <w:rPr>
+        <w:rFonts w:ascii="Courier New" w:hAnsi="Courier New" w:cs="Courier New" w:hint="default"/>
+      </w:rPr>
+    </w:lvl>
+    <w:lvl w:ilvl="5" w:tplc="04090005" w:tentative="1">
+      <w:start w:val="1"/>
+      <w:numFmt w:val="bullet"/>
+      <w:lvlText w:val=""/>
+      <w:lvlJc w:val="left"/>
+      <w:pPr>
+        <w:ind w:left="4320" w:hanging="360"/>
+      </w:pPr>
+      <w:rPr>
+        <w:rFonts w:ascii="Wingdings" w:hAnsi="Wingdings" w:hint="default"/>
+      </w:rPr>
+    </w:lvl>
+    <w:lvl w:ilvl="6" w:tplc="04090001" w:tentative="1">
+      <w:start w:val="1"/>
+      <w:numFmt w:val="bullet"/>
+      <w:lvlText w:val=""/>
+      <w:lvlJc w:val="left"/>
+      <w:pPr>
+        <w:ind w:left="5040" w:hanging="360"/>
+      </w:pPr>
+      <w:rPr>
+        <w:rFonts w:ascii="Symbol" w:hAnsi="Symbol" w:hint="default"/>
+      </w:rPr>
+    </w:lvl>
+    <w:lvl w:ilvl="7" w:tplc="04090003" w:tentative="1">
+      <w:start w:val="1"/>
+      <w:numFmt w:val="bullet"/>
+      <w:lvlText w:val="o"/>
+      <w:lvlJc w:val="left"/>
+      <w:pPr>
+        <w:ind w:left="5760" w:hanging="360"/>
+      </w:pPr>
+      <w:rPr>
+        <w:rFonts w:ascii="Courier New" w:hAnsi="Courier New" w:cs="Courier New" w:hint="default"/>
+      </w:rPr>
+    </w:lvl>
+    <w:lvl w:ilvl="8" w:tplc="04090005" w:tentative="1">
+      <w:start w:val="1"/>
+      <w:numFmt w:val="bullet"/>
+      <w:lvlText w:val=""/>
+      <w:lvlJc w:val="left"/>
+      <w:pPr>
+        <w:ind w:left="6480" w:hanging="360"/>
+      </w:pPr>
+      <w:rPr>
+        <w:rFonts w:ascii="Wingdings" w:hAnsi="Wingdings" w:hint="default"/>
+      </w:rPr>
+    </w:lvl>
+  </w:abstractNum>
+  <w:abstractNum w:abstractNumId="5" w15:restartNumberingAfterBreak="0">
+    <w:nsid w:val="59DD40A7"/>
+    <w:multiLevelType w:val="hybridMultilevel"/>
+    <w:tmpl w:val="885CB8AC"/>
+    <w:lvl w:ilvl="0" w:tplc="446651AC">
+      <w:numFmt w:val="bullet"/>
+      <w:lvlText w:val=""/>
+      <w:lvlJc w:val="left"/>
+      <w:pPr>
+        <w:ind w:left="720" w:hanging="360"/>
+      </w:pPr>
+      <w:rPr>
+        <w:rFonts w:ascii="Symbol" w:eastAsiaTheme="minorHAnsi" w:hAnsi="Symbol" w:cstheme="minorBidi" w:hint="default"/>
+      </w:rPr>
+    </w:lvl>
+    <w:lvl w:ilvl="1" w:tplc="04090003">
+      <w:start w:val="1"/>
+      <w:numFmt w:val="bullet"/>
+      <w:lvlText w:val="o"/>
+      <w:lvlJc w:val="left"/>
+      <w:pPr>
+        <w:ind w:left="1440" w:hanging="360"/>
+      </w:pPr>
+      <w:rPr>
+        <w:rFonts w:ascii="Courier New" w:hAnsi="Courier New" w:cs="Courier New" w:hint="default"/>
+      </w:rPr>
+    </w:lvl>
+    <w:lvl w:ilvl="2" w:tplc="04090005">
+      <w:start w:val="1"/>
+      <w:numFmt w:val="bullet"/>
+      <w:lvlText w:val=""/>
+      <w:lvlJc w:val="left"/>
+      <w:pPr>
+        <w:ind w:left="2160" w:hanging="360"/>
+      </w:pPr>
+      <w:rPr>
+        <w:rFonts w:ascii="Wingdings" w:hAnsi="Wingdings" w:hint="default"/>
+      </w:rPr>
+    </w:lvl>
+    <w:lvl w:ilvl="3" w:tplc="04090001">
       <w:start w:val="1"/>
       <w:numFmt w:val="bullet"/>
       <w:lvlText w:val=""/>
@@ -4276,6 +5879,9 @@
   </w:num>
   <w:num w:numId="5" w16cid:durableId="1605726215">
     <w:abstractNumId w:val="4"/>
+  </w:num>
+  <w:num w:numId="6" w16cid:durableId="276761837">
+    <w:abstractNumId w:val="5"/>
   </w:num>
 </w:numbering>
 </file>

--- a/Documents/DataController.docx
+++ b/Documents/DataController.docx
@@ -397,6 +397,157 @@
     <w:p/>
     <w:p>
       <w:r>
+        <w:t xml:space="preserve">@Published var </w:t>
+      </w:r>
+      <w:proofErr w:type="spellStart"/>
+      <w:r>
+        <w:t>filterEnabled</w:t>
+      </w:r>
+      <w:proofErr w:type="spellEnd"/>
+      <w:r>
+        <w:t xml:space="preserve"> = false </w:t>
+      </w:r>
+    </w:p>
+    <w:p>
+      <w:pPr>
+        <w:pStyle w:val="ListParagraph"/>
+        <w:numPr>
+          <w:ilvl w:val="0"/>
+          <w:numId w:val="4"/>
+        </w:numPr>
+      </w:pPr>
+      <w:r>
+        <w:t xml:space="preserve">Global </w:t>
+      </w:r>
+      <w:r>
+        <w:t xml:space="preserve">on/off for the filter </w:t>
+      </w:r>
+    </w:p>
+    <w:p>
+      <w:r>
+        <w:t xml:space="preserve">@Published var </w:t>
+      </w:r>
+      <w:proofErr w:type="spellStart"/>
+      <w:r>
+        <w:t>filter</w:t>
+      </w:r>
+      <w:r>
+        <w:t>Priority</w:t>
+      </w:r>
+      <w:proofErr w:type="spellEnd"/>
+      <w:r>
+        <w:t xml:space="preserve"> = -1 </w:t>
+      </w:r>
+    </w:p>
+    <w:p>
+      <w:pPr>
+        <w:pStyle w:val="ListParagraph"/>
+        <w:numPr>
+          <w:ilvl w:val="0"/>
+          <w:numId w:val="4"/>
+        </w:numPr>
+      </w:pPr>
+      <w:r>
+        <w:t xml:space="preserve">The default priority </w:t>
+      </w:r>
+    </w:p>
+    <w:p>
+      <w:r>
+        <w:t xml:space="preserve">@Published var </w:t>
+      </w:r>
+      <w:proofErr w:type="spellStart"/>
+      <w:r>
+        <w:t>filter</w:t>
+      </w:r>
+      <w:r>
+        <w:t>Status</w:t>
+      </w:r>
+      <w:proofErr w:type="spellEnd"/>
+      <w:r>
+        <w:t xml:space="preserve"> = Status.al</w:t>
+      </w:r>
+    </w:p>
+    <w:p>
+      <w:pPr>
+        <w:pStyle w:val="ListParagraph"/>
+        <w:numPr>
+          <w:ilvl w:val="0"/>
+          <w:numId w:val="4"/>
+        </w:numPr>
+      </w:pPr>
+      <w:r>
+        <w:t xml:space="preserve">Default all </w:t>
+      </w:r>
+      <w:proofErr w:type="gramStart"/>
+      <w:r>
+        <w:t>issues</w:t>
+      </w:r>
+      <w:proofErr w:type="gramEnd"/>
+      <w:r>
+        <w:t xml:space="preserve"> </w:t>
+      </w:r>
+    </w:p>
+    <w:p>
+      <w:r>
+        <w:t xml:space="preserve">@Published var </w:t>
+      </w:r>
+      <w:proofErr w:type="spellStart"/>
+      <w:r>
+        <w:t>sortType</w:t>
+      </w:r>
+      <w:proofErr w:type="spellEnd"/>
+      <w:r>
+        <w:t xml:space="preserve"> = </w:t>
+      </w:r>
+      <w:proofErr w:type="spellStart"/>
+      <w:r>
+        <w:t>SortType.dateCreated</w:t>
+      </w:r>
+      <w:proofErr w:type="spellEnd"/>
+      <w:r>
+        <w:t xml:space="preserve"> </w:t>
+      </w:r>
+    </w:p>
+    <w:p>
+      <w:pPr>
+        <w:pStyle w:val="ListParagraph"/>
+        <w:numPr>
+          <w:ilvl w:val="0"/>
+          <w:numId w:val="4"/>
+        </w:numPr>
+      </w:pPr>
+      <w:r>
+        <w:t xml:space="preserve">When the issue was created </w:t>
+      </w:r>
+    </w:p>
+    <w:p>
+      <w:r>
+        <w:t xml:space="preserve">@Published var </w:t>
+      </w:r>
+      <w:proofErr w:type="spellStart"/>
+      <w:r>
+        <w:t>sortNewestFirst</w:t>
+      </w:r>
+      <w:proofErr w:type="spellEnd"/>
+      <w:r>
+        <w:t xml:space="preserve"> = true</w:t>
+      </w:r>
+    </w:p>
+    <w:p>
+      <w:pPr>
+        <w:pStyle w:val="ListParagraph"/>
+        <w:numPr>
+          <w:ilvl w:val="0"/>
+          <w:numId w:val="4"/>
+        </w:numPr>
+      </w:pPr>
+      <w:r>
+        <w:t xml:space="preserve">The most recent created issue </w:t>
+      </w:r>
+    </w:p>
+    <w:p/>
+    <w:p>
+      <w:r>
         <w:t xml:space="preserve">Var </w:t>
       </w:r>
       <w:proofErr w:type="spellStart"/>
@@ -473,6 +624,7 @@
         </w:numPr>
       </w:pPr>
       <w:r>
+        <w:lastRenderedPageBreak/>
         <w:t xml:space="preserve">Because </w:t>
       </w:r>
       <w:proofErr w:type="spellStart"/>
@@ -1160,6 +1312,7 @@
         </w:numPr>
       </w:pPr>
       <w:r>
+        <w:lastRenderedPageBreak/>
         <w:t xml:space="preserve">Creates </w:t>
       </w:r>
       <w:proofErr w:type="spellStart"/>
@@ -1368,7 +1521,6 @@
     </w:p>
     <w:p>
       <w:r>
-        <w:lastRenderedPageBreak/>
         <w:t xml:space="preserve"> </w:t>
       </w:r>
     </w:p>
@@ -1895,6 +2047,7 @@
         </w:numPr>
       </w:pPr>
       <w:r>
+        <w:lastRenderedPageBreak/>
         <w:t xml:space="preserve">returns an array of all tags if </w:t>
       </w:r>
       <w:proofErr w:type="gramStart"/>
@@ -2043,7 +2196,6 @@
     </w:p>
     <w:p>
       <w:r>
-        <w:lastRenderedPageBreak/>
         <w:tab/>
       </w:r>
       <w:proofErr w:type="gramStart"/>
@@ -2472,6 +2624,7 @@
         <w:ind w:left="720"/>
       </w:pPr>
       <w:r>
+        <w:lastRenderedPageBreak/>
         <w:t xml:space="preserve">let issue= </w:t>
       </w:r>
       <w:proofErr w:type="gramStart"/>
@@ -2659,7 +2812,6 @@
     </w:p>
     <w:p>
       <w:r>
-        <w:lastRenderedPageBreak/>
         <w:t xml:space="preserve">     try? </w:t>
       </w:r>
       <w:proofErr w:type="spellStart"/>
@@ -3354,6 +3506,7 @@
       </w:pPr>
       <w:proofErr w:type="spellStart"/>
       <w:r>
+        <w:lastRenderedPageBreak/>
         <w:t>NSBatchDeleteRequest</w:t>
       </w:r>
       <w:proofErr w:type="spellEnd"/>
@@ -3521,7 +3674,6 @@
     </w:p>
     <w:p>
       <w:r>
-        <w:lastRenderedPageBreak/>
         <w:tab/>
       </w:r>
       <w:proofErr w:type="spellStart"/>
@@ -4117,6 +4269,7 @@
         </w:numPr>
       </w:pPr>
       <w:r>
+        <w:lastRenderedPageBreak/>
         <w:t xml:space="preserve">Filters the </w:t>
       </w:r>
       <w:proofErr w:type="gramStart"/>
@@ -4367,7 +4520,6 @@
       <w:proofErr w:type="spellStart"/>
       <w:proofErr w:type="gramStart"/>
       <w:r>
-        <w:lastRenderedPageBreak/>
         <w:t>predicates.append</w:t>
       </w:r>
       <w:proofErr w:type="spellEnd"/>

--- a/Documents/DataController.docx
+++ b/Documents/DataController.docx
@@ -133,6 +133,8 @@
       </w:r>
     </w:p>
     <w:p/>
+    <w:p/>
+    <w:p/>
     <w:p>
       <w:pPr>
         <w:rPr>
@@ -548,6 +550,41 @@
     <w:p/>
     <w:p>
       <w:r>
+        <w:t xml:space="preserve">@Published var </w:t>
+      </w:r>
+      <w:proofErr w:type="spellStart"/>
+      <w:r>
+        <w:t>sortByTitle</w:t>
+      </w:r>
+      <w:proofErr w:type="spellEnd"/>
+      <w:r>
+        <w:t xml:space="preserve"> = true </w:t>
+      </w:r>
+    </w:p>
+    <w:p>
+      <w:pPr>
+        <w:pStyle w:val="ListParagraph"/>
+        <w:numPr>
+          <w:ilvl w:val="0"/>
+          <w:numId w:val="4"/>
+        </w:numPr>
+      </w:pPr>
+      <w:r>
+        <w:t xml:space="preserve">Used to sort by </w:t>
+      </w:r>
+      <w:proofErr w:type="gramStart"/>
+      <w:r>
+        <w:t>title</w:t>
+      </w:r>
+      <w:proofErr w:type="gramEnd"/>
+      <w:r>
+        <w:t xml:space="preserve"> </w:t>
+      </w:r>
+    </w:p>
+    <w:p/>
+    <w:p>
+      <w:r>
+        <w:lastRenderedPageBreak/>
         <w:t xml:space="preserve">Var </w:t>
       </w:r>
       <w:proofErr w:type="spellStart"/>
@@ -624,7 +661,6 @@
         </w:numPr>
       </w:pPr>
       <w:r>
-        <w:lastRenderedPageBreak/>
         <w:t xml:space="preserve">Because </w:t>
       </w:r>
       <w:proofErr w:type="spellStart"/>
@@ -1216,6 +1252,7 @@
         </w:numPr>
       </w:pPr>
       <w:r>
+        <w:lastRenderedPageBreak/>
         <w:t xml:space="preserve">(Set removes all duplicate tags) </w:t>
       </w:r>
     </w:p>
@@ -1312,7 +1349,6 @@
         </w:numPr>
       </w:pPr>
       <w:r>
-        <w:lastRenderedPageBreak/>
         <w:t xml:space="preserve">Creates </w:t>
       </w:r>
       <w:proofErr w:type="spellStart"/>
@@ -1508,6 +1544,56 @@
         </w:numPr>
       </w:pPr>
       <w:r>
+        <w:t xml:space="preserve">creates a search based on </w:t>
+      </w:r>
+      <w:proofErr w:type="spellStart"/>
+      <w:proofErr w:type="gramStart"/>
+      <w:r>
+        <w:t>priorty</w:t>
+      </w:r>
+      <w:proofErr w:type="spellEnd"/>
+      <w:proofErr w:type="gramEnd"/>
+      <w:r>
+        <w:t xml:space="preserve"> </w:t>
+      </w:r>
+    </w:p>
+    <w:p>
+      <w:pPr>
+        <w:pStyle w:val="ListParagraph"/>
+        <w:numPr>
+          <w:ilvl w:val="0"/>
+          <w:numId w:val="4"/>
+        </w:numPr>
+      </w:pPr>
+      <w:r>
+        <w:t xml:space="preserve">creates a </w:t>
+      </w:r>
+      <w:proofErr w:type="spellStart"/>
+      <w:r>
+        <w:t>serach</w:t>
+      </w:r>
+      <w:proofErr w:type="spellEnd"/>
+      <w:r>
+        <w:t xml:space="preserve"> based on completed or </w:t>
+      </w:r>
+      <w:proofErr w:type="gramStart"/>
+      <w:r>
+        <w:t>not</w:t>
+      </w:r>
+      <w:proofErr w:type="gramEnd"/>
+      <w:r>
+        <w:t xml:space="preserve"> </w:t>
+      </w:r>
+    </w:p>
+    <w:p>
+      <w:pPr>
+        <w:pStyle w:val="ListParagraph"/>
+        <w:numPr>
+          <w:ilvl w:val="0"/>
+          <w:numId w:val="4"/>
+        </w:numPr>
+      </w:pPr>
+      <w:r>
         <w:t xml:space="preserve">returns the results if the search if not an empty </w:t>
       </w:r>
       <w:proofErr w:type="gramStart"/>
@@ -1519,25 +1605,264 @@
         <w:t xml:space="preserve"> </w:t>
       </w:r>
     </w:p>
-    <w:p>
-      <w:r>
-        <w:t xml:space="preserve"> </w:t>
-      </w:r>
-    </w:p>
-    <w:p>
-      <w:pPr>
-        <w:ind w:left="1440"/>
-      </w:pPr>
-      <w:r>
-        <w:t xml:space="preserve"> </w:t>
-      </w:r>
-    </w:p>
-    <w:p>
-      <w:pPr>
-        <w:rPr>
-          <w:color w:val="4472C4" w:themeColor="accent1"/>
-        </w:rPr>
-      </w:pPr>
+    <w:p/>
+    <w:p>
+      <w:proofErr w:type="spellStart"/>
+      <w:r>
+        <w:t>func</w:t>
+      </w:r>
+      <w:proofErr w:type="spellEnd"/>
+      <w:r>
+        <w:t xml:space="preserve"> </w:t>
+      </w:r>
+      <w:proofErr w:type="spellStart"/>
+      <w:proofErr w:type="gramStart"/>
+      <w:r>
+        <w:t>newIssue</w:t>
+      </w:r>
+      <w:proofErr w:type="spellEnd"/>
+      <w:r>
+        <w:t>(</w:t>
+      </w:r>
+      <w:proofErr w:type="gramEnd"/>
+      <w:r>
+        <w:t>)</w:t>
+      </w:r>
+    </w:p>
+    <w:p>
+      <w:pPr>
+        <w:pStyle w:val="ListParagraph"/>
+        <w:numPr>
+          <w:ilvl w:val="0"/>
+          <w:numId w:val="4"/>
+        </w:numPr>
+      </w:pPr>
+      <w:r>
+        <w:t xml:space="preserve">creates a new issue with default title and </w:t>
+      </w:r>
+      <w:proofErr w:type="gramStart"/>
+      <w:r>
+        <w:t>date</w:t>
+      </w:r>
+      <w:proofErr w:type="gramEnd"/>
+      <w:r>
+        <w:t xml:space="preserve"> </w:t>
+      </w:r>
+    </w:p>
+    <w:p>
+      <w:pPr>
+        <w:rPr>
+          <w:color w:val="7030A0"/>
+        </w:rPr>
+      </w:pPr>
+    </w:p>
+    <w:p>
+      <w:pPr>
+        <w:rPr>
+          <w:color w:val="7030A0"/>
+          <w:u w:val="single"/>
+        </w:rPr>
+      </w:pPr>
+      <w:r>
+        <w:rPr>
+          <w:color w:val="7030A0"/>
+          <w:u w:val="single"/>
+        </w:rPr>
+        <w:t xml:space="preserve">Containers </w:t>
+      </w:r>
+      <w:r>
+        <w:rPr>
+          <w:color w:val="7030A0"/>
+          <w:u w:val="single"/>
+        </w:rPr>
+        <w:t xml:space="preserve"> </w:t>
+      </w:r>
+    </w:p>
+    <w:p>
+      <w:r>
+        <w:t xml:space="preserve">Enum </w:t>
+      </w:r>
+      <w:proofErr w:type="spellStart"/>
+      <w:r>
+        <w:t>SortType</w:t>
+      </w:r>
+      <w:proofErr w:type="spellEnd"/>
+      <w:r>
+        <w:t xml:space="preserve">: String </w:t>
+      </w:r>
+    </w:p>
+    <w:p>
+      <w:r>
+        <w:tab/>
+        <w:t xml:space="preserve">Case </w:t>
+      </w:r>
+      <w:proofErr w:type="spellStart"/>
+      <w:r>
+        <w:t>dateCreated</w:t>
+      </w:r>
+      <w:proofErr w:type="spellEnd"/>
+      <w:r>
+        <w:t xml:space="preserve"> = “</w:t>
+      </w:r>
+      <w:proofErr w:type="spellStart"/>
+      <w:r>
+        <w:t>creationDate</w:t>
+      </w:r>
+      <w:proofErr w:type="spellEnd"/>
+      <w:r>
+        <w:t>”</w:t>
+      </w:r>
+    </w:p>
+    <w:p>
+      <w:pPr>
+        <w:pStyle w:val="ListParagraph"/>
+        <w:numPr>
+          <w:ilvl w:val="0"/>
+          <w:numId w:val="4"/>
+        </w:numPr>
+      </w:pPr>
+      <w:proofErr w:type="spellStart"/>
+      <w:r>
+        <w:t>creatationDate</w:t>
+      </w:r>
+      <w:proofErr w:type="spellEnd"/>
+      <w:r>
+        <w:t xml:space="preserve"> connects to the core data </w:t>
+      </w:r>
+      <w:proofErr w:type="gramStart"/>
+      <w:r>
+        <w:t>value</w:t>
+      </w:r>
+      <w:proofErr w:type="gramEnd"/>
+      <w:r>
+        <w:t xml:space="preserve"> </w:t>
+      </w:r>
+    </w:p>
+    <w:p>
+      <w:pPr>
+        <w:ind w:left="720"/>
+      </w:pPr>
+      <w:r>
+        <w:t xml:space="preserve">case </w:t>
+      </w:r>
+      <w:proofErr w:type="spellStart"/>
+      <w:r>
+        <w:t>dateModified</w:t>
+      </w:r>
+      <w:proofErr w:type="spellEnd"/>
+      <w:r>
+        <w:t xml:space="preserve"> = “</w:t>
+      </w:r>
+      <w:proofErr w:type="spellStart"/>
+      <w:r>
+        <w:t>modificationDate</w:t>
+      </w:r>
+      <w:proofErr w:type="spellEnd"/>
+      <w:r>
+        <w:t>”</w:t>
+      </w:r>
+    </w:p>
+    <w:p>
+      <w:pPr>
+        <w:pStyle w:val="ListParagraph"/>
+        <w:numPr>
+          <w:ilvl w:val="0"/>
+          <w:numId w:val="4"/>
+        </w:numPr>
+      </w:pPr>
+      <w:r>
+        <w:t xml:space="preserve">connects to core data </w:t>
+      </w:r>
+      <w:proofErr w:type="gramStart"/>
+      <w:r>
+        <w:t>value</w:t>
+      </w:r>
+      <w:proofErr w:type="gramEnd"/>
+      <w:r>
+        <w:t xml:space="preserve"> </w:t>
+      </w:r>
+    </w:p>
+    <w:p>
+      <w:pPr>
+        <w:ind w:left="720"/>
+      </w:pPr>
+      <w:r>
+        <w:t xml:space="preserve">case </w:t>
+      </w:r>
+      <w:proofErr w:type="spellStart"/>
+      <w:r>
+        <w:t>titleOrder</w:t>
+      </w:r>
+      <w:proofErr w:type="spellEnd"/>
+      <w:r>
+        <w:t xml:space="preserve"> = “title”</w:t>
+      </w:r>
+    </w:p>
+    <w:p>
+      <w:pPr>
+        <w:pStyle w:val="ListParagraph"/>
+        <w:numPr>
+          <w:ilvl w:val="0"/>
+          <w:numId w:val="4"/>
+        </w:numPr>
+      </w:pPr>
+      <w:r>
+        <w:t xml:space="preserve">connects to core data </w:t>
+      </w:r>
+      <w:proofErr w:type="gramStart"/>
+      <w:r>
+        <w:t>title</w:t>
+      </w:r>
+      <w:proofErr w:type="gramEnd"/>
+      <w:r>
+        <w:t xml:space="preserve"> </w:t>
+      </w:r>
+    </w:p>
+    <w:p>
+      <w:r>
+        <w:t xml:space="preserve">Enum status </w:t>
+      </w:r>
+    </w:p>
+    <w:p>
+      <w:r>
+        <w:tab/>
+        <w:t xml:space="preserve">Case all, open, </w:t>
+      </w:r>
+      <w:proofErr w:type="gramStart"/>
+      <w:r>
+        <w:t>closed</w:t>
+      </w:r>
+      <w:proofErr w:type="gramEnd"/>
+    </w:p>
+    <w:p>
+      <w:pPr>
+        <w:pStyle w:val="ListParagraph"/>
+        <w:numPr>
+          <w:ilvl w:val="0"/>
+          <w:numId w:val="4"/>
+        </w:numPr>
+      </w:pPr>
+      <w:r>
+        <w:t xml:space="preserve">all </w:t>
+      </w:r>
+      <w:r>
+        <w:t xml:space="preserve">issues </w:t>
+      </w:r>
+    </w:p>
+    <w:p>
+      <w:pPr>
+        <w:pStyle w:val="ListParagraph"/>
+        <w:numPr>
+          <w:ilvl w:val="0"/>
+          <w:numId w:val="4"/>
+        </w:numPr>
+      </w:pPr>
+      <w:r>
+        <w:t xml:space="preserve">open/closed issues </w:t>
+      </w:r>
+      <w:r>
+        <w:t xml:space="preserve"> </w:t>
+      </w:r>
     </w:p>
     <w:p>
       <w:pPr>
@@ -1673,6 +1998,7 @@
         </w:numPr>
       </w:pPr>
       <w:r>
+        <w:lastRenderedPageBreak/>
         <w:t xml:space="preserve">Any view can create an instance and watch it if it </w:t>
       </w:r>
       <w:proofErr w:type="gramStart"/>
@@ -2047,7 +2373,6 @@
         </w:numPr>
       </w:pPr>
       <w:r>
-        <w:lastRenderedPageBreak/>
         <w:t xml:space="preserve">returns an array of all tags if </w:t>
       </w:r>
       <w:proofErr w:type="gramStart"/>
@@ -2360,6 +2685,7 @@
     </w:p>
     <w:p>
       <w:r>
+        <w:lastRenderedPageBreak/>
         <w:tab/>
         <w:t xml:space="preserve">if let error </w:t>
       </w:r>
@@ -2624,7 +2950,6 @@
         <w:ind w:left="720"/>
       </w:pPr>
       <w:r>
-        <w:lastRenderedPageBreak/>
         <w:t xml:space="preserve">let issue= </w:t>
       </w:r>
       <w:proofErr w:type="gramStart"/>
@@ -3003,6 +3328,7 @@
           <w:color w:val="4472C4" w:themeColor="accent1"/>
           <w:u w:val="single"/>
         </w:rPr>
+        <w:lastRenderedPageBreak/>
         <w:t>func</w:t>
       </w:r>
       <w:proofErr w:type="spellEnd"/>
@@ -3506,7 +3832,6 @@
       </w:pPr>
       <w:proofErr w:type="spellStart"/>
       <w:r>
-        <w:lastRenderedPageBreak/>
         <w:t>NSBatchDeleteRequest</w:t>
       </w:r>
       <w:proofErr w:type="spellEnd"/>
@@ -3896,6 +4221,7 @@
     </w:p>
     <w:p>
       <w:r>
+        <w:lastRenderedPageBreak/>
         <w:tab/>
         <w:t>delete(result2)</w:t>
       </w:r>
@@ -4216,6 +4542,27 @@
       </w:r>
     </w:p>
     <w:p>
+      <w:proofErr w:type="gramStart"/>
+      <w:r>
+        <w:t xml:space="preserve">Var </w:t>
+      </w:r>
+      <w:r>
+        <w:t xml:space="preserve"> predicates</w:t>
+      </w:r>
+      <w:proofErr w:type="gramEnd"/>
+      <w:r>
+        <w:t xml:space="preserve"> =[</w:t>
+      </w:r>
+      <w:proofErr w:type="spellStart"/>
+      <w:r>
+        <w:t>NSPredicate</w:t>
+      </w:r>
+      <w:proofErr w:type="spellEnd"/>
+      <w:r>
+        <w:t xml:space="preserve">]() </w:t>
+      </w:r>
+    </w:p>
+    <w:p>
       <w:pPr>
         <w:pStyle w:val="ListParagraph"/>
         <w:numPr>
@@ -4224,20 +4571,123 @@
         </w:numPr>
       </w:pPr>
       <w:r>
-        <w:t>Array of predicates =[</w:t>
-      </w:r>
-      <w:proofErr w:type="spellStart"/>
+        <w:t xml:space="preserve">predicates will be added to help the users </w:t>
+      </w:r>
+      <w:proofErr w:type="gramStart"/>
+      <w:r>
+        <w:t>filtering</w:t>
+      </w:r>
+      <w:proofErr w:type="gramEnd"/>
+      <w:r>
+        <w:t xml:space="preserve"> </w:t>
+      </w:r>
+    </w:p>
+    <w:p>
+      <w:pPr>
+        <w:pStyle w:val="ListParagraph"/>
+        <w:numPr>
+          <w:ilvl w:val="0"/>
+          <w:numId w:val="6"/>
+        </w:numPr>
+      </w:pPr>
+      <w:r>
+        <w:t xml:space="preserve">Filters the </w:t>
+      </w:r>
+      <w:proofErr w:type="gramStart"/>
+      <w:r>
+        <w:t>array  based</w:t>
+      </w:r>
+      <w:proofErr w:type="gramEnd"/>
+      <w:r>
+        <w:t xml:space="preserve"> on  specific filter or all </w:t>
+      </w:r>
+    </w:p>
+    <w:p>
+      <w:r>
+        <w:t xml:space="preserve">Let filter = </w:t>
+      </w:r>
+      <w:proofErr w:type="spellStart"/>
+      <w:proofErr w:type="gramStart"/>
+      <w:r>
+        <w:t>selectedFilter</w:t>
+      </w:r>
+      <w:proofErr w:type="spellEnd"/>
+      <w:r>
+        <w:t xml:space="preserve"> ??</w:t>
+      </w:r>
+      <w:proofErr w:type="gramEnd"/>
+      <w:r>
+        <w:t xml:space="preserve"> </w:t>
+      </w:r>
+      <w:proofErr w:type="gramStart"/>
+      <w:r>
+        <w:t>.all</w:t>
+      </w:r>
+      <w:proofErr w:type="gramEnd"/>
+      <w:r>
+        <w:t xml:space="preserve"> </w:t>
+      </w:r>
+    </w:p>
+    <w:p>
+      <w:pPr>
+        <w:pStyle w:val="ListParagraph"/>
+        <w:numPr>
+          <w:ilvl w:val="0"/>
+          <w:numId w:val="6"/>
+        </w:numPr>
+      </w:pPr>
+      <w:r>
+        <w:t xml:space="preserve">Selected filter if not default to </w:t>
+      </w:r>
+      <w:proofErr w:type="gramStart"/>
+      <w:r>
+        <w:t>all</w:t>
+      </w:r>
+      <w:proofErr w:type="gramEnd"/>
+      <w:r>
+        <w:t xml:space="preserve"> </w:t>
+      </w:r>
+      <w:r>
+        <w:t xml:space="preserve"> </w:t>
+      </w:r>
+    </w:p>
+    <w:p>
+      <w:r>
+        <w:t xml:space="preserve">if let tag = </w:t>
+      </w:r>
+      <w:proofErr w:type="spellStart"/>
+      <w:r>
+        <w:t>filter.tag</w:t>
+      </w:r>
+      <w:proofErr w:type="spellEnd"/>
+    </w:p>
+    <w:p>
+      <w:pPr>
+        <w:ind w:firstLine="720"/>
+      </w:pPr>
+      <w:r>
+        <w:t xml:space="preserve">let </w:t>
+      </w:r>
+      <w:proofErr w:type="spellStart"/>
+      <w:r>
+        <w:t>tagPredicate</w:t>
+      </w:r>
+      <w:proofErr w:type="spellEnd"/>
+      <w:r>
+        <w:t xml:space="preserve"> = </w:t>
+      </w:r>
+      <w:proofErr w:type="spellStart"/>
+      <w:proofErr w:type="gramStart"/>
       <w:r>
         <w:t>NSPredicate</w:t>
       </w:r>
       <w:proofErr w:type="spellEnd"/>
-      <w:proofErr w:type="gramStart"/>
-      <w:r>
-        <w:t>](</w:t>
-      </w:r>
-      <w:proofErr w:type="gramEnd"/>
-      <w:r>
-        <w:t xml:space="preserve">) </w:t>
+      <w:r>
+        <w:t>(</w:t>
+      </w:r>
+      <w:proofErr w:type="gramEnd"/>
+      <w:r>
+        <w:t>format: “tags CONTAINS %@”, tag)</w:t>
       </w:r>
     </w:p>
     <w:p>
@@ -4249,36 +4699,41 @@
         </w:numPr>
       </w:pPr>
       <w:r>
-        <w:t xml:space="preserve">This is where </w:t>
-      </w:r>
-      <w:proofErr w:type="gramStart"/>
-      <w:r>
-        <w:t>the  predicates</w:t>
-      </w:r>
-      <w:proofErr w:type="gramEnd"/>
-      <w:r>
-        <w:t xml:space="preserve"> will be added to help the users filtering </w:t>
-      </w:r>
-    </w:p>
-    <w:p>
-      <w:pPr>
-        <w:pStyle w:val="ListParagraph"/>
-        <w:numPr>
-          <w:ilvl w:val="0"/>
-          <w:numId w:val="6"/>
-        </w:numPr>
-      </w:pPr>
-      <w:r>
-        <w:lastRenderedPageBreak/>
-        <w:t xml:space="preserve">Filters the </w:t>
-      </w:r>
-      <w:proofErr w:type="gramStart"/>
-      <w:r>
-        <w:t>array  based</w:t>
-      </w:r>
-      <w:proofErr w:type="gramEnd"/>
-      <w:r>
-        <w:t xml:space="preserve"> on  specific filter or all </w:t>
+        <w:t xml:space="preserve">searches </w:t>
+      </w:r>
+      <w:r>
+        <w:t xml:space="preserve">for the </w:t>
+      </w:r>
+      <w:proofErr w:type="gramStart"/>
+      <w:r>
+        <w:t>tags</w:t>
+      </w:r>
+      <w:proofErr w:type="gramEnd"/>
+      <w:r>
+        <w:t xml:space="preserve"> relationship to the particular issue </w:t>
+      </w:r>
+    </w:p>
+    <w:p>
+      <w:pPr>
+        <w:ind w:left="720"/>
+      </w:pPr>
+      <w:proofErr w:type="spellStart"/>
+      <w:proofErr w:type="gramStart"/>
+      <w:r>
+        <w:t>predicates.append</w:t>
+      </w:r>
+      <w:proofErr w:type="spellEnd"/>
+      <w:proofErr w:type="gramEnd"/>
+      <w:r>
+        <w:t>(</w:t>
+      </w:r>
+      <w:proofErr w:type="spellStart"/>
+      <w:r>
+        <w:t>tagPredicate</w:t>
+      </w:r>
+      <w:proofErr w:type="spellEnd"/>
+      <w:r>
+        <w:t>)</w:t>
       </w:r>
     </w:p>
     <w:p>
@@ -4289,39 +4744,67 @@
           <w:numId w:val="6"/>
         </w:numPr>
       </w:pPr>
-      <w:proofErr w:type="spellStart"/>
-      <w:r>
-        <w:t>dataController.selectedIssue</w:t>
-      </w:r>
-      <w:proofErr w:type="spellEnd"/>
-      <w:r>
-        <w:t xml:space="preserve"> </w:t>
-      </w:r>
-      <w:proofErr w:type="gramStart"/>
-      <w:r>
-        <w:t>?? .</w:t>
-      </w:r>
-      <w:proofErr w:type="gramEnd"/>
-      <w:r>
-        <w:t xml:space="preserve"> all </w:t>
-      </w:r>
-    </w:p>
-    <w:p>
-      <w:pPr>
-        <w:pStyle w:val="ListParagraph"/>
-        <w:numPr>
-          <w:ilvl w:val="0"/>
-          <w:numId w:val="6"/>
-        </w:numPr>
-      </w:pPr>
-      <w:r>
-        <w:t xml:space="preserve">if let tag = </w:t>
-      </w:r>
-      <w:proofErr w:type="spellStart"/>
-      <w:r>
-        <w:t>filter.tag</w:t>
-      </w:r>
-      <w:proofErr w:type="spellEnd"/>
+      <w:r>
+        <w:t xml:space="preserve">adding this search predicate to the predicates array </w:t>
+      </w:r>
+    </w:p>
+    <w:p>
+      <w:r>
+        <w:t xml:space="preserve">Else  </w:t>
+      </w:r>
+    </w:p>
+    <w:p>
+      <w:pPr>
+        <w:ind w:firstLine="720"/>
+      </w:pPr>
+      <w:r>
+        <w:t xml:space="preserve">Let </w:t>
+      </w:r>
+      <w:proofErr w:type="spellStart"/>
+      <w:r>
+        <w:t>datePredicate</w:t>
+      </w:r>
+      <w:proofErr w:type="spellEnd"/>
+      <w:r>
+        <w:t xml:space="preserve"> = </w:t>
+      </w:r>
+      <w:proofErr w:type="spellStart"/>
+      <w:proofErr w:type="gramStart"/>
+      <w:r>
+        <w:t>NSPredicate</w:t>
+      </w:r>
+      <w:proofErr w:type="spellEnd"/>
+      <w:r>
+        <w:t>(</w:t>
+      </w:r>
+      <w:proofErr w:type="gramEnd"/>
+      <w:r>
+        <w:t>format: “</w:t>
+      </w:r>
+      <w:proofErr w:type="spellStart"/>
+      <w:r>
+        <w:t>modifcationDate</w:t>
+      </w:r>
+      <w:proofErr w:type="spellEnd"/>
+      <w:r>
+        <w:t xml:space="preserve"> &gt; %@”, </w:t>
+      </w:r>
+      <w:proofErr w:type="spellStart"/>
+      <w:r>
+        <w:t>filter.minModificationDate</w:t>
+      </w:r>
+      <w:proofErr w:type="spellEnd"/>
+      <w:r>
+        <w:t xml:space="preserve"> as </w:t>
+      </w:r>
+      <w:proofErr w:type="spellStart"/>
+      <w:r>
+        <w:t>NSDate</w:t>
+      </w:r>
+      <w:proofErr w:type="spellEnd"/>
+      <w:r>
+        <w:t>)</w:t>
+      </w:r>
     </w:p>
     <w:p>
       <w:pPr>
@@ -4332,17 +4815,126 @@
         </w:numPr>
       </w:pPr>
       <w:r>
+        <w:t xml:space="preserve">Issues based on their </w:t>
+      </w:r>
+      <w:proofErr w:type="spellStart"/>
+      <w:proofErr w:type="gramStart"/>
+      <w:r>
+        <w:t>minModificationDate</w:t>
+      </w:r>
+      <w:proofErr w:type="spellEnd"/>
+      <w:proofErr w:type="gramEnd"/>
+      <w:r>
+        <w:t xml:space="preserve"> </w:t>
+      </w:r>
+    </w:p>
+    <w:p>
+      <w:pPr>
+        <w:ind w:firstLine="720"/>
+      </w:pPr>
+      <w:proofErr w:type="spellStart"/>
+      <w:proofErr w:type="gramStart"/>
+      <w:r>
+        <w:t>predicates.append</w:t>
+      </w:r>
+      <w:proofErr w:type="spellEnd"/>
+      <w:proofErr w:type="gramEnd"/>
+      <w:r>
+        <w:t>(</w:t>
+      </w:r>
+      <w:proofErr w:type="spellStart"/>
+      <w:r>
+        <w:t>datePredicate</w:t>
+      </w:r>
+      <w:proofErr w:type="spellEnd"/>
+      <w:r>
+        <w:t>)</w:t>
+      </w:r>
+    </w:p>
+    <w:p>
+      <w:pPr>
+        <w:pStyle w:val="ListParagraph"/>
+        <w:numPr>
+          <w:ilvl w:val="1"/>
+          <w:numId w:val="6"/>
+        </w:numPr>
+      </w:pPr>
+      <w:r>
+        <w:t xml:space="preserve">adding the search to the predicate array </w:t>
+      </w:r>
+    </w:p>
+    <w:p>
+      <w:r>
         <w:t xml:space="preserve">let </w:t>
       </w:r>
       <w:proofErr w:type="spellStart"/>
       <w:r>
-        <w:t>tagPredicate</w:t>
+        <w:t>trimmedFilterText</w:t>
       </w:r>
       <w:proofErr w:type="spellEnd"/>
       <w:r>
         <w:t xml:space="preserve"> = </w:t>
       </w:r>
       <w:proofErr w:type="spellStart"/>
+      <w:r>
+        <w:t>filterText.trimmingCharacters</w:t>
+      </w:r>
+      <w:proofErr w:type="spellEnd"/>
+      <w:r>
+        <w:t>(in</w:t>
+      </w:r>
+      <w:proofErr w:type="gramStart"/>
+      <w:r>
+        <w:t>: .whitespaces</w:t>
+      </w:r>
+      <w:proofErr w:type="gramEnd"/>
+      <w:r>
+        <w:t>)</w:t>
+      </w:r>
+    </w:p>
+    <w:p>
+      <w:pPr>
+        <w:pStyle w:val="ListParagraph"/>
+        <w:numPr>
+          <w:ilvl w:val="1"/>
+          <w:numId w:val="6"/>
+        </w:numPr>
+      </w:pPr>
+      <w:r>
+        <w:t xml:space="preserve">this takes the users search and removes the </w:t>
+      </w:r>
+      <w:proofErr w:type="gramStart"/>
+      <w:r>
+        <w:t>spaces</w:t>
+      </w:r>
+      <w:proofErr w:type="gramEnd"/>
+    </w:p>
+    <w:p>
+      <w:r>
+        <w:t xml:space="preserve">if </w:t>
+      </w:r>
+      <w:proofErr w:type="spellStart"/>
+      <w:r>
+        <w:t>trimmedFilterText.isEmpty</w:t>
+      </w:r>
+      <w:proofErr w:type="spellEnd"/>
+      <w:r>
+        <w:t xml:space="preserve"> == false </w:t>
+      </w:r>
+    </w:p>
+    <w:p>
+      <w:pPr>
+        <w:ind w:left="720"/>
+      </w:pPr>
+      <w:proofErr w:type="spellStart"/>
+      <w:r>
+        <w:t>letTitlePredicate</w:t>
+      </w:r>
+      <w:proofErr w:type="spellEnd"/>
+      <w:r>
+        <w:t xml:space="preserve"> = </w:t>
+      </w:r>
+      <w:proofErr w:type="spellStart"/>
       <w:proofErr w:type="gramStart"/>
       <w:r>
         <w:t>NSPredicate</w:t>
@@ -4353,7 +4945,35 @@
       </w:r>
       <w:proofErr w:type="gramEnd"/>
       <w:r>
-        <w:t>format: “tags CONTAINS %@”, tag)</w:t>
+        <w:t xml:space="preserve">format: “title CONTAINS[c] %@”, </w:t>
+      </w:r>
+      <w:proofErr w:type="spellStart"/>
+      <w:r>
+        <w:t>trimmedFilterText</w:t>
+      </w:r>
+      <w:proofErr w:type="spellEnd"/>
+      <w:r>
+        <w:t>)</w:t>
+      </w:r>
+    </w:p>
+    <w:p>
+      <w:pPr>
+        <w:pStyle w:val="ListParagraph"/>
+        <w:numPr>
+          <w:ilvl w:val="1"/>
+          <w:numId w:val="6"/>
+        </w:numPr>
+      </w:pPr>
+      <w:r>
+        <w:t xml:space="preserve">Searches for issues containing </w:t>
+      </w:r>
+      <w:proofErr w:type="gramStart"/>
+      <w:r>
+        <w:t>title</w:t>
+      </w:r>
+      <w:proofErr w:type="gramEnd"/>
+      <w:r>
+        <w:t xml:space="preserve"> </w:t>
       </w:r>
     </w:p>
     <w:p>
@@ -4365,18 +4985,128 @@
         </w:numPr>
       </w:pPr>
       <w:r>
-        <w:t xml:space="preserve">searches </w:t>
-      </w:r>
-      <w:r>
-        <w:t xml:space="preserve">for the </w:t>
-      </w:r>
-      <w:proofErr w:type="gramStart"/>
-      <w:r>
-        <w:t>tags</w:t>
-      </w:r>
-      <w:proofErr w:type="gramEnd"/>
-      <w:r>
-        <w:t xml:space="preserve"> relationship to the particular issue </w:t>
+        <w:t xml:space="preserve">[c] = case insensitive </w:t>
+      </w:r>
+    </w:p>
+    <w:p>
+      <w:pPr>
+        <w:ind w:left="720"/>
+      </w:pPr>
+      <w:proofErr w:type="spellStart"/>
+      <w:r>
+        <w:t>let</w:t>
+      </w:r>
+      <w:r>
+        <w:t>Content</w:t>
+      </w:r>
+      <w:r>
+        <w:t>P</w:t>
+      </w:r>
+      <w:r>
+        <w:t>r</w:t>
+      </w:r>
+      <w:r>
+        <w:t>edicate</w:t>
+      </w:r>
+      <w:proofErr w:type="spellEnd"/>
+      <w:r>
+        <w:t xml:space="preserve"> = </w:t>
+      </w:r>
+      <w:proofErr w:type="spellStart"/>
+      <w:proofErr w:type="gramStart"/>
+      <w:r>
+        <w:t>NSPredicate</w:t>
+      </w:r>
+      <w:proofErr w:type="spellEnd"/>
+      <w:r>
+        <w:t>(</w:t>
+      </w:r>
+      <w:proofErr w:type="gramEnd"/>
+      <w:r>
+        <w:t>format: “</w:t>
+      </w:r>
+      <w:r>
+        <w:t>content</w:t>
+      </w:r>
+      <w:r>
+        <w:t xml:space="preserve"> CONTAINS[c] %@”, </w:t>
+      </w:r>
+      <w:proofErr w:type="spellStart"/>
+      <w:r>
+        <w:t>trimmedFilterText</w:t>
+      </w:r>
+      <w:proofErr w:type="spellEnd"/>
+      <w:r>
+        <w:t>)</w:t>
+      </w:r>
+    </w:p>
+    <w:p>
+      <w:pPr>
+        <w:pStyle w:val="ListParagraph"/>
+        <w:numPr>
+          <w:ilvl w:val="2"/>
+          <w:numId w:val="6"/>
+        </w:numPr>
+      </w:pPr>
+      <w:r>
+        <w:t xml:space="preserve">Searches for issues based on </w:t>
+      </w:r>
+      <w:proofErr w:type="gramStart"/>
+      <w:r>
+        <w:t>content</w:t>
+      </w:r>
+      <w:proofErr w:type="gramEnd"/>
+      <w:r>
+        <w:t xml:space="preserve"> </w:t>
+      </w:r>
+    </w:p>
+    <w:p>
+      <w:pPr>
+        <w:ind w:left="720"/>
+      </w:pPr>
+      <w:r>
+        <w:lastRenderedPageBreak/>
+        <w:t xml:space="preserve">Let </w:t>
+      </w:r>
+      <w:proofErr w:type="spellStart"/>
+      <w:r>
+        <w:t>combinedPredicate</w:t>
+      </w:r>
+      <w:proofErr w:type="spellEnd"/>
+      <w:r>
+        <w:t xml:space="preserve"> =</w:t>
+      </w:r>
+      <w:proofErr w:type="gramStart"/>
+      <w:r>
+        <w:t>NSCompoundPredicate(</w:t>
+      </w:r>
+      <w:proofErr w:type="gramEnd"/>
+      <w:r>
+        <w:t xml:space="preserve">orPredicateWithSubPredciates:[titlePredicate, </w:t>
+      </w:r>
+      <w:proofErr w:type="spellStart"/>
+      <w:r>
+        <w:t>contentPredicate</w:t>
+      </w:r>
+      <w:proofErr w:type="spellEnd"/>
+      <w:r>
+        <w:t xml:space="preserve">], </w:t>
+      </w:r>
+      <w:proofErr w:type="spellStart"/>
+      <w:r>
+        <w:t>predicates.append</w:t>
+      </w:r>
+      <w:proofErr w:type="spellEnd"/>
+      <w:r>
+        <w:t>(</w:t>
+      </w:r>
+      <w:proofErr w:type="spellStart"/>
+      <w:r>
+        <w:t>combinedPredicate</w:t>
+      </w:r>
+      <w:proofErr w:type="spellEnd"/>
+      <w:r>
+        <w:t xml:space="preserve">) </w:t>
       </w:r>
     </w:p>
     <w:p>
@@ -4388,18 +5118,191 @@
         </w:numPr>
       </w:pPr>
       <w:proofErr w:type="spellStart"/>
-      <w:proofErr w:type="gramStart"/>
-      <w:r>
-        <w:t>predicates.append</w:t>
-      </w:r>
-      <w:proofErr w:type="spellEnd"/>
-      <w:proofErr w:type="gramEnd"/>
+      <w:r>
+        <w:t>compoundPredicate</w:t>
+      </w:r>
+      <w:proofErr w:type="spellEnd"/>
+      <w:r>
+        <w:t xml:space="preserve"> returns issues that contain title OR </w:t>
+      </w:r>
+      <w:proofErr w:type="gramStart"/>
+      <w:r>
+        <w:t>content</w:t>
+      </w:r>
+      <w:proofErr w:type="gramEnd"/>
+    </w:p>
+    <w:p>
+      <w:r>
+        <w:t xml:space="preserve">If </w:t>
+      </w:r>
+      <w:proofErr w:type="spellStart"/>
+      <w:r>
+        <w:t>filterTokens.isEmpty</w:t>
+      </w:r>
+      <w:proofErr w:type="spellEnd"/>
+      <w:r>
+        <w:t xml:space="preserve"> == false </w:t>
+      </w:r>
+    </w:p>
+    <w:p>
+      <w:pPr>
+        <w:pStyle w:val="ListParagraph"/>
+        <w:numPr>
+          <w:ilvl w:val="0"/>
+          <w:numId w:val="6"/>
+        </w:numPr>
+      </w:pPr>
+      <w:r>
+        <w:t xml:space="preserve">Let </w:t>
+      </w:r>
+      <w:proofErr w:type="spellStart"/>
+      <w:r>
+        <w:t>tokenPredicate</w:t>
+      </w:r>
+      <w:proofErr w:type="spellEnd"/>
+      <w:r>
+        <w:t xml:space="preserve"> = </w:t>
+      </w:r>
+      <w:proofErr w:type="spellStart"/>
+      <w:proofErr w:type="gramStart"/>
+      <w:r>
+        <w:t>NSPredicate</w:t>
+      </w:r>
+      <w:proofErr w:type="spellEnd"/>
       <w:r>
         <w:t>(</w:t>
       </w:r>
-      <w:proofErr w:type="spellStart"/>
-      <w:r>
-        <w:t>tagPredicate</w:t>
+      <w:proofErr w:type="gramEnd"/>
+      <w:r>
+        <w:t xml:space="preserve">format: “Any tags IN %@”, </w:t>
+      </w:r>
+      <w:proofErr w:type="spellStart"/>
+      <w:r>
+        <w:t>filterTokens</w:t>
+      </w:r>
+      <w:proofErr w:type="spellEnd"/>
+      <w:r>
+        <w:t>)</w:t>
+      </w:r>
+    </w:p>
+    <w:p>
+      <w:pPr>
+        <w:pStyle w:val="ListParagraph"/>
+        <w:numPr>
+          <w:ilvl w:val="1"/>
+          <w:numId w:val="6"/>
+        </w:numPr>
+      </w:pPr>
+      <w:r>
+        <w:t xml:space="preserve">ANY </w:t>
+      </w:r>
+      <w:proofErr w:type="gramStart"/>
+      <w:r>
+        <w:t>Token(</w:t>
+      </w:r>
+      <w:proofErr w:type="gramEnd"/>
+      <w:r>
+        <w:t xml:space="preserve">Tags) search predicate looking for tags </w:t>
+      </w:r>
+    </w:p>
+    <w:p>
+      <w:proofErr w:type="spellStart"/>
+      <w:r>
+        <w:t>Predicates.append</w:t>
+      </w:r>
+      <w:proofErr w:type="spellEnd"/>
+      <w:r>
+        <w:t>(</w:t>
+      </w:r>
+      <w:proofErr w:type="spellStart"/>
+      <w:r>
+        <w:t>tokenPredicate</w:t>
+      </w:r>
+      <w:proofErr w:type="spellEnd"/>
+      <w:r>
+        <w:t>)</w:t>
+      </w:r>
+    </w:p>
+    <w:p>
+      <w:pPr>
+        <w:pStyle w:val="ListParagraph"/>
+        <w:numPr>
+          <w:ilvl w:val="1"/>
+          <w:numId w:val="6"/>
+        </w:numPr>
+      </w:pPr>
+      <w:r>
+        <w:t xml:space="preserve">Another search criteria to add to the predicates </w:t>
+      </w:r>
+      <w:proofErr w:type="gramStart"/>
+      <w:r>
+        <w:t>array</w:t>
+      </w:r>
+      <w:proofErr w:type="gramEnd"/>
+      <w:r>
+        <w:t xml:space="preserve"> </w:t>
+      </w:r>
+    </w:p>
+    <w:p>
+      <w:r>
+        <w:t xml:space="preserve">If </w:t>
+      </w:r>
+      <w:proofErr w:type="spellStart"/>
+      <w:r>
+        <w:t>filterEnabled</w:t>
+      </w:r>
+      <w:proofErr w:type="spellEnd"/>
+      <w:r>
+        <w:t xml:space="preserve"> </w:t>
+      </w:r>
+    </w:p>
+    <w:p>
+      <w:pPr>
+        <w:ind w:firstLine="720"/>
+      </w:pPr>
+      <w:r>
+        <w:t xml:space="preserve">If </w:t>
+      </w:r>
+      <w:proofErr w:type="spellStart"/>
+      <w:r>
+        <w:t>filterPriority</w:t>
+      </w:r>
+      <w:proofErr w:type="spellEnd"/>
+      <w:r>
+        <w:t xml:space="preserve"> &gt;= 0</w:t>
+      </w:r>
+    </w:p>
+    <w:p>
+      <w:pPr>
+        <w:ind w:left="720" w:firstLine="720"/>
+      </w:pPr>
+      <w:r>
+        <w:t xml:space="preserve">Let </w:t>
+      </w:r>
+      <w:proofErr w:type="spellStart"/>
+      <w:r>
+        <w:t>priorityFilter</w:t>
+      </w:r>
+      <w:proofErr w:type="spellEnd"/>
+      <w:r>
+        <w:t xml:space="preserve"> = </w:t>
+      </w:r>
+      <w:proofErr w:type="spellStart"/>
+      <w:proofErr w:type="gramStart"/>
+      <w:r>
+        <w:t>NSPredicate</w:t>
+      </w:r>
+      <w:proofErr w:type="spellEnd"/>
+      <w:r>
+        <w:t>(</w:t>
+      </w:r>
+      <w:proofErr w:type="gramEnd"/>
+      <w:r>
+        <w:t xml:space="preserve">format: “priority = %d”, </w:t>
+      </w:r>
+      <w:proofErr w:type="spellStart"/>
+      <w:r>
+        <w:t>filterPriority</w:t>
       </w:r>
       <w:proofErr w:type="spellEnd"/>
       <w:r>
@@ -4415,19 +5318,267 @@
         </w:numPr>
       </w:pPr>
       <w:r>
-        <w:t xml:space="preserve">adding this search predicate to the predicates array </w:t>
-      </w:r>
-    </w:p>
-    <w:p>
-      <w:pPr>
-        <w:pStyle w:val="ListParagraph"/>
-        <w:numPr>
-          <w:ilvl w:val="0"/>
+        <w:t xml:space="preserve">Search for </w:t>
+      </w:r>
+      <w:proofErr w:type="spellStart"/>
+      <w:r>
+        <w:t>prediates</w:t>
+      </w:r>
+      <w:proofErr w:type="spellEnd"/>
+      <w:r>
+        <w:t xml:space="preserve"> based on </w:t>
+      </w:r>
+      <w:proofErr w:type="gramStart"/>
+      <w:r>
+        <w:t>priority</w:t>
+      </w:r>
+      <w:proofErr w:type="gramEnd"/>
+      <w:r>
+        <w:t xml:space="preserve"> </w:t>
+      </w:r>
+    </w:p>
+    <w:p>
+      <w:pPr>
+        <w:ind w:left="720" w:firstLine="720"/>
+      </w:pPr>
+      <w:proofErr w:type="spellStart"/>
+      <w:r>
+        <w:t>Predicates.append</w:t>
+      </w:r>
+      <w:proofErr w:type="spellEnd"/>
+      <w:r>
+        <w:t>(</w:t>
+      </w:r>
+      <w:proofErr w:type="spellStart"/>
+      <w:r>
+        <w:t>priorityFilter</w:t>
+      </w:r>
+      <w:proofErr w:type="spellEnd"/>
+      <w:r>
+        <w:t>)</w:t>
+      </w:r>
+    </w:p>
+    <w:p>
+      <w:pPr>
+        <w:pStyle w:val="ListParagraph"/>
+        <w:numPr>
+          <w:ilvl w:val="2"/>
           <w:numId w:val="6"/>
         </w:numPr>
       </w:pPr>
       <w:r>
-        <w:t xml:space="preserve">Else  </w:t>
+        <w:t xml:space="preserve">Add the priority to the criteria </w:t>
+      </w:r>
+      <w:proofErr w:type="spellStart"/>
+      <w:proofErr w:type="gramStart"/>
+      <w:r>
+        <w:t>serach</w:t>
+      </w:r>
+      <w:proofErr w:type="spellEnd"/>
+      <w:proofErr w:type="gramEnd"/>
+      <w:r>
+        <w:t xml:space="preserve"> </w:t>
+      </w:r>
+    </w:p>
+    <w:p>
+      <w:pPr>
+        <w:ind w:firstLine="720"/>
+      </w:pPr>
+      <w:r>
+        <w:t xml:space="preserve">If </w:t>
+      </w:r>
+      <w:proofErr w:type="spellStart"/>
+      <w:proofErr w:type="gramStart"/>
+      <w:r>
+        <w:t>filterStatus</w:t>
+      </w:r>
+      <w:proofErr w:type="spellEnd"/>
+      <w:r>
+        <w:t xml:space="preserve"> !</w:t>
+      </w:r>
+      <w:proofErr w:type="gramEnd"/>
+      <w:r>
+        <w:t xml:space="preserve">= .all </w:t>
+      </w:r>
+    </w:p>
+    <w:p>
+      <w:pPr>
+        <w:ind w:left="1800"/>
+      </w:pPr>
+      <w:r>
+        <w:t xml:space="preserve">Let </w:t>
+      </w:r>
+      <w:proofErr w:type="spellStart"/>
+      <w:r>
+        <w:t>lookForClosed</w:t>
+      </w:r>
+      <w:proofErr w:type="spellEnd"/>
+      <w:r>
+        <w:t xml:space="preserve"> = </w:t>
+      </w:r>
+      <w:proofErr w:type="spellStart"/>
+      <w:r>
+        <w:t>filterStatus</w:t>
+      </w:r>
+      <w:proofErr w:type="spellEnd"/>
+      <w:r>
+        <w:t xml:space="preserve"> =</w:t>
+      </w:r>
+      <w:proofErr w:type="gramStart"/>
+      <w:r>
+        <w:t>= .closed</w:t>
+      </w:r>
+      <w:proofErr w:type="gramEnd"/>
+      <w:r>
+        <w:t xml:space="preserve"> </w:t>
+      </w:r>
+    </w:p>
+    <w:p>
+      <w:pPr>
+        <w:pStyle w:val="ListParagraph"/>
+        <w:numPr>
+          <w:ilvl w:val="3"/>
+          <w:numId w:val="6"/>
+        </w:numPr>
+      </w:pPr>
+      <w:r>
+        <w:t xml:space="preserve">Only set to true if looking for </w:t>
+      </w:r>
+      <w:proofErr w:type="gramStart"/>
+      <w:r>
+        <w:t>closed</w:t>
+      </w:r>
+      <w:proofErr w:type="gramEnd"/>
+      <w:r>
+        <w:t xml:space="preserve"> </w:t>
+      </w:r>
+    </w:p>
+    <w:p>
+      <w:pPr>
+        <w:ind w:left="1440"/>
+      </w:pPr>
+      <w:r>
+        <w:t xml:space="preserve">Let </w:t>
+      </w:r>
+      <w:proofErr w:type="spellStart"/>
+      <w:r>
+        <w:t>statusFilter</w:t>
+      </w:r>
+      <w:proofErr w:type="spellEnd"/>
+      <w:r>
+        <w:t xml:space="preserve"> = </w:t>
+      </w:r>
+      <w:proofErr w:type="spellStart"/>
+      <w:proofErr w:type="gramStart"/>
+      <w:r>
+        <w:t>NSPredicate</w:t>
+      </w:r>
+      <w:proofErr w:type="spellEnd"/>
+      <w:r>
+        <w:t>(</w:t>
+      </w:r>
+      <w:proofErr w:type="gramEnd"/>
+      <w:r>
+        <w:t xml:space="preserve">format: “completed = %@”, </w:t>
+      </w:r>
+      <w:proofErr w:type="spellStart"/>
+      <w:r>
+        <w:t>NSNumber</w:t>
+      </w:r>
+      <w:proofErr w:type="spellEnd"/>
+      <w:r>
+        <w:t xml:space="preserve">(value: </w:t>
+      </w:r>
+      <w:proofErr w:type="spellStart"/>
+      <w:r>
+        <w:t>lookForClosed</w:t>
+      </w:r>
+      <w:proofErr w:type="spellEnd"/>
+      <w:r>
+        <w:t>))</w:t>
+      </w:r>
+    </w:p>
+    <w:p>
+      <w:pPr>
+        <w:pStyle w:val="ListParagraph"/>
+        <w:numPr>
+          <w:ilvl w:val="3"/>
+          <w:numId w:val="6"/>
+        </w:numPr>
+      </w:pPr>
+      <w:r>
+        <w:t xml:space="preserve">Converts the bool to 1 or 0 depending on T/F </w:t>
+      </w:r>
+    </w:p>
+    <w:p>
+      <w:pPr>
+        <w:ind w:left="720" w:firstLine="720"/>
+      </w:pPr>
+      <w:proofErr w:type="spellStart"/>
+      <w:r>
+        <w:t>Predicates.append</w:t>
+      </w:r>
+      <w:proofErr w:type="spellEnd"/>
+      <w:r>
+        <w:t>(</w:t>
+      </w:r>
+      <w:proofErr w:type="spellStart"/>
+      <w:r>
+        <w:t>statusFilter</w:t>
+      </w:r>
+      <w:proofErr w:type="spellEnd"/>
+      <w:r>
+        <w:t>)</w:t>
+      </w:r>
+    </w:p>
+    <w:p>
+      <w:r>
+        <w:t xml:space="preserve">let request = </w:t>
+      </w:r>
+      <w:proofErr w:type="spellStart"/>
+      <w:r>
+        <w:t>Issue.FetchRequest</w:t>
+      </w:r>
+      <w:proofErr w:type="spellEnd"/>
+    </w:p>
+    <w:p>
+      <w:pPr>
+        <w:pStyle w:val="ListParagraph"/>
+        <w:numPr>
+          <w:ilvl w:val="0"/>
+          <w:numId w:val="6"/>
+        </w:numPr>
+      </w:pPr>
+      <w:r>
+        <w:t xml:space="preserve">Requesting all issues </w:t>
+      </w:r>
+    </w:p>
+    <w:p>
+      <w:proofErr w:type="spellStart"/>
+      <w:r>
+        <w:t>Request.Predicate</w:t>
+      </w:r>
+      <w:proofErr w:type="spellEnd"/>
+      <w:r>
+        <w:t xml:space="preserve"> = </w:t>
+      </w:r>
+      <w:proofErr w:type="spellStart"/>
+      <w:proofErr w:type="gramStart"/>
+      <w:r>
+        <w:t>NSCompoundPredicate</w:t>
+      </w:r>
+      <w:proofErr w:type="spellEnd"/>
+      <w:r>
+        <w:t>(</w:t>
+      </w:r>
+      <w:proofErr w:type="spellStart"/>
+      <w:proofErr w:type="gramEnd"/>
+      <w:r>
+        <w:t>andPredicateWithSubpredicates</w:t>
+      </w:r>
+      <w:proofErr w:type="spellEnd"/>
+      <w:r>
+        <w:t>: predicates)</w:t>
       </w:r>
     </w:p>
     <w:p>
@@ -4439,52 +5590,15 @@
         </w:numPr>
       </w:pPr>
       <w:r>
-        <w:t xml:space="preserve">Let </w:t>
-      </w:r>
-      <w:proofErr w:type="spellStart"/>
-      <w:r>
-        <w:t>datePredicate</w:t>
-      </w:r>
-      <w:proofErr w:type="spellEnd"/>
-      <w:r>
-        <w:t xml:space="preserve"> = </w:t>
-      </w:r>
-      <w:proofErr w:type="spellStart"/>
-      <w:proofErr w:type="gramStart"/>
-      <w:r>
-        <w:t>NSPredicate</w:t>
-      </w:r>
-      <w:proofErr w:type="spellEnd"/>
-      <w:r>
-        <w:t>(</w:t>
-      </w:r>
-      <w:proofErr w:type="gramEnd"/>
-      <w:r>
-        <w:t>format: “</w:t>
-      </w:r>
-      <w:proofErr w:type="spellStart"/>
-      <w:r>
-        <w:t>modifcationDate</w:t>
-      </w:r>
-      <w:proofErr w:type="spellEnd"/>
-      <w:r>
-        <w:t xml:space="preserve"> &gt; %@”, </w:t>
-      </w:r>
-      <w:proofErr w:type="spellStart"/>
-      <w:r>
-        <w:t>filter.minModificationDate</w:t>
-      </w:r>
-      <w:proofErr w:type="spellEnd"/>
-      <w:r>
-        <w:t xml:space="preserve"> as </w:t>
-      </w:r>
-      <w:proofErr w:type="spellStart"/>
-      <w:r>
-        <w:t>NSDate</w:t>
-      </w:r>
-      <w:proofErr w:type="spellEnd"/>
-      <w:r>
-        <w:t>)</w:t>
+        <w:t xml:space="preserve">Combines the search criteria into one </w:t>
+      </w:r>
+      <w:proofErr w:type="gramStart"/>
+      <w:r>
+        <w:t>predicate</w:t>
+      </w:r>
+      <w:proofErr w:type="gramEnd"/>
+      <w:r>
+        <w:t xml:space="preserve"> </w:t>
       </w:r>
     </w:p>
     <w:p>
@@ -4496,17 +5610,46 @@
         </w:numPr>
       </w:pPr>
       <w:r>
-        <w:t xml:space="preserve">Issues based on their </w:t>
-      </w:r>
-      <w:proofErr w:type="spellStart"/>
-      <w:proofErr w:type="gramStart"/>
-      <w:r>
-        <w:t>minModificationDate</w:t>
-      </w:r>
-      <w:proofErr w:type="spellEnd"/>
-      <w:proofErr w:type="gramEnd"/>
-      <w:r>
-        <w:t xml:space="preserve"> </w:t>
+        <w:t xml:space="preserve">Both Tag AND Modification date </w:t>
+      </w:r>
+    </w:p>
+    <w:p>
+      <w:r>
+        <w:t xml:space="preserve">Let </w:t>
+      </w:r>
+      <w:proofErr w:type="spellStart"/>
+      <w:proofErr w:type="gramStart"/>
+      <w:r>
+        <w:t>request.sortDescriptors</w:t>
+      </w:r>
+      <w:proofErr w:type="spellEnd"/>
+      <w:proofErr w:type="gramEnd"/>
+      <w:r>
+        <w:t xml:space="preserve"> = [</w:t>
+      </w:r>
+      <w:proofErr w:type="spellStart"/>
+      <w:r>
+        <w:t>NSSortDescriptor</w:t>
+      </w:r>
+      <w:proofErr w:type="spellEnd"/>
+      <w:r>
+        <w:t xml:space="preserve">(key: </w:t>
+      </w:r>
+      <w:proofErr w:type="spellStart"/>
+      <w:r>
+        <w:t>sortType.rawValue</w:t>
+      </w:r>
+      <w:proofErr w:type="spellEnd"/>
+      <w:r>
+        <w:t xml:space="preserve">, ascending: </w:t>
+      </w:r>
+      <w:proofErr w:type="spellStart"/>
+      <w:r>
+        <w:t>sortNewestFirst</w:t>
+      </w:r>
+      <w:proofErr w:type="spellEnd"/>
+      <w:r>
+        <w:t xml:space="preserve">)] </w:t>
       </w:r>
     </w:p>
     <w:p>
@@ -4517,23 +5660,154 @@
           <w:numId w:val="6"/>
         </w:numPr>
       </w:pPr>
-      <w:proofErr w:type="spellStart"/>
-      <w:proofErr w:type="gramStart"/>
-      <w:r>
-        <w:t>predicates.append</w:t>
-      </w:r>
-      <w:proofErr w:type="spellEnd"/>
-      <w:proofErr w:type="gramEnd"/>
-      <w:r>
-        <w:t>(</w:t>
-      </w:r>
-      <w:proofErr w:type="spellStart"/>
-      <w:r>
-        <w:t>datePredicate</w:t>
-      </w:r>
-      <w:proofErr w:type="spellEnd"/>
-      <w:r>
-        <w:t>)</w:t>
+      <w:r>
+        <w:t xml:space="preserve">Sorts by the </w:t>
+      </w:r>
+      <w:proofErr w:type="spellStart"/>
+      <w:r>
+        <w:t>rawValue</w:t>
+      </w:r>
+      <w:proofErr w:type="spellEnd"/>
+      <w:r>
+        <w:t xml:space="preserve"> and defaults to </w:t>
+      </w:r>
+      <w:proofErr w:type="spellStart"/>
+      <w:r>
+        <w:t>newestfirst</w:t>
+      </w:r>
+      <w:proofErr w:type="spellEnd"/>
+    </w:p>
+    <w:p>
+      <w:r>
+        <w:t xml:space="preserve">Let </w:t>
+      </w:r>
+      <w:proofErr w:type="spellStart"/>
+      <w:r>
+        <w:t>allIssues</w:t>
+      </w:r>
+      <w:proofErr w:type="spellEnd"/>
+      <w:r>
+        <w:t xml:space="preserve"> = (try? </w:t>
+      </w:r>
+      <w:proofErr w:type="spellStart"/>
+      <w:proofErr w:type="gramStart"/>
+      <w:r>
+        <w:t>container.viewContext.fetch</w:t>
+      </w:r>
+      <w:proofErr w:type="spellEnd"/>
+      <w:proofErr w:type="gramEnd"/>
+      <w:r>
+        <w:t>(request)) ?? []</w:t>
+      </w:r>
+    </w:p>
+    <w:p>
+      <w:pPr>
+        <w:pStyle w:val="ListParagraph"/>
+        <w:numPr>
+          <w:ilvl w:val="1"/>
+          <w:numId w:val="6"/>
+        </w:numPr>
+      </w:pPr>
+      <w:r>
+        <w:t xml:space="preserve">Try and fetch all issues that match the </w:t>
+      </w:r>
+      <w:proofErr w:type="gramStart"/>
+      <w:r>
+        <w:t>predicates</w:t>
+      </w:r>
+      <w:proofErr w:type="gramEnd"/>
+      <w:r>
+        <w:t xml:space="preserve"> </w:t>
+      </w:r>
+    </w:p>
+    <w:p>
+      <w:pPr>
+        <w:pStyle w:val="ListParagraph"/>
+        <w:numPr>
+          <w:ilvl w:val="1"/>
+          <w:numId w:val="6"/>
+        </w:numPr>
+      </w:pPr>
+      <w:r>
+        <w:t xml:space="preserve">If not return an empty array </w:t>
+      </w:r>
+    </w:p>
+    <w:p>
+      <w:r>
+        <w:t xml:space="preserve">return </w:t>
+      </w:r>
+      <w:proofErr w:type="spellStart"/>
+      <w:proofErr w:type="gramStart"/>
+      <w:r>
+        <w:t>allIssues</w:t>
+      </w:r>
+      <w:proofErr w:type="spellEnd"/>
+      <w:proofErr w:type="gramEnd"/>
+      <w:r>
+        <w:t xml:space="preserve"> </w:t>
+      </w:r>
+    </w:p>
+    <w:p/>
+    <w:p/>
+    <w:p>
+      <w:r>
+        <w:t xml:space="preserve">all </w:t>
+      </w:r>
+      <w:proofErr w:type="gramStart"/>
+      <w:r>
+        <w:t>tokens  to</w:t>
+      </w:r>
+      <w:proofErr w:type="gramEnd"/>
+      <w:r>
+        <w:t xml:space="preserve"> replace any above </w:t>
+      </w:r>
+    </w:p>
+    <w:p>
+      <w:pPr>
+        <w:pStyle w:val="ListParagraph"/>
+        <w:numPr>
+          <w:ilvl w:val="0"/>
+          <w:numId w:val="6"/>
+        </w:numPr>
+      </w:pPr>
+      <w:r>
+        <w:t xml:space="preserve">If </w:t>
+      </w:r>
+      <w:proofErr w:type="spellStart"/>
+      <w:r>
+        <w:t>filterTokens.isEmpty</w:t>
+      </w:r>
+      <w:proofErr w:type="spellEnd"/>
+      <w:r>
+        <w:t xml:space="preserve"> == false </w:t>
+      </w:r>
+    </w:p>
+    <w:p>
+      <w:pPr>
+        <w:pStyle w:val="ListParagraph"/>
+        <w:numPr>
+          <w:ilvl w:val="1"/>
+          <w:numId w:val="6"/>
+        </w:numPr>
+      </w:pPr>
+      <w:r>
+        <w:t xml:space="preserve">For </w:t>
+      </w:r>
+      <w:proofErr w:type="spellStart"/>
+      <w:r>
+        <w:t>filterToken</w:t>
+      </w:r>
+      <w:proofErr w:type="spellEnd"/>
+      <w:r>
+        <w:t xml:space="preserve"> in </w:t>
+      </w:r>
+      <w:proofErr w:type="spellStart"/>
+      <w:r>
+        <w:t>filterTokens</w:t>
+      </w:r>
+      <w:proofErr w:type="spellEnd"/>
+      <w:r>
+        <w:t xml:space="preserve"> </w:t>
       </w:r>
     </w:p>
     <w:p>
@@ -4545,43 +5819,65 @@
         </w:numPr>
       </w:pPr>
       <w:r>
-        <w:t xml:space="preserve">adding the search to the predicate array </w:t>
-      </w:r>
-    </w:p>
-    <w:p>
-      <w:pPr>
-        <w:pStyle w:val="ListParagraph"/>
-        <w:numPr>
-          <w:ilvl w:val="0"/>
+        <w:t xml:space="preserve">Let </w:t>
+      </w:r>
+      <w:proofErr w:type="spellStart"/>
+      <w:r>
+        <w:t>tokenPredicate</w:t>
+      </w:r>
+      <w:proofErr w:type="spellEnd"/>
+      <w:r>
+        <w:t xml:space="preserve"> = </w:t>
+      </w:r>
+      <w:proofErr w:type="spellStart"/>
+      <w:proofErr w:type="gramStart"/>
+      <w:r>
+        <w:t>NSPredicate</w:t>
+      </w:r>
+      <w:proofErr w:type="spellEnd"/>
+      <w:r>
+        <w:t>(</w:t>
+      </w:r>
+      <w:proofErr w:type="gramEnd"/>
+      <w:r>
+        <w:t>format: “</w:t>
+      </w:r>
+      <w:r>
+        <w:t xml:space="preserve">tags CONTAINS </w:t>
+      </w:r>
+      <w:r>
+        <w:t xml:space="preserve"> %@”, </w:t>
+      </w:r>
+      <w:proofErr w:type="spellStart"/>
+      <w:r>
+        <w:t>filterTokens</w:t>
+      </w:r>
+      <w:proofErr w:type="spellEnd"/>
+      <w:r>
+        <w:t>)</w:t>
+      </w:r>
+    </w:p>
+    <w:p>
+      <w:pPr>
+        <w:pStyle w:val="ListParagraph"/>
+        <w:numPr>
+          <w:ilvl w:val="3"/>
           <w:numId w:val="6"/>
         </w:numPr>
       </w:pPr>
       <w:r>
-        <w:t xml:space="preserve">let </w:t>
-      </w:r>
-      <w:proofErr w:type="spellStart"/>
-      <w:r>
-        <w:t>trimmedFilterText</w:t>
-      </w:r>
-      <w:proofErr w:type="spellEnd"/>
-      <w:r>
-        <w:t xml:space="preserve"> = </w:t>
-      </w:r>
-      <w:proofErr w:type="spellStart"/>
-      <w:r>
-        <w:t>filterText.trimmingCharacters</w:t>
-      </w:r>
-      <w:proofErr w:type="spellEnd"/>
-      <w:r>
-        <w:t>(in</w:t>
-      </w:r>
-      <w:proofErr w:type="gramStart"/>
-      <w:r>
-        <w:t>: .whitespaces</w:t>
-      </w:r>
-      <w:proofErr w:type="gramEnd"/>
-      <w:r>
-        <w:t>)</w:t>
+        <w:t>ALL</w:t>
+      </w:r>
+      <w:r>
+        <w:t xml:space="preserve"> </w:t>
+      </w:r>
+      <w:proofErr w:type="gramStart"/>
+      <w:r>
+        <w:t>Token(</w:t>
+      </w:r>
+      <w:proofErr w:type="gramEnd"/>
+      <w:r>
+        <w:t xml:space="preserve">Tags) search predicate looking for tags </w:t>
       </w:r>
     </w:p>
     <w:p>
@@ -4592,67 +5888,17 @@
           <w:numId w:val="6"/>
         </w:numPr>
       </w:pPr>
-      <w:r>
-        <w:t xml:space="preserve">this takes the users search and removes the </w:t>
-      </w:r>
-      <w:proofErr w:type="gramStart"/>
-      <w:r>
-        <w:t>spaces</w:t>
-      </w:r>
-      <w:proofErr w:type="gramEnd"/>
-    </w:p>
-    <w:p>
-      <w:pPr>
-        <w:pStyle w:val="ListParagraph"/>
-        <w:numPr>
-          <w:ilvl w:val="0"/>
-          <w:numId w:val="6"/>
-        </w:numPr>
-      </w:pPr>
-      <w:r>
-        <w:t xml:space="preserve">if </w:t>
-      </w:r>
-      <w:proofErr w:type="spellStart"/>
-      <w:r>
-        <w:t>trimmedFilterText.isEmpty</w:t>
-      </w:r>
-      <w:proofErr w:type="spellEnd"/>
-      <w:r>
-        <w:t xml:space="preserve"> == false </w:t>
-      </w:r>
-    </w:p>
-    <w:p>
-      <w:pPr>
-        <w:pStyle w:val="ListParagraph"/>
-        <w:numPr>
-          <w:ilvl w:val="1"/>
-          <w:numId w:val="6"/>
-        </w:numPr>
-      </w:pPr>
-      <w:proofErr w:type="spellStart"/>
-      <w:r>
-        <w:t>letTitlePredicate</w:t>
-      </w:r>
-      <w:proofErr w:type="spellEnd"/>
-      <w:r>
-        <w:t xml:space="preserve"> = </w:t>
-      </w:r>
-      <w:proofErr w:type="spellStart"/>
-      <w:proofErr w:type="gramStart"/>
-      <w:r>
-        <w:t>NSPredicate</w:t>
+      <w:proofErr w:type="spellStart"/>
+      <w:r>
+        <w:t>Predicates.append</w:t>
       </w:r>
       <w:proofErr w:type="spellEnd"/>
       <w:r>
         <w:t>(</w:t>
       </w:r>
-      <w:proofErr w:type="gramEnd"/>
-      <w:r>
-        <w:t xml:space="preserve">format: “title CONTAINS[c] %@”, </w:t>
-      </w:r>
-      <w:proofErr w:type="spellStart"/>
-      <w:r>
-        <w:t>trimmedFilterText</w:t>
+      <w:proofErr w:type="spellStart"/>
+      <w:r>
+        <w:t>tokenPredicate</w:t>
       </w:r>
       <w:proofErr w:type="spellEnd"/>
       <w:r>
@@ -4668,483 +5914,13 @@
         </w:numPr>
       </w:pPr>
       <w:r>
-        <w:t xml:space="preserve">Searches for issues containing </w:t>
-      </w:r>
-      <w:proofErr w:type="gramStart"/>
-      <w:r>
-        <w:t>title</w:t>
-      </w:r>
-      <w:proofErr w:type="gramEnd"/>
-      <w:r>
-        <w:t xml:space="preserve"> </w:t>
-      </w:r>
-    </w:p>
-    <w:p>
-      <w:pPr>
-        <w:pStyle w:val="ListParagraph"/>
-        <w:numPr>
-          <w:ilvl w:val="3"/>
-          <w:numId w:val="6"/>
-        </w:numPr>
-      </w:pPr>
-      <w:r>
-        <w:t xml:space="preserve">[c] = case insensitive </w:t>
-      </w:r>
-    </w:p>
-    <w:p>
-      <w:pPr>
-        <w:pStyle w:val="ListParagraph"/>
-        <w:numPr>
-          <w:ilvl w:val="1"/>
-          <w:numId w:val="6"/>
-        </w:numPr>
-      </w:pPr>
-      <w:r>
-        <w:t xml:space="preserve"> </w:t>
-      </w:r>
-      <w:proofErr w:type="spellStart"/>
-      <w:r>
-        <w:t>let</w:t>
-      </w:r>
-      <w:r>
-        <w:t>Content</w:t>
-      </w:r>
-      <w:r>
-        <w:t>P</w:t>
-      </w:r>
-      <w:r>
-        <w:t>r</w:t>
-      </w:r>
-      <w:r>
-        <w:t>edicate</w:t>
-      </w:r>
-      <w:proofErr w:type="spellEnd"/>
-      <w:r>
-        <w:t xml:space="preserve"> = </w:t>
-      </w:r>
-      <w:proofErr w:type="spellStart"/>
-      <w:proofErr w:type="gramStart"/>
-      <w:r>
-        <w:t>NSPredicate</w:t>
-      </w:r>
-      <w:proofErr w:type="spellEnd"/>
-      <w:r>
-        <w:t>(</w:t>
-      </w:r>
-      <w:proofErr w:type="gramEnd"/>
-      <w:r>
-        <w:t>format: “</w:t>
-      </w:r>
-      <w:r>
-        <w:t>content</w:t>
-      </w:r>
-      <w:r>
-        <w:t xml:space="preserve"> CONTAINS[c] %@”, </w:t>
-      </w:r>
-      <w:proofErr w:type="spellStart"/>
-      <w:r>
-        <w:t>trimmedFilterText</w:t>
-      </w:r>
-      <w:proofErr w:type="spellEnd"/>
-      <w:r>
-        <w:t>)</w:t>
-      </w:r>
-    </w:p>
-    <w:p>
-      <w:pPr>
-        <w:pStyle w:val="ListParagraph"/>
-        <w:numPr>
-          <w:ilvl w:val="2"/>
-          <w:numId w:val="6"/>
-        </w:numPr>
-      </w:pPr>
-      <w:r>
-        <w:t xml:space="preserve">Searches for issues based on </w:t>
-      </w:r>
-      <w:proofErr w:type="gramStart"/>
-      <w:r>
-        <w:t>content</w:t>
-      </w:r>
-      <w:proofErr w:type="gramEnd"/>
-      <w:r>
-        <w:t xml:space="preserve"> </w:t>
-      </w:r>
-    </w:p>
-    <w:p>
-      <w:pPr>
-        <w:pStyle w:val="ListParagraph"/>
-        <w:numPr>
-          <w:ilvl w:val="1"/>
-          <w:numId w:val="6"/>
-        </w:numPr>
-      </w:pPr>
-      <w:r>
-        <w:t xml:space="preserve">Let </w:t>
-      </w:r>
-      <w:proofErr w:type="spellStart"/>
-      <w:r>
-        <w:t>combinedPredicate</w:t>
-      </w:r>
-      <w:proofErr w:type="spellEnd"/>
-      <w:r>
-        <w:t xml:space="preserve"> =</w:t>
-      </w:r>
-      <w:proofErr w:type="gramStart"/>
-      <w:r>
-        <w:t>NSCompoundPredicate(</w:t>
-      </w:r>
-      <w:proofErr w:type="gramEnd"/>
-      <w:r>
-        <w:t xml:space="preserve">orPredicateWithSubPredciates:[titlePredicate, </w:t>
-      </w:r>
-      <w:proofErr w:type="spellStart"/>
-      <w:r>
-        <w:t>contentPredicate</w:t>
-      </w:r>
-      <w:proofErr w:type="spellEnd"/>
-      <w:r>
-        <w:t xml:space="preserve">], </w:t>
-      </w:r>
-      <w:proofErr w:type="spellStart"/>
-      <w:r>
-        <w:t>predicates.append</w:t>
-      </w:r>
-      <w:proofErr w:type="spellEnd"/>
-      <w:r>
-        <w:t>(</w:t>
-      </w:r>
-      <w:proofErr w:type="spellStart"/>
-      <w:r>
-        <w:t>combinedPredicate</w:t>
-      </w:r>
-      <w:proofErr w:type="spellEnd"/>
-      <w:r>
-        <w:t xml:space="preserve">) </w:t>
-      </w:r>
-    </w:p>
-    <w:p>
-      <w:pPr>
-        <w:pStyle w:val="ListParagraph"/>
-        <w:numPr>
-          <w:ilvl w:val="2"/>
-          <w:numId w:val="6"/>
-        </w:numPr>
-      </w:pPr>
-      <w:proofErr w:type="spellStart"/>
-      <w:r>
-        <w:t>compoundPredicate</w:t>
-      </w:r>
-      <w:proofErr w:type="spellEnd"/>
-      <w:r>
-        <w:t xml:space="preserve"> returns issues that contain title OR </w:t>
-      </w:r>
-      <w:proofErr w:type="gramStart"/>
-      <w:r>
-        <w:t>content</w:t>
-      </w:r>
-      <w:proofErr w:type="gramEnd"/>
-    </w:p>
-    <w:p>
-      <w:pPr>
-        <w:pStyle w:val="ListParagraph"/>
-        <w:numPr>
-          <w:ilvl w:val="0"/>
-          <w:numId w:val="6"/>
-        </w:numPr>
-      </w:pPr>
-      <w:r>
-        <w:t xml:space="preserve">let request = </w:t>
-      </w:r>
-      <w:proofErr w:type="spellStart"/>
-      <w:r>
-        <w:t>Issue.FetchRequest</w:t>
-      </w:r>
-      <w:proofErr w:type="spellEnd"/>
-    </w:p>
-    <w:p>
-      <w:pPr>
-        <w:pStyle w:val="ListParagraph"/>
-        <w:numPr>
-          <w:ilvl w:val="1"/>
-          <w:numId w:val="6"/>
-        </w:numPr>
-      </w:pPr>
-      <w:r>
-        <w:t xml:space="preserve">Requesting all issues </w:t>
-      </w:r>
-    </w:p>
-    <w:p>
-      <w:pPr>
-        <w:pStyle w:val="ListParagraph"/>
-        <w:numPr>
-          <w:ilvl w:val="0"/>
-          <w:numId w:val="6"/>
-        </w:numPr>
-      </w:pPr>
-      <w:r>
-        <w:t xml:space="preserve">If </w:t>
-      </w:r>
-      <w:proofErr w:type="spellStart"/>
-      <w:r>
-        <w:t>filterTokens.isEmpty</w:t>
-      </w:r>
-      <w:proofErr w:type="spellEnd"/>
-      <w:r>
-        <w:t xml:space="preserve"> == false </w:t>
-      </w:r>
-    </w:p>
-    <w:p>
-      <w:pPr>
-        <w:pStyle w:val="ListParagraph"/>
-        <w:numPr>
-          <w:ilvl w:val="1"/>
-          <w:numId w:val="6"/>
-        </w:numPr>
-      </w:pPr>
-      <w:r>
-        <w:t xml:space="preserve">Let </w:t>
-      </w:r>
-      <w:proofErr w:type="spellStart"/>
-      <w:r>
-        <w:t>tokenPredicate</w:t>
-      </w:r>
-      <w:proofErr w:type="spellEnd"/>
-      <w:r>
-        <w:t xml:space="preserve"> = </w:t>
-      </w:r>
-      <w:proofErr w:type="spellStart"/>
-      <w:proofErr w:type="gramStart"/>
-      <w:r>
-        <w:t>NSPredicate</w:t>
-      </w:r>
-      <w:proofErr w:type="spellEnd"/>
-      <w:r>
-        <w:t>(</w:t>
-      </w:r>
-      <w:proofErr w:type="gramEnd"/>
-      <w:r>
-        <w:t xml:space="preserve">format: “Any tags IN %@”, </w:t>
-      </w:r>
-      <w:proofErr w:type="spellStart"/>
-      <w:r>
-        <w:t>filterTokens</w:t>
-      </w:r>
-      <w:proofErr w:type="spellEnd"/>
-      <w:r>
-        <w:t>)</w:t>
-      </w:r>
-    </w:p>
-    <w:p>
-      <w:pPr>
-        <w:pStyle w:val="ListParagraph"/>
-        <w:numPr>
-          <w:ilvl w:val="2"/>
-          <w:numId w:val="6"/>
-        </w:numPr>
-      </w:pPr>
-      <w:r>
-        <w:t xml:space="preserve">ANY </w:t>
-      </w:r>
-      <w:proofErr w:type="gramStart"/>
-      <w:r>
-        <w:t>Token(</w:t>
-      </w:r>
-      <w:proofErr w:type="gramEnd"/>
-      <w:r>
-        <w:t xml:space="preserve">Tags) search predicate looking for tags </w:t>
-      </w:r>
-    </w:p>
-    <w:p>
-      <w:pPr>
-        <w:pStyle w:val="ListParagraph"/>
-        <w:numPr>
-          <w:ilvl w:val="1"/>
-          <w:numId w:val="6"/>
-        </w:numPr>
-      </w:pPr>
-      <w:proofErr w:type="spellStart"/>
-      <w:r>
-        <w:t>Predicates.append</w:t>
-      </w:r>
-      <w:proofErr w:type="spellEnd"/>
-      <w:r>
-        <w:t>(</w:t>
-      </w:r>
-      <w:proofErr w:type="spellStart"/>
-      <w:r>
-        <w:t>tokenPredicate</w:t>
-      </w:r>
-      <w:proofErr w:type="spellEnd"/>
-      <w:r>
-        <w:t>)</w:t>
-      </w:r>
-    </w:p>
-    <w:p>
-      <w:pPr>
-        <w:pStyle w:val="ListParagraph"/>
-        <w:numPr>
-          <w:ilvl w:val="2"/>
-          <w:numId w:val="6"/>
-        </w:numPr>
-      </w:pPr>
-      <w:r>
+        <w:lastRenderedPageBreak/>
         <w:t xml:space="preserve">Another search criteria to add to the predicates </w:t>
       </w:r>
       <w:proofErr w:type="gramStart"/>
       <w:r>
         <w:t>array</w:t>
       </w:r>
-      <w:proofErr w:type="gramEnd"/>
-      <w:r>
-        <w:t xml:space="preserve"> </w:t>
-      </w:r>
-    </w:p>
-    <w:p>
-      <w:pPr>
-        <w:pStyle w:val="ListParagraph"/>
-        <w:numPr>
-          <w:ilvl w:val="0"/>
-          <w:numId w:val="6"/>
-        </w:numPr>
-      </w:pPr>
-      <w:proofErr w:type="spellStart"/>
-      <w:r>
-        <w:t>Request.Predicate</w:t>
-      </w:r>
-      <w:proofErr w:type="spellEnd"/>
-      <w:r>
-        <w:t xml:space="preserve"> = </w:t>
-      </w:r>
-      <w:proofErr w:type="spellStart"/>
-      <w:proofErr w:type="gramStart"/>
-      <w:r>
-        <w:t>NSCompoundPredicate</w:t>
-      </w:r>
-      <w:proofErr w:type="spellEnd"/>
-      <w:r>
-        <w:t>(</w:t>
-      </w:r>
-      <w:proofErr w:type="spellStart"/>
-      <w:proofErr w:type="gramEnd"/>
-      <w:r>
-        <w:t>andPredicateWithSubpredicates</w:t>
-      </w:r>
-      <w:proofErr w:type="spellEnd"/>
-      <w:r>
-        <w:t>: predicates)</w:t>
-      </w:r>
-    </w:p>
-    <w:p>
-      <w:pPr>
-        <w:pStyle w:val="ListParagraph"/>
-        <w:numPr>
-          <w:ilvl w:val="1"/>
-          <w:numId w:val="6"/>
-        </w:numPr>
-      </w:pPr>
-      <w:r>
-        <w:t xml:space="preserve">Combines the search criteria into one </w:t>
-      </w:r>
-      <w:proofErr w:type="gramStart"/>
-      <w:r>
-        <w:t>predicate</w:t>
-      </w:r>
-      <w:proofErr w:type="gramEnd"/>
-      <w:r>
-        <w:t xml:space="preserve"> </w:t>
-      </w:r>
-    </w:p>
-    <w:p>
-      <w:pPr>
-        <w:pStyle w:val="ListParagraph"/>
-        <w:numPr>
-          <w:ilvl w:val="2"/>
-          <w:numId w:val="6"/>
-        </w:numPr>
-      </w:pPr>
-      <w:r>
-        <w:t xml:space="preserve">Both Tag AND Modification date </w:t>
-      </w:r>
-    </w:p>
-    <w:p>
-      <w:pPr>
-        <w:pStyle w:val="ListParagraph"/>
-        <w:numPr>
-          <w:ilvl w:val="0"/>
-          <w:numId w:val="6"/>
-        </w:numPr>
-      </w:pPr>
-      <w:r>
-        <w:t xml:space="preserve">Let </w:t>
-      </w:r>
-      <w:proofErr w:type="spellStart"/>
-      <w:r>
-        <w:t>allIssues</w:t>
-      </w:r>
-      <w:proofErr w:type="spellEnd"/>
-      <w:r>
-        <w:t xml:space="preserve"> = (try? </w:t>
-      </w:r>
-      <w:proofErr w:type="spellStart"/>
-      <w:proofErr w:type="gramStart"/>
-      <w:r>
-        <w:t>container.viewContext.fetch</w:t>
-      </w:r>
-      <w:proofErr w:type="spellEnd"/>
-      <w:proofErr w:type="gramEnd"/>
-      <w:r>
-        <w:t>(request)) ?? []</w:t>
-      </w:r>
-    </w:p>
-    <w:p>
-      <w:pPr>
-        <w:pStyle w:val="ListParagraph"/>
-        <w:numPr>
-          <w:ilvl w:val="1"/>
-          <w:numId w:val="6"/>
-        </w:numPr>
-      </w:pPr>
-      <w:r>
-        <w:t xml:space="preserve">Try and fetch all issues that match the </w:t>
-      </w:r>
-      <w:proofErr w:type="gramStart"/>
-      <w:r>
-        <w:t>predicates</w:t>
-      </w:r>
-      <w:proofErr w:type="gramEnd"/>
-      <w:r>
-        <w:t xml:space="preserve"> </w:t>
-      </w:r>
-    </w:p>
-    <w:p>
-      <w:pPr>
-        <w:pStyle w:val="ListParagraph"/>
-        <w:numPr>
-          <w:ilvl w:val="1"/>
-          <w:numId w:val="6"/>
-        </w:numPr>
-      </w:pPr>
-      <w:r>
-        <w:t xml:space="preserve">If not return an empty array </w:t>
-      </w:r>
-    </w:p>
-    <w:p>
-      <w:pPr>
-        <w:pStyle w:val="ListParagraph"/>
-        <w:numPr>
-          <w:ilvl w:val="0"/>
-          <w:numId w:val="6"/>
-        </w:numPr>
-      </w:pPr>
-      <w:r>
-        <w:t xml:space="preserve">return </w:t>
-      </w:r>
-      <w:proofErr w:type="spellStart"/>
-      <w:proofErr w:type="gramStart"/>
-      <w:r>
-        <w:t>allIssues</w:t>
-      </w:r>
-      <w:proofErr w:type="spellEnd"/>
       <w:proofErr w:type="gramEnd"/>
       <w:r>
         <w:t xml:space="preserve"> </w:t>
@@ -5153,16 +5929,72 @@
     <w:p/>
     <w:p/>
     <w:p>
-      <w:r>
-        <w:t xml:space="preserve">all </w:t>
-      </w:r>
-      <w:proofErr w:type="gramStart"/>
-      <w:r>
-        <w:t>tokens  to</w:t>
-      </w:r>
-      <w:proofErr w:type="gramEnd"/>
-      <w:r>
-        <w:t xml:space="preserve"> replace any above </w:t>
+      <w:pPr>
+        <w:rPr>
+          <w:u w:val="single"/>
+        </w:rPr>
+      </w:pPr>
+      <w:proofErr w:type="spellStart"/>
+      <w:r>
+        <w:rPr>
+          <w:color w:val="4472C4" w:themeColor="accent1"/>
+          <w:u w:val="single"/>
+        </w:rPr>
+        <w:t>Func</w:t>
+      </w:r>
+      <w:proofErr w:type="spellEnd"/>
+      <w:r>
+        <w:rPr>
+          <w:color w:val="4472C4" w:themeColor="accent1"/>
+          <w:u w:val="single"/>
+        </w:rPr>
+        <w:t xml:space="preserve"> </w:t>
+      </w:r>
+      <w:proofErr w:type="spellStart"/>
+      <w:proofErr w:type="gramStart"/>
+      <w:r>
+        <w:rPr>
+          <w:color w:val="4472C4" w:themeColor="accent1"/>
+          <w:u w:val="single"/>
+        </w:rPr>
+        <w:t>newIssue</w:t>
+      </w:r>
+      <w:proofErr w:type="spellEnd"/>
+      <w:r>
+        <w:rPr>
+          <w:color w:val="4472C4" w:themeColor="accent1"/>
+          <w:u w:val="single"/>
+        </w:rPr>
+        <w:t>(</w:t>
+      </w:r>
+      <w:proofErr w:type="gramEnd"/>
+      <w:r>
+        <w:rPr>
+          <w:color w:val="4472C4" w:themeColor="accent1"/>
+          <w:u w:val="single"/>
+        </w:rPr>
+        <w:t>)</w:t>
+      </w:r>
+    </w:p>
+    <w:p>
+      <w:r>
+        <w:t xml:space="preserve">Let issue = </w:t>
+      </w:r>
+      <w:proofErr w:type="gramStart"/>
+      <w:r>
+        <w:t>Issue(</w:t>
+      </w:r>
+      <w:proofErr w:type="gramEnd"/>
+      <w:r>
+        <w:t xml:space="preserve">context: </w:t>
+      </w:r>
+      <w:proofErr w:type="spellStart"/>
+      <w:r>
+        <w:t>container.viewContext</w:t>
+      </w:r>
+      <w:proofErr w:type="spellEnd"/>
+      <w:r>
+        <w:t>)</w:t>
       </w:r>
     </w:p>
     <w:p>
@@ -5174,156 +6006,158 @@
         </w:numPr>
       </w:pPr>
       <w:r>
-        <w:t xml:space="preserve">If </w:t>
-      </w:r>
-      <w:proofErr w:type="spellStart"/>
-      <w:r>
-        <w:t>filterTokens.isEmpty</w:t>
-      </w:r>
-      <w:proofErr w:type="spellEnd"/>
-      <w:r>
-        <w:t xml:space="preserve"> == false </w:t>
-      </w:r>
-    </w:p>
-    <w:p>
-      <w:pPr>
-        <w:pStyle w:val="ListParagraph"/>
-        <w:numPr>
-          <w:ilvl w:val="1"/>
+        <w:t xml:space="preserve">Creates a new issue in core </w:t>
+      </w:r>
+      <w:proofErr w:type="gramStart"/>
+      <w:r>
+        <w:t>data</w:t>
+      </w:r>
+      <w:proofErr w:type="gramEnd"/>
+    </w:p>
+    <w:p>
+      <w:proofErr w:type="spellStart"/>
+      <w:r>
+        <w:t>Issue.title</w:t>
+      </w:r>
+      <w:proofErr w:type="spellEnd"/>
+      <w:r>
+        <w:t xml:space="preserve"> = “New Issue”</w:t>
+      </w:r>
+    </w:p>
+    <w:p>
+      <w:pPr>
+        <w:pStyle w:val="ListParagraph"/>
+        <w:numPr>
+          <w:ilvl w:val="0"/>
           <w:numId w:val="6"/>
         </w:numPr>
       </w:pPr>
       <w:r>
-        <w:t xml:space="preserve">For </w:t>
-      </w:r>
-      <w:proofErr w:type="spellStart"/>
-      <w:r>
-        <w:t>filterToken</w:t>
-      </w:r>
-      <w:proofErr w:type="spellEnd"/>
-      <w:r>
-        <w:t xml:space="preserve"> in </w:t>
-      </w:r>
-      <w:proofErr w:type="spellStart"/>
-      <w:r>
-        <w:t>filterTokens</w:t>
-      </w:r>
-      <w:proofErr w:type="spellEnd"/>
-      <w:r>
-        <w:t xml:space="preserve"> </w:t>
-      </w:r>
-    </w:p>
-    <w:p>
-      <w:pPr>
-        <w:pStyle w:val="ListParagraph"/>
-        <w:numPr>
-          <w:ilvl w:val="2"/>
+        <w:t xml:space="preserve">Default </w:t>
+      </w:r>
+      <w:proofErr w:type="gramStart"/>
+      <w:r>
+        <w:t>name</w:t>
+      </w:r>
+      <w:proofErr w:type="gramEnd"/>
+    </w:p>
+    <w:p>
+      <w:proofErr w:type="spellStart"/>
+      <w:r>
+        <w:t>Issue.creationDate</w:t>
+      </w:r>
+      <w:proofErr w:type="spellEnd"/>
+      <w:r>
+        <w:t xml:space="preserve"> </w:t>
+      </w:r>
+      <w:proofErr w:type="gramStart"/>
+      <w:r>
+        <w:t>= .now</w:t>
+      </w:r>
+      <w:proofErr w:type="gramEnd"/>
+      <w:r>
+        <w:t xml:space="preserve"> </w:t>
+      </w:r>
+    </w:p>
+    <w:p>
+      <w:pPr>
+        <w:pStyle w:val="ListParagraph"/>
+        <w:numPr>
+          <w:ilvl w:val="0"/>
           <w:numId w:val="6"/>
         </w:numPr>
       </w:pPr>
       <w:r>
-        <w:t xml:space="preserve">Let </w:t>
-      </w:r>
-      <w:proofErr w:type="spellStart"/>
-      <w:r>
-        <w:t>tokenPredicate</w:t>
-      </w:r>
-      <w:proofErr w:type="spellEnd"/>
-      <w:r>
-        <w:t xml:space="preserve"> = </w:t>
-      </w:r>
-      <w:proofErr w:type="spellStart"/>
-      <w:proofErr w:type="gramStart"/>
-      <w:r>
-        <w:t>NSPredicate</w:t>
-      </w:r>
-      <w:proofErr w:type="spellEnd"/>
-      <w:r>
-        <w:t>(</w:t>
-      </w:r>
-      <w:proofErr w:type="gramEnd"/>
-      <w:r>
-        <w:t>format: “</w:t>
-      </w:r>
-      <w:r>
-        <w:t xml:space="preserve">tags CONTAINS </w:t>
-      </w:r>
-      <w:r>
-        <w:t xml:space="preserve"> %@”, </w:t>
-      </w:r>
-      <w:proofErr w:type="spellStart"/>
-      <w:r>
-        <w:t>filterTokens</w:t>
-      </w:r>
-      <w:proofErr w:type="spellEnd"/>
-      <w:r>
-        <w:t>)</w:t>
-      </w:r>
-    </w:p>
-    <w:p>
-      <w:pPr>
-        <w:pStyle w:val="ListParagraph"/>
-        <w:numPr>
-          <w:ilvl w:val="3"/>
+        <w:t xml:space="preserve">Default </w:t>
+      </w:r>
+      <w:proofErr w:type="gramStart"/>
+      <w:r>
+        <w:t>date</w:t>
+      </w:r>
+      <w:proofErr w:type="gramEnd"/>
+      <w:r>
+        <w:t xml:space="preserve"> </w:t>
+      </w:r>
+    </w:p>
+    <w:p>
+      <w:proofErr w:type="spellStart"/>
+      <w:r>
+        <w:t>Issue.priority</w:t>
+      </w:r>
+      <w:proofErr w:type="spellEnd"/>
+      <w:r>
+        <w:t xml:space="preserve"> = 1 </w:t>
+      </w:r>
+    </w:p>
+    <w:p/>
+    <w:p>
+      <w:r>
+        <w:t xml:space="preserve">If let tag = </w:t>
+      </w:r>
+      <w:proofErr w:type="spellStart"/>
+      <w:proofErr w:type="gramStart"/>
+      <w:r>
+        <w:t>selectedFilter</w:t>
+      </w:r>
+      <w:proofErr w:type="spellEnd"/>
+      <w:r>
+        <w:t>?.</w:t>
+      </w:r>
+      <w:proofErr w:type="gramEnd"/>
+      <w:r>
+        <w:t>tag</w:t>
+      </w:r>
+    </w:p>
+    <w:p>
+      <w:pPr>
+        <w:pStyle w:val="ListParagraph"/>
+        <w:numPr>
+          <w:ilvl w:val="0"/>
           <w:numId w:val="6"/>
         </w:numPr>
       </w:pPr>
       <w:r>
-        <w:t>ALL</w:t>
-      </w:r>
-      <w:r>
-        <w:t xml:space="preserve"> </w:t>
-      </w:r>
-      <w:proofErr w:type="gramStart"/>
-      <w:r>
-        <w:t>Token(</w:t>
-      </w:r>
-      <w:proofErr w:type="gramEnd"/>
-      <w:r>
-        <w:t xml:space="preserve">Tags) search predicate looking for tags </w:t>
-      </w:r>
-    </w:p>
-    <w:p>
-      <w:pPr>
-        <w:pStyle w:val="ListParagraph"/>
-        <w:numPr>
-          <w:ilvl w:val="1"/>
-          <w:numId w:val="6"/>
-        </w:numPr>
-      </w:pPr>
-      <w:proofErr w:type="spellStart"/>
-      <w:r>
-        <w:t>Predicates.append</w:t>
-      </w:r>
-      <w:proofErr w:type="spellEnd"/>
-      <w:r>
-        <w:t>(</w:t>
-      </w:r>
-      <w:proofErr w:type="spellStart"/>
-      <w:r>
-        <w:t>tokenPredicate</w:t>
-      </w:r>
-      <w:proofErr w:type="spellEnd"/>
-      <w:r>
-        <w:t>)</w:t>
-      </w:r>
-    </w:p>
-    <w:p>
-      <w:pPr>
-        <w:pStyle w:val="ListParagraph"/>
-        <w:numPr>
-          <w:ilvl w:val="2"/>
-          <w:numId w:val="6"/>
-        </w:numPr>
-      </w:pPr>
-      <w:r>
-        <w:t xml:space="preserve">Another search criteria to add to the predicates </w:t>
-      </w:r>
-      <w:proofErr w:type="gramStart"/>
-      <w:r>
-        <w:t>array</w:t>
-      </w:r>
-      <w:proofErr w:type="gramEnd"/>
+        <w:t xml:space="preserve">Current tag being </w:t>
+      </w:r>
+      <w:proofErr w:type="gramStart"/>
+      <w:r>
+        <w:t>viewed</w:t>
+      </w:r>
+      <w:proofErr w:type="gramEnd"/>
+      <w:r>
+        <w:t xml:space="preserve"> </w:t>
+      </w:r>
+      <w:r>
+        <w:t xml:space="preserve"> </w:t>
+      </w:r>
+    </w:p>
+    <w:p>
+      <w:r>
+        <w:tab/>
+      </w:r>
+      <w:proofErr w:type="spellStart"/>
+      <w:r>
+        <w:t>Issue.addToTags</w:t>
+      </w:r>
+      <w:proofErr w:type="spellEnd"/>
+      <w:r>
+        <w:t xml:space="preserve">(tag) </w:t>
+      </w:r>
+    </w:p>
+    <w:p>
+      <w:r>
+        <w:tab/>
+      </w:r>
+    </w:p>
+    <w:p>
+      <w:proofErr w:type="gramStart"/>
+      <w:r>
+        <w:t>Save(</w:t>
+      </w:r>
+      <w:proofErr w:type="gramEnd"/>
+      <w:r>
+        <w:t xml:space="preserve">) </w:t>
+      </w:r>
       <w:r>
         <w:t xml:space="preserve"> </w:t>
       </w:r>
@@ -5956,7 +6790,7 @@
         <w:rFonts w:ascii="Symbol" w:hAnsi="Symbol" w:hint="default"/>
       </w:rPr>
     </w:lvl>
-    <w:lvl w:ilvl="4" w:tplc="04090003" w:tentative="1">
+    <w:lvl w:ilvl="4" w:tplc="04090003">
       <w:start w:val="1"/>
       <w:numFmt w:val="bullet"/>
       <w:lvlText w:val="o"/>

--- a/Documents/DataController.docx
+++ b/Documents/DataController.docx
@@ -6145,8 +6145,13 @@
       </w:r>
     </w:p>
     <w:p>
-      <w:r>
-        <w:tab/>
+      <w:proofErr w:type="spellStart"/>
+      <w:r>
+        <w:t>selectedIssue</w:t>
+      </w:r>
+      <w:proofErr w:type="spellEnd"/>
+      <w:r>
+        <w:t xml:space="preserve"> = issue </w:t>
       </w:r>
     </w:p>
     <w:p>
@@ -6163,6 +6168,181 @@
       </w:r>
     </w:p>
     <w:p/>
+    <w:p/>
+    <w:p>
+      <w:proofErr w:type="spellStart"/>
+      <w:r>
+        <w:t>Func</w:t>
+      </w:r>
+      <w:proofErr w:type="spellEnd"/>
+      <w:r>
+        <w:t xml:space="preserve"> </w:t>
+      </w:r>
+      <w:proofErr w:type="spellStart"/>
+      <w:proofErr w:type="gramStart"/>
+      <w:r>
+        <w:t>newTag</w:t>
+      </w:r>
+      <w:proofErr w:type="spellEnd"/>
+      <w:r>
+        <w:t>(</w:t>
+      </w:r>
+      <w:proofErr w:type="gramEnd"/>
+      <w:r>
+        <w:t>)</w:t>
+      </w:r>
+    </w:p>
+    <w:p>
+      <w:r>
+        <w:t xml:space="preserve">Let tag = </w:t>
+      </w:r>
+      <w:proofErr w:type="gramStart"/>
+      <w:r>
+        <w:t>Tag(</w:t>
+      </w:r>
+      <w:proofErr w:type="gramEnd"/>
+      <w:r>
+        <w:t xml:space="preserve">context: </w:t>
+      </w:r>
+      <w:proofErr w:type="spellStart"/>
+      <w:r>
+        <w:t>container.viewContext</w:t>
+      </w:r>
+      <w:proofErr w:type="spellEnd"/>
+      <w:r>
+        <w:t>)</w:t>
+      </w:r>
+    </w:p>
+    <w:p>
+      <w:pPr>
+        <w:pStyle w:val="ListParagraph"/>
+        <w:numPr>
+          <w:ilvl w:val="0"/>
+          <w:numId w:val="6"/>
+        </w:numPr>
+      </w:pPr>
+      <w:r>
+        <w:t xml:space="preserve">Creates a </w:t>
+      </w:r>
+      <w:proofErr w:type="gramStart"/>
+      <w:r>
+        <w:t>tag</w:t>
+      </w:r>
+      <w:proofErr w:type="gramEnd"/>
+      <w:r>
+        <w:t xml:space="preserve"> </w:t>
+      </w:r>
+    </w:p>
+    <w:p>
+      <w:r>
+        <w:t xml:space="preserve">Tag.id = </w:t>
+      </w:r>
+      <w:proofErr w:type="gramStart"/>
+      <w:r>
+        <w:t>UUID(</w:t>
+      </w:r>
+      <w:proofErr w:type="gramEnd"/>
+      <w:r>
+        <w:t>)</w:t>
+      </w:r>
+    </w:p>
+    <w:p>
+      <w:r>
+        <w:t>Tag.name = “New Tag”</w:t>
+      </w:r>
+    </w:p>
+    <w:p>
+      <w:proofErr w:type="gramStart"/>
+      <w:r>
+        <w:t>Save(</w:t>
+      </w:r>
+      <w:proofErr w:type="gramEnd"/>
+      <w:r>
+        <w:t xml:space="preserve">) </w:t>
+      </w:r>
+    </w:p>
+    <w:p/>
+    <w:p>
+      <w:proofErr w:type="spellStart"/>
+      <w:r>
+        <w:t>Func</w:t>
+      </w:r>
+      <w:proofErr w:type="spellEnd"/>
+      <w:r>
+        <w:t xml:space="preserve"> </w:t>
+      </w:r>
+      <w:proofErr w:type="spellStart"/>
+      <w:proofErr w:type="gramStart"/>
+      <w:r>
+        <w:t>completeRename</w:t>
+      </w:r>
+      <w:proofErr w:type="spellEnd"/>
+      <w:r>
+        <w:t>(</w:t>
+      </w:r>
+      <w:proofErr w:type="gramEnd"/>
+      <w:r>
+        <w:t>)</w:t>
+      </w:r>
+    </w:p>
+    <w:p>
+      <w:pPr>
+        <w:ind w:firstLine="720"/>
+      </w:pPr>
+      <w:r>
+        <w:t xml:space="preserve">tagToRename?.name = </w:t>
+      </w:r>
+      <w:proofErr w:type="spellStart"/>
+      <w:r>
+        <w:t>tagName</w:t>
+      </w:r>
+      <w:proofErr w:type="spellEnd"/>
+    </w:p>
+    <w:p>
+      <w:pPr>
+        <w:pStyle w:val="ListParagraph"/>
+        <w:numPr>
+          <w:ilvl w:val="0"/>
+          <w:numId w:val="6"/>
+        </w:numPr>
+      </w:pPr>
+      <w:r>
+        <w:t xml:space="preserve">Setting the tag name </w:t>
+      </w:r>
+    </w:p>
+    <w:p>
+      <w:pPr>
+        <w:ind w:left="720"/>
+      </w:pPr>
+      <w:proofErr w:type="spellStart"/>
+      <w:r>
+        <w:t>dateController.save</w:t>
+      </w:r>
+      <w:proofErr w:type="spellEnd"/>
+      <w:r>
+        <w:t>()</w:t>
+      </w:r>
+    </w:p>
+    <w:p>
+      <w:pPr>
+        <w:pStyle w:val="ListParagraph"/>
+        <w:numPr>
+          <w:ilvl w:val="0"/>
+          <w:numId w:val="6"/>
+        </w:numPr>
+      </w:pPr>
+      <w:r>
+        <w:t xml:space="preserve">Calling save to save the new </w:t>
+      </w:r>
+      <w:proofErr w:type="gramStart"/>
+      <w:r>
+        <w:t>name</w:t>
+      </w:r>
+      <w:proofErr w:type="gramEnd"/>
+      <w:r>
+        <w:t xml:space="preserve"> </w:t>
+      </w:r>
+    </w:p>
     <w:sectPr>
       <w:pgSz w:w="12240" w:h="15840"/>
       <w:pgMar w:top="1440" w:right="1440" w:bottom="1440" w:left="1440" w:header="720" w:footer="720" w:gutter="0"/>
